--- a/Assignment 3 Template - Software Engineering.docx
+++ b/Assignment 3 Template - Software Engineering.docx
@@ -365,8 +365,9 @@
           <w:sz w:val="36"/>
           <w:szCs w:val="36"/>
         </w:rPr>
-        <w:t>, Student number</w:t>
-      </w:r>
+        <w:t xml:space="preserve">, Student </w:t>
+      </w:r>
+      <w:proofErr w:type="gramStart"/>
       <w:r>
         <w:rPr>
           <w:rFonts w:ascii="Arial" w:hAnsi="Arial" w:cs="Arial"/>
@@ -375,8 +376,19 @@
           <w:sz w:val="36"/>
           <w:szCs w:val="36"/>
         </w:rPr>
+        <w:t>number</w:t>
+      </w:r>
+      <w:r>
+        <w:rPr>
+          <w:rFonts w:ascii="Arial" w:hAnsi="Arial" w:cs="Arial"/>
+          <w:b/>
+          <w:bCs/>
+          <w:sz w:val="36"/>
+          <w:szCs w:val="36"/>
+        </w:rPr>
         <w:t>s</w:t>
       </w:r>
+      <w:proofErr w:type="gramEnd"/>
     </w:p>
     <w:p>
       <w:pPr>
@@ -1384,10 +1396,7 @@
         </w:numPr>
       </w:pPr>
       <w:r>
-        <w:t>M</w:t>
-      </w:r>
-      <w:r>
-        <w:t xml:space="preserve">ain components of the software system, </w:t>
+        <w:t xml:space="preserve">Main components of the software system, </w:t>
       </w:r>
     </w:p>
     <w:p>
@@ -1579,10 +1588,7 @@
         <w:ind w:firstLine="720"/>
       </w:pPr>
       <w:r>
-        <w:t>4</w:t>
-      </w:r>
-      <w:r>
-        <w:t xml:space="preserve">.1 Use Cases </w:t>
+        <w:t xml:space="preserve">4.1 Use Cases </w:t>
       </w:r>
     </w:p>
     <w:p>
@@ -1590,10 +1596,7 @@
         <w:ind w:firstLine="720"/>
       </w:pPr>
       <w:r>
-        <w:t>4</w:t>
-      </w:r>
-      <w:r>
-        <w:t xml:space="preserve">.2 Use Case Specifications </w:t>
+        <w:t xml:space="preserve">4.2 Use Case Specifications </w:t>
       </w:r>
     </w:p>
     <w:p>
@@ -1601,16 +1604,14 @@
         <w:ind w:firstLine="720"/>
       </w:pPr>
       <w:r>
-        <w:t>(</w:t>
-      </w:r>
-      <w:r>
-        <w:t>Specifically</w:t>
-      </w:r>
-      <w:r>
-        <w:t xml:space="preserve"> – how use case specifications have been used as a means </w:t>
-      </w:r>
-      <w:r>
-        <w:t xml:space="preserve">to develop the  </w:t>
+        <w:t xml:space="preserve">(Specifically – how use case specifications have been used as a means </w:t>
+      </w:r>
+      <w:r>
+        <w:t xml:space="preserve">to develop </w:t>
+      </w:r>
+      <w:proofErr w:type="gramStart"/>
+      <w:r>
+        <w:t xml:space="preserve">the  </w:t>
       </w:r>
       <w:r>
         <w:rPr>
@@ -1619,7 +1620,17 @@
           <w:i/>
           <w:iCs/>
         </w:rPr>
-        <w:t>classes/attributes/methods</w:t>
+        <w:t>classes</w:t>
+      </w:r>
+      <w:proofErr w:type="gramEnd"/>
+      <w:r>
+        <w:rPr>
+          <w:b/>
+          <w:bCs/>
+          <w:i/>
+          <w:iCs/>
+        </w:rPr>
+        <w:t>/attributes/methods</w:t>
       </w:r>
       <w:r>
         <w:t xml:space="preserve"> and database </w:t>
@@ -1771,6 +1782,59 @@
         <w:pStyle w:val="ListParagraph"/>
         <w:spacing w:after="0"/>
       </w:pPr>
+      <w:r>
+        <w:rPr>
+          <w:b/>
+          <w:bCs/>
+        </w:rPr>
+        <w:t>Conceptual Diagram</w:t>
+      </w:r>
+      <w:r>
+        <w:t>:</w:t>
+      </w:r>
+      <w:r>
+        <w:rPr>
+          <w:noProof/>
+        </w:rPr>
+        <w:drawing>
+          <wp:inline distT="0" distB="0" distL="0" distR="0" wp14:anchorId="4CB7ECBB" wp14:editId="0B9070D5">
+            <wp:extent cx="5486400" cy="5135880"/>
+            <wp:effectExtent l="0" t="0" r="0" b="0"/>
+            <wp:docPr id="1155201368" name="Picture 2" descr="A diagram of a company&#10;&#10;Description automatically generated"/>
+            <wp:cNvGraphicFramePr>
+              <a:graphicFrameLocks xmlns:a="http://schemas.openxmlformats.org/drawingml/2006/main" noChangeAspect="1"/>
+            </wp:cNvGraphicFramePr>
+            <a:graphic xmlns:a="http://schemas.openxmlformats.org/drawingml/2006/main">
+              <a:graphicData uri="http://schemas.openxmlformats.org/drawingml/2006/picture">
+                <pic:pic xmlns:pic="http://schemas.openxmlformats.org/drawingml/2006/picture">
+                  <pic:nvPicPr>
+                    <pic:cNvPr id="1155201368" name="Picture 2" descr="A diagram of a company&#10;&#10;Description automatically generated"/>
+                    <pic:cNvPicPr/>
+                  </pic:nvPicPr>
+                  <pic:blipFill>
+                    <a:blip r:embed="rId8"/>
+                    <a:stretch>
+                      <a:fillRect/>
+                    </a:stretch>
+                  </pic:blipFill>
+                  <pic:spPr>
+                    <a:xfrm>
+                      <a:off x="0" y="0"/>
+                      <a:ext cx="5486400" cy="5135880"/>
+                    </a:xfrm>
+                    <a:prstGeom prst="rect">
+                      <a:avLst/>
+                    </a:prstGeom>
+                  </pic:spPr>
+                </pic:pic>
+              </a:graphicData>
+            </a:graphic>
+          </wp:inline>
+        </w:drawing>
+      </w:r>
+      <w:r>
+        <w:br/>
+      </w:r>
     </w:p>
     <w:p>
       <w:pPr>
@@ -1778,10 +1842,76 @@
         <w:spacing w:after="0"/>
       </w:pPr>
       <w:r>
-        <w:t xml:space="preserve">Paragraph to explain ALL design </w:t>
-      </w:r>
-      <w:r>
-        <w:t>decisions.</w:t>
+        <w:rPr>
+          <w:b/>
+          <w:bCs/>
+        </w:rPr>
+        <w:t>Physical ERD of DATABASE</w:t>
+      </w:r>
+      <w:r>
+        <w:t>:</w:t>
+      </w:r>
+    </w:p>
+    <w:p>
+      <w:pPr>
+        <w:pStyle w:val="ListParagraph"/>
+        <w:spacing w:after="0"/>
+      </w:pPr>
+      <w:r>
+        <w:rPr>
+          <w:noProof/>
+        </w:rPr>
+        <w:lastRenderedPageBreak/>
+        <w:drawing>
+          <wp:inline distT="0" distB="0" distL="0" distR="0" wp14:anchorId="0A529A7F" wp14:editId="49C8381F">
+            <wp:extent cx="5486400" cy="4737735"/>
+            <wp:effectExtent l="0" t="0" r="0" b="0"/>
+            <wp:docPr id="45391680" name="Picture 1" descr="A diagram of a computer&#10;&#10;Description automatically generated"/>
+            <wp:cNvGraphicFramePr>
+              <a:graphicFrameLocks xmlns:a="http://schemas.openxmlformats.org/drawingml/2006/main" noChangeAspect="1"/>
+            </wp:cNvGraphicFramePr>
+            <a:graphic xmlns:a="http://schemas.openxmlformats.org/drawingml/2006/main">
+              <a:graphicData uri="http://schemas.openxmlformats.org/drawingml/2006/picture">
+                <pic:pic xmlns:pic="http://schemas.openxmlformats.org/drawingml/2006/picture">
+                  <pic:nvPicPr>
+                    <pic:cNvPr id="45391680" name="Picture 1" descr="A diagram of a computer&#10;&#10;Description automatically generated"/>
+                    <pic:cNvPicPr/>
+                  </pic:nvPicPr>
+                  <pic:blipFill>
+                    <a:blip r:embed="rId9"/>
+                    <a:stretch>
+                      <a:fillRect/>
+                    </a:stretch>
+                  </pic:blipFill>
+                  <pic:spPr>
+                    <a:xfrm>
+                      <a:off x="0" y="0"/>
+                      <a:ext cx="5486400" cy="4737735"/>
+                    </a:xfrm>
+                    <a:prstGeom prst="rect">
+                      <a:avLst/>
+                    </a:prstGeom>
+                  </pic:spPr>
+                </pic:pic>
+              </a:graphicData>
+            </a:graphic>
+          </wp:inline>
+        </w:drawing>
+      </w:r>
+    </w:p>
+    <w:p>
+      <w:pPr>
+        <w:pStyle w:val="ListParagraph"/>
+        <w:spacing w:after="0"/>
+      </w:pPr>
+    </w:p>
+    <w:p>
+      <w:pPr>
+        <w:pStyle w:val="ListParagraph"/>
+        <w:spacing w:after="0"/>
+      </w:pPr>
+      <w:r>
+        <w:t>Paragraph to explain ALL design decisions.</w:t>
       </w:r>
     </w:p>
     <w:p>
@@ -1822,10 +1952,7 @@
         <w:pStyle w:val="ListParagraph"/>
       </w:pPr>
       <w:r>
-        <w:t xml:space="preserve">Your conclusions and recommendations </w:t>
-      </w:r>
-      <w:r>
-        <w:t xml:space="preserve">as to how far the project has progressed. </w:t>
+        <w:t xml:space="preserve">Your conclusions and recommendations as to how far the project has progressed. </w:t>
       </w:r>
     </w:p>
     <w:p>
@@ -1878,7 +2005,15 @@
         <w:t>Checklist</w:t>
       </w:r>
       <w:r>
-        <w:t xml:space="preserve">: Is your document complete and correct? </w:t>
+        <w:t xml:space="preserve">: Is your document </w:t>
+      </w:r>
+      <w:proofErr w:type="gramStart"/>
+      <w:r>
+        <w:t>complete</w:t>
+      </w:r>
+      <w:proofErr w:type="gramEnd"/>
+      <w:r>
+        <w:t xml:space="preserve"> and correct? </w:t>
       </w:r>
     </w:p>
     <w:p>
@@ -1891,6 +2026,7 @@
         <w:rPr>
           <w:i/>
         </w:rPr>
+        <w:lastRenderedPageBreak/>
         <w:t xml:space="preserve">Content: </w:t>
       </w:r>
     </w:p>
@@ -1915,7 +2051,15 @@
         <w:t>from</w:t>
       </w:r>
       <w:r>
-        <w:t xml:space="preserve"> the customers’ needs </w:t>
+        <w:t xml:space="preserve"> the customers’ </w:t>
+      </w:r>
+      <w:proofErr w:type="gramStart"/>
+      <w:r>
+        <w:t>needs</w:t>
+      </w:r>
+      <w:proofErr w:type="gramEnd"/>
+      <w:r>
+        <w:t xml:space="preserve"> </w:t>
       </w:r>
     </w:p>
     <w:p>
@@ -1993,11 +2137,16 @@
         <w:t>articulated</w:t>
       </w:r>
       <w:r>
-        <w:t xml:space="preserve"> your understanding of the purpose of all diagrams created </w:t>
+        <w:t xml:space="preserve"> your understanding of the purpose of all diagrams </w:t>
+      </w:r>
+      <w:proofErr w:type="gramStart"/>
+      <w:r>
+        <w:t xml:space="preserve">created </w:t>
       </w:r>
       <w:r>
         <w:t>?</w:t>
       </w:r>
+      <w:proofErr w:type="gramEnd"/>
     </w:p>
     <w:p>
       <w:pPr>
@@ -2150,7 +2299,6 @@
     </w:p>
     <w:p>
       <w:r>
-        <w:lastRenderedPageBreak/>
         <w:t xml:space="preserve"> </w:t>
       </w:r>
       <w:r>
@@ -2230,8 +2378,8 @@
       </w:r>
     </w:p>
     <w:sectPr>
-      <w:footerReference w:type="even" r:id="rId8"/>
-      <w:footerReference w:type="default" r:id="rId9"/>
+      <w:footerReference w:type="even" r:id="rId10"/>
+      <w:footerReference w:type="default" r:id="rId11"/>
       <w:pgSz w:w="12240" w:h="15840"/>
       <w:pgMar w:top="1440" w:right="1800" w:bottom="1440" w:left="1800" w:header="708" w:footer="708" w:gutter="0"/>
       <w:pgNumType w:start="1"/>

--- a/Assignment 3 Template - Software Engineering.docx
+++ b/Assignment 3 Template - Software Engineering.docx
@@ -1340,6 +1340,12 @@
         </w:rPr>
         <w:t>Project Definitions</w:t>
       </w:r>
+      <w:r>
+        <w:rPr>
+          <w:rFonts w:ascii="Times New Roman" w:hAnsi="Times New Roman" w:cs="Times New Roman"/>
+        </w:rPr>
+        <w:t xml:space="preserve"> (Steven)</w:t>
+      </w:r>
     </w:p>
     <w:p/>
     <w:p>
@@ -1485,6 +1491,9 @@
       <w:r>
         <w:t xml:space="preserve">System models – UML </w:t>
       </w:r>
+      <w:r>
+        <w:t>(Habiba)</w:t>
+      </w:r>
     </w:p>
     <w:p>
       <w:pPr>
@@ -1500,6 +1509,9 @@
       <w:r>
         <w:t xml:space="preserve"> and necessity of OOAD</w:t>
       </w:r>
+      <w:r>
+        <w:t xml:space="preserve"> (Piotr)</w:t>
+      </w:r>
     </w:p>
     <w:p>
       <w:pPr>
@@ -1509,6 +1521,9 @@
       <w:r>
         <w:t>Purpose of using classes / What is a class diagram?</w:t>
       </w:r>
+      <w:r>
+        <w:t xml:space="preserve"> (Rochelle)</w:t>
+      </w:r>
     </w:p>
     <w:p>
       <w:pPr>
@@ -1518,6 +1533,9 @@
       <w:r>
         <w:t>Static Versus Dynamic Case Diagrams?</w:t>
       </w:r>
+      <w:r>
+        <w:t xml:space="preserve"> (Rochelle)</w:t>
+      </w:r>
     </w:p>
     <w:p>
       <w:pPr>
@@ -1527,6 +1545,9 @@
       <w:r>
         <w:t>What is an ERD?</w:t>
       </w:r>
+      <w:r>
+        <w:t xml:space="preserve"> (Piotr)</w:t>
+      </w:r>
     </w:p>
     <w:p>
       <w:pPr>
@@ -1536,6 +1557,9 @@
       <w:r>
         <w:t>Purpose of using classes?</w:t>
       </w:r>
+      <w:r>
+        <w:t xml:space="preserve"> (Habiba)</w:t>
+      </w:r>
     </w:p>
     <w:p>
       <w:pPr>
@@ -1545,6 +1569,9 @@
       <w:r>
         <w:t>Volatile versus Persistent storage – Object Instances / Database?</w:t>
       </w:r>
+      <w:r>
+        <w:t xml:space="preserve"> (Steven)</w:t>
+      </w:r>
     </w:p>
     <w:p>
       <w:pPr>
@@ -1553,6 +1580,9 @@
       </w:pPr>
       <w:r>
         <w:t xml:space="preserve">User Interface template chosen and how it can aid in executing the functional specification of the project. </w:t>
+      </w:r>
+      <w:r>
+        <w:t xml:space="preserve"> (Steven)</w:t>
       </w:r>
     </w:p>
     <w:p>
@@ -1582,6 +1612,15 @@
         </w:rPr>
         <w:t>Requirements</w:t>
       </w:r>
+      <w:r>
+        <w:rPr>
+          <w:rFonts w:ascii="Times New Roman" w:hAnsi="Times New Roman" w:cs="Times New Roman"/>
+          <w:b/>
+          <w:sz w:val="32"/>
+          <w:szCs w:val="32"/>
+        </w:rPr>
+        <w:t xml:space="preserve"> (Habiba)</w:t>
+      </w:r>
     </w:p>
     <w:p>
       <w:pPr>
@@ -1673,6 +1712,16 @@
         </w:rPr>
         <w:lastRenderedPageBreak/>
         <w:t>Case Diagrams</w:t>
+      </w:r>
+      <w:r>
+        <w:rPr>
+          <w:rFonts w:ascii="Times New Roman" w:hAnsi="Times New Roman" w:cs="Times New Roman"/>
+          <w:b/>
+          <w:bCs/>
+          <w:sz w:val="32"/>
+          <w:szCs w:val="32"/>
+        </w:rPr>
+        <w:t xml:space="preserve"> (Rochelle)</w:t>
       </w:r>
     </w:p>
     <w:p>
@@ -1840,28 +1889,88 @@
       <w:pPr>
         <w:pStyle w:val="ListParagraph"/>
         <w:spacing w:after="0"/>
-      </w:pPr>
-      <w:r>
         <w:rPr>
           <w:b/>
           <w:bCs/>
         </w:rPr>
-        <w:t>Physical ERD of DATABASE</w:t>
-      </w:r>
-      <w:r>
-        <w:t>:</w:t>
-      </w:r>
+      </w:pPr>
     </w:p>
     <w:p>
       <w:pPr>
         <w:pStyle w:val="ListParagraph"/>
         <w:spacing w:after="0"/>
+        <w:rPr>
+          <w:b/>
+          <w:bCs/>
+        </w:rPr>
+      </w:pPr>
+    </w:p>
+    <w:p>
+      <w:pPr>
+        <w:pStyle w:val="ListParagraph"/>
+        <w:spacing w:after="0"/>
+        <w:rPr>
+          <w:b/>
+          <w:bCs/>
+        </w:rPr>
+      </w:pPr>
+    </w:p>
+    <w:p>
+      <w:pPr>
+        <w:pStyle w:val="ListParagraph"/>
+        <w:spacing w:after="0"/>
+        <w:rPr>
+          <w:b/>
+          <w:bCs/>
+        </w:rPr>
+      </w:pPr>
+    </w:p>
+    <w:p>
+      <w:pPr>
+        <w:pStyle w:val="ListParagraph"/>
+        <w:spacing w:after="0"/>
+        <w:rPr>
+          <w:b/>
+          <w:bCs/>
+        </w:rPr>
+      </w:pPr>
+    </w:p>
+    <w:p>
+      <w:pPr>
+        <w:pStyle w:val="ListParagraph"/>
+        <w:spacing w:after="0"/>
+        <w:rPr>
+          <w:b/>
+          <w:bCs/>
+        </w:rPr>
+      </w:pPr>
+    </w:p>
+    <w:p>
+      <w:pPr>
+        <w:pStyle w:val="ListParagraph"/>
+        <w:spacing w:after="0"/>
+      </w:pPr>
+      <w:r>
+        <w:rPr>
+          <w:b/>
+          <w:bCs/>
+        </w:rPr>
+        <w:lastRenderedPageBreak/>
+        <w:t>Physical ERD of DATABASE</w:t>
+      </w:r>
+      <w:r>
+        <w:t>:</w:t>
+      </w:r>
+    </w:p>
+    <w:p>
+      <w:pPr>
+        <w:pStyle w:val="ListParagraph"/>
+        <w:spacing w:after="0"/>
       </w:pPr>
       <w:r>
         <w:rPr>
           <w:noProof/>
         </w:rPr>
-        <w:lastRenderedPageBreak/>
         <w:drawing>
           <wp:inline distT="0" distB="0" distL="0" distR="0" wp14:anchorId="0A529A7F" wp14:editId="49C8381F">
             <wp:extent cx="5486400" cy="4737735"/>
@@ -1941,6 +2050,9 @@
       <w:r>
         <w:t>Conclusions</w:t>
       </w:r>
+      <w:r>
+        <w:t xml:space="preserve"> (Piotr)</w:t>
+      </w:r>
     </w:p>
     <w:p>
       <w:pPr>
@@ -2002,6 +2114,7 @@
         <w:rPr>
           <w:u w:val="single"/>
         </w:rPr>
+        <w:lastRenderedPageBreak/>
         <w:t>Checklist</w:t>
       </w:r>
       <w:r>
@@ -2026,7 +2139,6 @@
         <w:rPr>
           <w:i/>
         </w:rPr>
-        <w:lastRenderedPageBreak/>
         <w:t xml:space="preserve">Content: </w:t>
       </w:r>
     </w:p>

--- a/Assignment 3 Template - Software Engineering.docx
+++ b/Assignment 3 Template - Software Engineering.docx
@@ -1499,17 +1499,37 @@
       <w:pPr>
         <w:pStyle w:val="ListParagraph"/>
         <w:spacing w:after="0"/>
-      </w:pPr>
-      <w:r>
+        <w:rPr>
+          <w:b/>
+          <w:bCs/>
+        </w:rPr>
+      </w:pPr>
+      <w:r>
+        <w:rPr>
+          <w:b/>
+          <w:bCs/>
+        </w:rPr>
         <w:t>Use of</w:t>
       </w:r>
       <w:r>
+        <w:rPr>
+          <w:b/>
+          <w:bCs/>
+        </w:rPr>
         <w:t>,</w:t>
       </w:r>
       <w:r>
+        <w:rPr>
+          <w:b/>
+          <w:bCs/>
+        </w:rPr>
         <w:t xml:space="preserve"> and necessity of OOAD</w:t>
       </w:r>
       <w:r>
+        <w:rPr>
+          <w:b/>
+          <w:bCs/>
+        </w:rPr>
         <w:t xml:space="preserve"> (Piotr)</w:t>
       </w:r>
     </w:p>
@@ -1519,6 +1539,69 @@
         <w:spacing w:after="0"/>
       </w:pPr>
       <w:r>
+        <w:t xml:space="preserve">Object-Oriented Analysis and Design (OOAD) is crucial in software engineering for developing complex systems by breaking them down into </w:t>
+      </w:r>
+      <w:r>
+        <w:t>small</w:t>
+      </w:r>
+      <w:r>
+        <w:t xml:space="preserve"> </w:t>
+      </w:r>
+      <w:r>
+        <w:t>pieces</w:t>
+      </w:r>
+      <w:r>
+        <w:t xml:space="preserve">. It enables </w:t>
+      </w:r>
+      <w:r>
+        <w:t>the</w:t>
+      </w:r>
+      <w:r>
+        <w:t xml:space="preserve"> understand</w:t>
+      </w:r>
+      <w:r>
+        <w:t>ing of</w:t>
+      </w:r>
+      <w:r>
+        <w:t xml:space="preserve"> system requirements </w:t>
+      </w:r>
+      <w:r>
+        <w:t xml:space="preserve">and </w:t>
+      </w:r>
+      <w:r>
+        <w:t>define</w:t>
+      </w:r>
+      <w:r>
+        <w:t>s</w:t>
+      </w:r>
+      <w:r>
+        <w:t xml:space="preserve"> objects, </w:t>
+      </w:r>
+      <w:r>
+        <w:t>fa</w:t>
+      </w:r>
+      <w:r>
+        <w:t>cilitat</w:t>
+      </w:r>
+      <w:r>
+        <w:t>ing</w:t>
+      </w:r>
+      <w:r>
+        <w:t xml:space="preserve"> robust, scalable, and maintainable software. </w:t>
+      </w:r>
+    </w:p>
+    <w:p>
+      <w:pPr>
+        <w:pStyle w:val="ListParagraph"/>
+        <w:spacing w:after="0"/>
+      </w:pPr>
+    </w:p>
+    <w:p>
+      <w:pPr>
+        <w:pStyle w:val="ListParagraph"/>
+        <w:spacing w:after="0"/>
+      </w:pPr>
+      <w:r>
         <w:t>Purpose of using classes / What is a class diagram?</w:t>
       </w:r>
       <w:r>
@@ -1541,12 +1624,81 @@
       <w:pPr>
         <w:spacing w:after="0"/>
         <w:ind w:firstLine="720"/>
-      </w:pPr>
-      <w:r>
+        <w:rPr>
+          <w:b/>
+          <w:bCs/>
+        </w:rPr>
+      </w:pPr>
+      <w:r>
+        <w:rPr>
+          <w:b/>
+          <w:bCs/>
+        </w:rPr>
         <w:t>What is an ERD?</w:t>
       </w:r>
       <w:r>
+        <w:rPr>
+          <w:b/>
+          <w:bCs/>
+        </w:rPr>
         <w:t xml:space="preserve"> (Piotr)</w:t>
+      </w:r>
+    </w:p>
+    <w:p>
+      <w:pPr>
+        <w:spacing w:after="0"/>
+        <w:ind w:left="720"/>
+      </w:pPr>
+      <w:r>
+        <w:t xml:space="preserve">An Entity-Relationship Diagram (ERD) is </w:t>
+      </w:r>
+      <w:r>
+        <w:t xml:space="preserve">a </w:t>
+      </w:r>
+      <w:r>
+        <w:t xml:space="preserve">tool in database design, </w:t>
+      </w:r>
+      <w:r>
+        <w:t>that shows</w:t>
+      </w:r>
+      <w:r>
+        <w:t xml:space="preserve"> the structure of data and how different entities relate to each other. </w:t>
+      </w:r>
+      <w:r>
+        <w:t>T</w:t>
+      </w:r>
+      <w:r>
+        <w:t>ypically,</w:t>
+      </w:r>
+      <w:r>
+        <w:t xml:space="preserve"> </w:t>
+      </w:r>
+      <w:r>
+        <w:t xml:space="preserve">we would </w:t>
+      </w:r>
+      <w:r>
+        <w:t>use symbols such as rectangles to represent entities, diamonds to represent relationships, and lines to connect entities and relationships</w:t>
+      </w:r>
+      <w:r>
+        <w:t>.</w:t>
+      </w:r>
+    </w:p>
+    <w:p>
+      <w:pPr>
+        <w:spacing w:after="0"/>
+        <w:ind w:left="720"/>
+      </w:pPr>
+    </w:p>
+    <w:p>
+      <w:pPr>
+        <w:spacing w:after="0"/>
+        <w:ind w:left="720"/>
+      </w:pPr>
+      <w:r>
+        <w:t>Purpose of using classes?</w:t>
+      </w:r>
+      <w:r>
+        <w:t xml:space="preserve"> (Habiba)</w:t>
       </w:r>
     </w:p>
     <w:p>
@@ -1555,10 +1707,10 @@
         <w:spacing w:after="0"/>
       </w:pPr>
       <w:r>
-        <w:t>Purpose of using classes?</w:t>
-      </w:r>
-      <w:r>
-        <w:t xml:space="preserve"> (Habiba)</w:t>
+        <w:t>Volatile versus Persistent storage – Object Instances / Database?</w:t>
+      </w:r>
+      <w:r>
+        <w:t xml:space="preserve"> (Steven)</w:t>
       </w:r>
     </w:p>
     <w:p>
@@ -1567,18 +1719,7 @@
         <w:spacing w:after="0"/>
       </w:pPr>
       <w:r>
-        <w:t>Volatile versus Persistent storage – Object Instances / Database?</w:t>
-      </w:r>
-      <w:r>
-        <w:t xml:space="preserve"> (Steven)</w:t>
-      </w:r>
-    </w:p>
-    <w:p>
-      <w:pPr>
-        <w:pStyle w:val="ListParagraph"/>
-        <w:spacing w:after="0"/>
-      </w:pPr>
-      <w:r>
+        <w:lastRenderedPageBreak/>
         <w:t xml:space="preserve">User Interface template chosen and how it can aid in executing the functional specification of the project. </w:t>
       </w:r>
       <w:r>
@@ -1710,7 +1851,6 @@
           <w:sz w:val="32"/>
           <w:szCs w:val="32"/>
         </w:rPr>
-        <w:lastRenderedPageBreak/>
         <w:t>Case Diagrams</w:t>
       </w:r>
       <w:r>
@@ -1836,6 +1976,7 @@
           <w:b/>
           <w:bCs/>
         </w:rPr>
+        <w:lastRenderedPageBreak/>
         <w:t>Conceptual Diagram</w:t>
       </w:r>
       <w:r>
@@ -1955,7 +2096,6 @@
           <w:b/>
           <w:bCs/>
         </w:rPr>
-        <w:lastRenderedPageBreak/>
         <w:t>Physical ERD of DATABASE</w:t>
       </w:r>
       <w:r>
@@ -1971,6 +2111,7 @@
         <w:rPr>
           <w:noProof/>
         </w:rPr>
+        <w:lastRenderedPageBreak/>
         <w:drawing>
           <wp:inline distT="0" distB="0" distL="0" distR="0" wp14:anchorId="0A529A7F" wp14:editId="49C8381F">
             <wp:extent cx="5486400" cy="4737735"/>
@@ -2114,31 +2255,31 @@
         <w:rPr>
           <w:u w:val="single"/>
         </w:rPr>
+        <w:t>Checklist</w:t>
+      </w:r>
+      <w:r>
+        <w:t xml:space="preserve">: Is your document </w:t>
+      </w:r>
+      <w:proofErr w:type="gramStart"/>
+      <w:r>
+        <w:t>complete</w:t>
+      </w:r>
+      <w:proofErr w:type="gramEnd"/>
+      <w:r>
+        <w:t xml:space="preserve"> and correct? </w:t>
+      </w:r>
+    </w:p>
+    <w:p>
+      <w:pPr>
+        <w:rPr>
+          <w:i/>
+        </w:rPr>
+      </w:pPr>
+      <w:r>
+        <w:rPr>
+          <w:i/>
+        </w:rPr>
         <w:lastRenderedPageBreak/>
-        <w:t>Checklist</w:t>
-      </w:r>
-      <w:r>
-        <w:t xml:space="preserve">: Is your document </w:t>
-      </w:r>
-      <w:proofErr w:type="gramStart"/>
-      <w:r>
-        <w:t>complete</w:t>
-      </w:r>
-      <w:proofErr w:type="gramEnd"/>
-      <w:r>
-        <w:t xml:space="preserve"> and correct? </w:t>
-      </w:r>
-    </w:p>
-    <w:p>
-      <w:pPr>
-        <w:rPr>
-          <w:i/>
-        </w:rPr>
-      </w:pPr>
-      <w:r>
-        <w:rPr>
-          <w:i/>
-        </w:rPr>
         <w:t xml:space="preserve">Content: </w:t>
       </w:r>
     </w:p>
@@ -4806,7 +4947,6 @@
   <w:style w:type="character" w:default="1" w:styleId="DefaultParagraphFont">
     <w:name w:val="Default Paragraph Font"/>
     <w:uiPriority w:val="1"/>
-    <w:semiHidden/>
     <w:unhideWhenUsed/>
   </w:style>
   <w:style w:type="table" w:default="1" w:styleId="TableNormal">

--- a/Assignment 3 Template - Software Engineering.docx
+++ b/Assignment 3 Template - Software Engineering.docx
@@ -365,9 +365,8 @@
           <w:sz w:val="36"/>
           <w:szCs w:val="36"/>
         </w:rPr>
-        <w:t xml:space="preserve">, Student </w:t>
-      </w:r>
-      <w:proofErr w:type="gramStart"/>
+        <w:t>, Student number</w:t>
+      </w:r>
       <w:r>
         <w:rPr>
           <w:rFonts w:ascii="Arial" w:hAnsi="Arial" w:cs="Arial"/>
@@ -376,19 +375,8 @@
           <w:sz w:val="36"/>
           <w:szCs w:val="36"/>
         </w:rPr>
-        <w:t>number</w:t>
-      </w:r>
-      <w:r>
-        <w:rPr>
-          <w:rFonts w:ascii="Arial" w:hAnsi="Arial" w:cs="Arial"/>
-          <w:b/>
-          <w:bCs/>
-          <w:sz w:val="36"/>
-          <w:szCs w:val="36"/>
-        </w:rPr>
         <w:t>s</w:t>
       </w:r>
-      <w:proofErr w:type="gramEnd"/>
     </w:p>
     <w:p>
       <w:pPr>
@@ -939,39 +927,7 @@
           <w:rFonts w:ascii="Helvetica" w:eastAsiaTheme="minorEastAsia" w:hAnsi="Helvetica" w:cs="Helvetica"/>
           <w:lang w:val="en-US" w:eastAsia="ja-JP"/>
         </w:rPr>
-        <w:t xml:space="preserve">I </w:t>
-      </w:r>
-      <w:proofErr w:type="spellStart"/>
-      <w:r>
-        <w:rPr>
-          <w:rFonts w:ascii="Helvetica" w:eastAsiaTheme="minorEastAsia" w:hAnsi="Helvetica" w:cs="Helvetica"/>
-          <w:lang w:val="en-US" w:eastAsia="ja-JP"/>
-        </w:rPr>
-        <w:t>herby</w:t>
-      </w:r>
-      <w:proofErr w:type="spellEnd"/>
-      <w:r>
-        <w:rPr>
-          <w:rFonts w:ascii="Helvetica" w:eastAsiaTheme="minorEastAsia" w:hAnsi="Helvetica" w:cs="Helvetica"/>
-          <w:lang w:val="en-US" w:eastAsia="ja-JP"/>
-        </w:rPr>
-        <w:t xml:space="preserve"> certify that this material, which I now submit for assessment on the </w:t>
-      </w:r>
-      <w:proofErr w:type="spellStart"/>
-      <w:r>
-        <w:rPr>
-          <w:rFonts w:ascii="Helvetica" w:eastAsiaTheme="minorEastAsia" w:hAnsi="Helvetica" w:cs="Helvetica"/>
-          <w:lang w:val="en-US" w:eastAsia="ja-JP"/>
-        </w:rPr>
-        <w:t>programme</w:t>
-      </w:r>
-      <w:proofErr w:type="spellEnd"/>
-      <w:r>
-        <w:rPr>
-          <w:rFonts w:ascii="Helvetica" w:eastAsiaTheme="minorEastAsia" w:hAnsi="Helvetica" w:cs="Helvetica"/>
-          <w:lang w:val="en-US" w:eastAsia="ja-JP"/>
-        </w:rPr>
-        <w:t xml:space="preserve"> of study leading to the award of </w:t>
+        <w:t xml:space="preserve">I herby certify that this material, which I now submit for assessment on the programme of study leading to the award of </w:t>
       </w:r>
       <w:r>
         <w:rPr>
@@ -1602,11 +1558,26 @@
         <w:spacing w:after="0"/>
       </w:pPr>
       <w:r>
-        <w:t>Purpose of using classes / What is a class diagram?</w:t>
+        <w:t>What is a class diagram?</w:t>
       </w:r>
       <w:r>
         <w:t xml:space="preserve"> (Rochelle)</w:t>
       </w:r>
+    </w:p>
+    <w:p>
+      <w:pPr>
+        <w:pStyle w:val="ListParagraph"/>
+        <w:spacing w:after="0"/>
+      </w:pPr>
+      <w:r>
+        <w:t xml:space="preserve">A class diagram is a visual representation of structure of the system you are creating showing the classes as well as the attributes and methods of these classes. It also shows the relationships between classes. Class diagrams can also be used to help develop ERD’s needed for the database that the systems will need. Class diagrams can be used in many of the stages of developing software such as helping you find out what are the main components of your software and understand the requirements needed for the system. </w:t>
+      </w:r>
+    </w:p>
+    <w:p>
+      <w:pPr>
+        <w:pStyle w:val="ListParagraph"/>
+        <w:spacing w:after="0"/>
+      </w:pPr>
     </w:p>
     <w:p>
       <w:pPr>
@@ -1623,6 +1594,19 @@
     <w:p>
       <w:pPr>
         <w:spacing w:after="0"/>
+        <w:ind w:left="720"/>
+      </w:pPr>
+      <w:r>
+        <w:lastRenderedPageBreak/>
+        <w:t>Static case diagrams are only show which entities interact with each</w:t>
+      </w:r>
+      <w:r>
+        <w:t xml:space="preserve">. They don’t show what occurs when this interaction happens. Dynamic diagrams do show what happens when they interact. </w:t>
+      </w:r>
+    </w:p>
+    <w:p>
+      <w:pPr>
+        <w:spacing w:after="0"/>
         <w:ind w:firstLine="720"/>
         <w:rPr>
           <w:b/>
@@ -1668,10 +1652,7 @@
         <w:t>T</w:t>
       </w:r>
       <w:r>
-        <w:t>ypically,</w:t>
-      </w:r>
-      <w:r>
-        <w:t xml:space="preserve"> </w:t>
+        <w:t xml:space="preserve">ypically, </w:t>
       </w:r>
       <w:r>
         <w:t xml:space="preserve">we would </w:t>
@@ -1719,7 +1700,6 @@
         <w:spacing w:after="0"/>
       </w:pPr>
       <w:r>
-        <w:lastRenderedPageBreak/>
         <w:t xml:space="preserve">User Interface template chosen and how it can aid in executing the functional specification of the project. </w:t>
       </w:r>
       <w:r>
@@ -1787,11 +1767,7 @@
         <w:t xml:space="preserve">(Specifically – how use case specifications have been used as a means </w:t>
       </w:r>
       <w:r>
-        <w:t xml:space="preserve">to develop </w:t>
-      </w:r>
-      <w:proofErr w:type="gramStart"/>
-      <w:r>
-        <w:t xml:space="preserve">the  </w:t>
+        <w:t xml:space="preserve">to develop the  </w:t>
       </w:r>
       <w:r>
         <w:rPr>
@@ -1800,17 +1776,7 @@
           <w:i/>
           <w:iCs/>
         </w:rPr>
-        <w:t>classes</w:t>
-      </w:r>
-      <w:proofErr w:type="gramEnd"/>
-      <w:r>
-        <w:rPr>
-          <w:b/>
-          <w:bCs/>
-          <w:i/>
-          <w:iCs/>
-        </w:rPr>
-        <w:t>/attributes/methods</w:t>
+        <w:t>classes/attributes/methods</w:t>
       </w:r>
       <w:r>
         <w:t xml:space="preserve"> and database </w:t>
@@ -2258,15 +2224,7 @@
         <w:t>Checklist</w:t>
       </w:r>
       <w:r>
-        <w:t xml:space="preserve">: Is your document </w:t>
-      </w:r>
-      <w:proofErr w:type="gramStart"/>
-      <w:r>
-        <w:t>complete</w:t>
-      </w:r>
-      <w:proofErr w:type="gramEnd"/>
-      <w:r>
-        <w:t xml:space="preserve"> and correct? </w:t>
+        <w:t xml:space="preserve">: Is your document complete and correct? </w:t>
       </w:r>
     </w:p>
     <w:p>
@@ -2304,15 +2262,7 @@
         <w:t>from</w:t>
       </w:r>
       <w:r>
-        <w:t xml:space="preserve"> the customers’ </w:t>
-      </w:r>
-      <w:proofErr w:type="gramStart"/>
-      <w:r>
-        <w:t>needs</w:t>
-      </w:r>
-      <w:proofErr w:type="gramEnd"/>
-      <w:r>
-        <w:t xml:space="preserve"> </w:t>
+        <w:t xml:space="preserve"> the customers’ needs </w:t>
       </w:r>
     </w:p>
     <w:p>
@@ -2390,16 +2340,11 @@
         <w:t>articulated</w:t>
       </w:r>
       <w:r>
-        <w:t xml:space="preserve"> your understanding of the purpose of all diagrams </w:t>
-      </w:r>
-      <w:proofErr w:type="gramStart"/>
-      <w:r>
-        <w:t xml:space="preserve">created </w:t>
+        <w:t xml:space="preserve"> your understanding of the purpose of all diagrams created </w:t>
       </w:r>
       <w:r>
         <w:t>?</w:t>
       </w:r>
-      <w:proofErr w:type="gramEnd"/>
     </w:p>
     <w:p>
       <w:pPr>
@@ -4947,6 +4892,7 @@
   <w:style w:type="character" w:default="1" w:styleId="DefaultParagraphFont">
     <w:name w:val="Default Paragraph Font"/>
     <w:uiPriority w:val="1"/>
+    <w:semiHidden/>
     <w:unhideWhenUsed/>
   </w:style>
   <w:style w:type="table" w:default="1" w:styleId="TableNormal">

--- a/Assignment 3 Template - Software Engineering.docx
+++ b/Assignment 3 Template - Software Engineering.docx
@@ -365,8 +365,9 @@
           <w:sz w:val="36"/>
           <w:szCs w:val="36"/>
         </w:rPr>
-        <w:t>, Student number</w:t>
-      </w:r>
+        <w:t xml:space="preserve">, Student </w:t>
+      </w:r>
+      <w:proofErr w:type="gramStart"/>
       <w:r>
         <w:rPr>
           <w:rFonts w:ascii="Arial" w:hAnsi="Arial" w:cs="Arial"/>
@@ -375,8 +376,19 @@
           <w:sz w:val="36"/>
           <w:szCs w:val="36"/>
         </w:rPr>
+        <w:t>number</w:t>
+      </w:r>
+      <w:r>
+        <w:rPr>
+          <w:rFonts w:ascii="Arial" w:hAnsi="Arial" w:cs="Arial"/>
+          <w:b/>
+          <w:bCs/>
+          <w:sz w:val="36"/>
+          <w:szCs w:val="36"/>
+        </w:rPr>
         <w:t>s</w:t>
       </w:r>
+      <w:proofErr w:type="gramEnd"/>
     </w:p>
     <w:p>
       <w:pPr>
@@ -927,7 +939,28 @@
           <w:rFonts w:ascii="Helvetica" w:eastAsiaTheme="minorEastAsia" w:hAnsi="Helvetica" w:cs="Helvetica"/>
           <w:lang w:val="en-US" w:eastAsia="ja-JP"/>
         </w:rPr>
-        <w:t xml:space="preserve">I herby certify that this material, which I now submit for assessment on the programme of study leading to the award of </w:t>
+        <w:t>I her</w:t>
+      </w:r>
+      <w:r>
+        <w:rPr>
+          <w:rFonts w:ascii="Helvetica" w:eastAsiaTheme="minorEastAsia" w:hAnsi="Helvetica" w:cs="Helvetica"/>
+          <w:lang w:val="en-US" w:eastAsia="ja-JP"/>
+        </w:rPr>
+        <w:t>e</w:t>
+      </w:r>
+      <w:r>
+        <w:rPr>
+          <w:rFonts w:ascii="Helvetica" w:eastAsiaTheme="minorEastAsia" w:hAnsi="Helvetica" w:cs="Helvetica"/>
+          <w:lang w:val="en-US" w:eastAsia="ja-JP"/>
+        </w:rPr>
+        <w:t xml:space="preserve">by certify that this material, which I now submit for assessment on the programme of study leading to the award of </w:t>
+      </w:r>
+      <w:r>
+        <w:rPr>
+          <w:rFonts w:ascii="Helvetica" w:eastAsiaTheme="minorEastAsia" w:hAnsi="Helvetica" w:cs="Helvetica"/>
+          <w:lang w:val="en-US" w:eastAsia="ja-JP"/>
+        </w:rPr>
+        <w:t xml:space="preserve">an </w:t>
       </w:r>
       <w:r>
         <w:rPr>
@@ -1056,21 +1089,21 @@
           <w:rFonts w:ascii="Helvetica" w:eastAsiaTheme="minorEastAsia" w:hAnsi="Helvetica" w:cs="Helvetica"/>
           <w:lang w:val="en-US" w:eastAsia="ja-JP"/>
         </w:rPr>
-        <w:t>Author:  _______________________</w:t>
+        <w:t xml:space="preserve">Author:  </w:t>
       </w:r>
       <w:r>
         <w:rPr>
           <w:rFonts w:ascii="Helvetica" w:eastAsiaTheme="minorEastAsia" w:hAnsi="Helvetica" w:cs="Helvetica"/>
           <w:lang w:val="en-US" w:eastAsia="ja-JP"/>
         </w:rPr>
-        <w:t xml:space="preserve">___      </w:t>
+        <w:t>Habiba Nour</w:t>
       </w:r>
       <w:r>
         <w:rPr>
           <w:rFonts w:ascii="Helvetica" w:eastAsiaTheme="minorEastAsia" w:hAnsi="Helvetica" w:cs="Helvetica"/>
           <w:lang w:val="en-US" w:eastAsia="ja-JP"/>
         </w:rPr>
-        <w:tab/>
+        <w:t xml:space="preserve">      </w:t>
       </w:r>
       <w:r>
         <w:rPr>
@@ -1078,7 +1111,21 @@
           <w:lang w:val="en-US" w:eastAsia="ja-JP"/>
         </w:rPr>
         <w:tab/>
-        <w:t>Dated: _____________</w:t>
+      </w:r>
+      <w:r>
+        <w:rPr>
+          <w:rFonts w:ascii="Helvetica" w:eastAsiaTheme="minorEastAsia" w:hAnsi="Helvetica" w:cs="Helvetica"/>
+          <w:lang w:val="en-US" w:eastAsia="ja-JP"/>
+        </w:rPr>
+        <w:tab/>
+        <w:t xml:space="preserve">Dated: </w:t>
+      </w:r>
+      <w:r>
+        <w:rPr>
+          <w:rFonts w:ascii="Helvetica" w:eastAsiaTheme="minorEastAsia" w:hAnsi="Helvetica" w:cs="Helvetica"/>
+          <w:lang w:val="en-US" w:eastAsia="ja-JP"/>
+        </w:rPr>
+        <w:t>18/MARCH/2024</w:t>
       </w:r>
     </w:p>
     <w:p>
@@ -1112,22 +1159,21 @@
           <w:rFonts w:ascii="Helvetica" w:eastAsiaTheme="minorEastAsia" w:hAnsi="Helvetica" w:cs="Helvetica"/>
           <w:lang w:val="en-US" w:eastAsia="ja-JP"/>
         </w:rPr>
-        <w:t xml:space="preserve">Author:  __________________________      </w:t>
+        <w:t xml:space="preserve">Author:  </w:t>
       </w:r>
       <w:r>
         <w:rPr>
           <w:rFonts w:ascii="Helvetica" w:eastAsiaTheme="minorEastAsia" w:hAnsi="Helvetica" w:cs="Helvetica"/>
           <w:lang w:val="en-US" w:eastAsia="ja-JP"/>
         </w:rPr>
-        <w:tab/>
+        <w:t>Steven Kelly</w:t>
       </w:r>
       <w:r>
         <w:rPr>
           <w:rFonts w:ascii="Helvetica" w:eastAsiaTheme="minorEastAsia" w:hAnsi="Helvetica" w:cs="Helvetica"/>
           <w:lang w:val="en-US" w:eastAsia="ja-JP"/>
         </w:rPr>
-        <w:tab/>
-        <w:t>Dated: _____________</w:t>
+        <w:t xml:space="preserve">      </w:t>
       </w:r>
       <w:r>
         <w:rPr>
@@ -1142,12 +1188,151 @@
           <w:lang w:val="en-US" w:eastAsia="ja-JP"/>
         </w:rPr>
         <w:tab/>
-      </w:r>
-    </w:p>
-    <w:p>
-      <w:pPr>
+        <w:t xml:space="preserve">Dated: </w:t>
+      </w:r>
+      <w:r>
+        <w:rPr>
+          <w:rFonts w:ascii="Helvetica" w:eastAsiaTheme="minorEastAsia" w:hAnsi="Helvetica" w:cs="Helvetica"/>
+          <w:lang w:val="en-US" w:eastAsia="ja-JP"/>
+        </w:rPr>
+        <w:t>18/MARCH/2024</w:t>
+      </w:r>
+      <w:r>
+        <w:rPr>
+          <w:rFonts w:ascii="Helvetica" w:eastAsiaTheme="minorEastAsia" w:hAnsi="Helvetica" w:cs="Helvetica"/>
+          <w:lang w:val="en-US" w:eastAsia="ja-JP"/>
+        </w:rPr>
+        <w:tab/>
+      </w:r>
+      <w:r>
+        <w:rPr>
+          <w:rFonts w:ascii="Helvetica" w:eastAsiaTheme="minorEastAsia" w:hAnsi="Helvetica" w:cs="Helvetica"/>
+          <w:lang w:val="en-US" w:eastAsia="ja-JP"/>
+        </w:rPr>
+        <w:tab/>
+      </w:r>
+    </w:p>
+    <w:p>
+      <w:pPr>
+        <w:widowControl w:val="0"/>
+        <w:tabs>
+          <w:tab w:val="left" w:pos="560"/>
+          <w:tab w:val="left" w:pos="1120"/>
+          <w:tab w:val="left" w:pos="1680"/>
+          <w:tab w:val="left" w:pos="2240"/>
+          <w:tab w:val="left" w:pos="2800"/>
+          <w:tab w:val="left" w:pos="3360"/>
+          <w:tab w:val="left" w:pos="3920"/>
+          <w:tab w:val="left" w:pos="4480"/>
+          <w:tab w:val="left" w:pos="5040"/>
+          <w:tab w:val="left" w:pos="5600"/>
+          <w:tab w:val="left" w:pos="6160"/>
+          <w:tab w:val="left" w:pos="6720"/>
+        </w:tabs>
+        <w:autoSpaceDE w:val="0"/>
+        <w:autoSpaceDN w:val="0"/>
+        <w:adjustRightInd w:val="0"/>
         <w:spacing w:after="300" w:line="360" w:lineRule="auto"/>
-        <w:jc w:val="center"/>
+        <w:rPr>
+          <w:rFonts w:ascii="Helvetica" w:eastAsiaTheme="minorEastAsia" w:hAnsi="Helvetica" w:cs="Helvetica"/>
+          <w:lang w:val="en-US" w:eastAsia="ja-JP"/>
+        </w:rPr>
+      </w:pPr>
+      <w:r>
+        <w:rPr>
+          <w:rFonts w:ascii="Helvetica" w:eastAsiaTheme="minorEastAsia" w:hAnsi="Helvetica" w:cs="Helvetica"/>
+          <w:lang w:val="en-US" w:eastAsia="ja-JP"/>
+        </w:rPr>
+        <w:t xml:space="preserve">Author:  </w:t>
+      </w:r>
+      <w:r>
+        <w:rPr>
+          <w:rFonts w:ascii="Helvetica" w:eastAsiaTheme="minorEastAsia" w:hAnsi="Helvetica" w:cs="Helvetica"/>
+          <w:lang w:val="en-US" w:eastAsia="ja-JP"/>
+        </w:rPr>
+        <w:t>Rochelle Mullen</w:t>
+      </w:r>
+      <w:r>
+        <w:rPr>
+          <w:rFonts w:ascii="Helvetica" w:eastAsiaTheme="minorEastAsia" w:hAnsi="Helvetica" w:cs="Helvetica"/>
+          <w:lang w:val="en-US" w:eastAsia="ja-JP"/>
+        </w:rPr>
+        <w:t xml:space="preserve">      </w:t>
+      </w:r>
+      <w:r>
+        <w:rPr>
+          <w:rFonts w:ascii="Helvetica" w:eastAsiaTheme="minorEastAsia" w:hAnsi="Helvetica" w:cs="Helvetica"/>
+          <w:lang w:val="en-US" w:eastAsia="ja-JP"/>
+        </w:rPr>
+        <w:tab/>
+        <w:t>Dated: 18/MARCH/2024</w:t>
+      </w:r>
+    </w:p>
+    <w:p>
+      <w:pPr>
+        <w:widowControl w:val="0"/>
+        <w:tabs>
+          <w:tab w:val="left" w:pos="560"/>
+          <w:tab w:val="left" w:pos="1120"/>
+          <w:tab w:val="left" w:pos="1680"/>
+          <w:tab w:val="left" w:pos="2240"/>
+          <w:tab w:val="left" w:pos="2800"/>
+          <w:tab w:val="left" w:pos="3360"/>
+          <w:tab w:val="left" w:pos="3920"/>
+          <w:tab w:val="left" w:pos="4480"/>
+          <w:tab w:val="left" w:pos="5040"/>
+          <w:tab w:val="left" w:pos="5600"/>
+          <w:tab w:val="left" w:pos="6160"/>
+          <w:tab w:val="left" w:pos="6720"/>
+        </w:tabs>
+        <w:autoSpaceDE w:val="0"/>
+        <w:autoSpaceDN w:val="0"/>
+        <w:adjustRightInd w:val="0"/>
+        <w:spacing w:after="300" w:line="360" w:lineRule="auto"/>
+        <w:rPr>
+          <w:rFonts w:ascii="Helvetica" w:eastAsiaTheme="minorEastAsia" w:hAnsi="Helvetica" w:cs="Helvetica"/>
+          <w:lang w:val="en-US" w:eastAsia="ja-JP"/>
+        </w:rPr>
+      </w:pPr>
+      <w:r>
+        <w:rPr>
+          <w:rFonts w:ascii="Helvetica" w:eastAsiaTheme="minorEastAsia" w:hAnsi="Helvetica" w:cs="Helvetica"/>
+          <w:lang w:val="en-US" w:eastAsia="ja-JP"/>
+        </w:rPr>
+        <w:t xml:space="preserve">Author:  </w:t>
+      </w:r>
+      <w:r>
+        <w:rPr>
+          <w:rFonts w:ascii="Helvetica" w:eastAsiaTheme="minorEastAsia" w:hAnsi="Helvetica" w:cs="Helvetica"/>
+          <w:lang w:val="en-US" w:eastAsia="ja-JP"/>
+        </w:rPr>
+        <w:t>Piotr Momat</w:t>
+      </w:r>
+      <w:r>
+        <w:rPr>
+          <w:rFonts w:ascii="Helvetica" w:eastAsiaTheme="minorEastAsia" w:hAnsi="Helvetica" w:cs="Helvetica"/>
+          <w:lang w:val="en-US" w:eastAsia="ja-JP"/>
+        </w:rPr>
+        <w:t xml:space="preserve">      </w:t>
+      </w:r>
+      <w:r>
+        <w:rPr>
+          <w:rFonts w:ascii="Helvetica" w:eastAsiaTheme="minorEastAsia" w:hAnsi="Helvetica" w:cs="Helvetica"/>
+          <w:lang w:val="en-US" w:eastAsia="ja-JP"/>
+        </w:rPr>
+        <w:tab/>
+      </w:r>
+      <w:r>
+        <w:rPr>
+          <w:rFonts w:ascii="Helvetica" w:eastAsiaTheme="minorEastAsia" w:hAnsi="Helvetica" w:cs="Helvetica"/>
+          <w:lang w:val="en-US" w:eastAsia="ja-JP"/>
+        </w:rPr>
+        <w:tab/>
+        <w:t>Dated: 18/MARCH/2024</w:t>
+      </w:r>
+    </w:p>
+    <w:p>
+      <w:pPr>
         <w:rPr>
           <w:rFonts w:ascii="Arial" w:hAnsi="Arial" w:cs="Arial"/>
           <w:b/>
@@ -1156,9 +1341,7 @@
           <w:szCs w:val="36"/>
         </w:rPr>
       </w:pPr>
-    </w:p>
-    <w:p>
-      <w:pPr>
+      <w:r>
         <w:rPr>
           <w:rFonts w:ascii="Arial" w:hAnsi="Arial" w:cs="Arial"/>
           <w:b/>
@@ -1166,120 +1349,7 @@
           <w:sz w:val="36"/>
           <w:szCs w:val="36"/>
         </w:rPr>
-      </w:pPr>
-      <w:r>
-        <w:rPr>
-          <w:rFonts w:ascii="Arial" w:hAnsi="Arial" w:cs="Arial"/>
-          <w:b/>
-          <w:color w:val="000000" w:themeColor="text1"/>
-          <w:sz w:val="36"/>
-          <w:szCs w:val="36"/>
-        </w:rPr>
         <w:br w:type="page"/>
-      </w:r>
-    </w:p>
-    <w:p>
-      <w:pPr>
-        <w:rPr>
-          <w:rFonts w:ascii="Arial" w:hAnsi="Arial" w:cs="Arial"/>
-          <w:b/>
-          <w:color w:val="000000" w:themeColor="text1"/>
-          <w:sz w:val="36"/>
-          <w:szCs w:val="36"/>
-        </w:rPr>
-      </w:pPr>
-      <w:r>
-        <w:rPr>
-          <w:rFonts w:ascii="Arial" w:hAnsi="Arial" w:cs="Arial"/>
-          <w:b/>
-          <w:color w:val="000000" w:themeColor="text1"/>
-          <w:sz w:val="36"/>
-          <w:szCs w:val="36"/>
-        </w:rPr>
-        <w:lastRenderedPageBreak/>
-        <w:t xml:space="preserve">Table of Contents </w:t>
-      </w:r>
-    </w:p>
-    <w:p>
-      <w:pPr>
-        <w:jc w:val="center"/>
-        <w:rPr>
-          <w:rFonts w:ascii="Times New Roman" w:hAnsi="Times New Roman" w:cs="Times New Roman"/>
-          <w:b/>
-          <w:color w:val="000000" w:themeColor="text1"/>
-          <w:sz w:val="36"/>
-          <w:szCs w:val="36"/>
-        </w:rPr>
-      </w:pPr>
-    </w:p>
-    <w:p>
-      <w:pPr>
-        <w:pStyle w:val="Heading1"/>
-        <w:rPr>
-          <w:rFonts w:ascii="Times New Roman" w:hAnsi="Times New Roman" w:cs="Times New Roman"/>
-        </w:rPr>
-      </w:pPr>
-      <w:r>
-        <w:rPr>
-          <w:rFonts w:ascii="Times New Roman" w:hAnsi="Times New Roman" w:cs="Times New Roman"/>
-        </w:rPr>
-        <w:t>Title</w:t>
-      </w:r>
-      <w:r>
-        <w:rPr>
-          <w:rFonts w:ascii="Times New Roman" w:hAnsi="Times New Roman" w:cs="Times New Roman"/>
-        </w:rPr>
-        <w:t>:</w:t>
-      </w:r>
-    </w:p>
-    <w:p>
-      <w:pPr>
-        <w:pStyle w:val="Heading1"/>
-        <w:rPr>
-          <w:rFonts w:ascii="Times New Roman" w:hAnsi="Times New Roman" w:cs="Times New Roman"/>
-          <w:i/>
-          <w:iCs/>
-        </w:rPr>
-      </w:pPr>
-      <w:r>
-        <w:rPr>
-          <w:rFonts w:ascii="Times New Roman" w:hAnsi="Times New Roman" w:cs="Times New Roman"/>
-          <w:i/>
-          <w:iCs/>
-        </w:rPr>
-        <w:t xml:space="preserve">              Abstract</w:t>
-      </w:r>
-      <w:r>
-        <w:rPr>
-          <w:rFonts w:ascii="Times New Roman" w:hAnsi="Times New Roman" w:cs="Times New Roman"/>
-          <w:i/>
-          <w:iCs/>
-        </w:rPr>
-        <w:t xml:space="preserve"> </w:t>
-      </w:r>
-      <w:r>
-        <w:rPr>
-          <w:rFonts w:ascii="Times New Roman" w:hAnsi="Times New Roman" w:cs="Times New Roman"/>
-          <w:i/>
-          <w:iCs/>
-        </w:rPr>
-        <w:t>/</w:t>
-      </w:r>
-      <w:r>
-        <w:rPr>
-          <w:rFonts w:ascii="Times New Roman" w:hAnsi="Times New Roman" w:cs="Times New Roman"/>
-          <w:i/>
-          <w:iCs/>
-        </w:rPr>
-        <w:t xml:space="preserve"> </w:t>
-      </w:r>
-      <w:r>
-        <w:rPr>
-          <w:rFonts w:ascii="Times New Roman" w:hAnsi="Times New Roman" w:cs="Times New Roman"/>
-          <w:i/>
-          <w:iCs/>
-        </w:rPr>
-        <w:t>Executive Summary (200 Words max)</w:t>
       </w:r>
     </w:p>
     <w:p>
@@ -1289,78 +1359,32 @@
           <w:ilvl w:val="0"/>
           <w:numId w:val="11"/>
         </w:numPr>
-      </w:pPr>
-      <w:r>
         <w:rPr>
           <w:rFonts w:ascii="Times New Roman" w:hAnsi="Times New Roman" w:cs="Times New Roman"/>
         </w:rPr>
-        <w:t>Project Definitions</w:t>
-      </w:r>
+      </w:pPr>
       <w:r>
         <w:rPr>
           <w:rFonts w:ascii="Times New Roman" w:hAnsi="Times New Roman" w:cs="Times New Roman"/>
         </w:rPr>
-        <w:t xml:space="preserve"> (Steven)</w:t>
+        <w:lastRenderedPageBreak/>
+        <w:t>Abstract:</w:t>
+      </w:r>
+    </w:p>
+    <w:p>
+      <w:pPr>
+        <w:ind w:left="360"/>
+      </w:pPr>
+    </w:p>
+    <w:p>
+      <w:pPr>
+        <w:ind w:left="360"/>
+      </w:pPr>
+      <w:r>
+        <w:t xml:space="preserve">The below document will outline the methodology, structure, and development plan of the pet service website we are building. Using PHP, CSS, HTML, and MySQL, we aimed to build a system that provides a user-friendly website that will allow them to book our services or allow businesses to offer the services. The website contains a booking system, a login/sign-up system, a review page, and a contact us page. This document will break down the website’s structure, ERD design, UML design, user interfaces and use cases. </w:t>
       </w:r>
     </w:p>
     <w:p/>
-    <w:p>
-      <w:pPr>
-        <w:pStyle w:val="ListParagraph"/>
-        <w:numPr>
-          <w:ilvl w:val="0"/>
-          <w:numId w:val="5"/>
-        </w:numPr>
-      </w:pPr>
-      <w:r>
-        <w:t>Purpose of document</w:t>
-      </w:r>
-    </w:p>
-    <w:p>
-      <w:pPr>
-        <w:pStyle w:val="ListParagraph"/>
-        <w:numPr>
-          <w:ilvl w:val="0"/>
-          <w:numId w:val="5"/>
-        </w:numPr>
-      </w:pPr>
-      <w:r>
-        <w:t>What</w:t>
-      </w:r>
-      <w:r>
-        <w:t xml:space="preserve"> </w:t>
-      </w:r>
-      <w:r>
-        <w:t>is the project</w:t>
-      </w:r>
-      <w:r>
-        <w:t>?</w:t>
-      </w:r>
-    </w:p>
-    <w:p>
-      <w:pPr>
-        <w:pStyle w:val="ListParagraph"/>
-        <w:numPr>
-          <w:ilvl w:val="0"/>
-          <w:numId w:val="5"/>
-        </w:numPr>
-      </w:pPr>
-      <w:r>
-        <w:t>Functional Specifications</w:t>
-      </w:r>
-    </w:p>
-    <w:p>
-      <w:pPr>
-        <w:pStyle w:val="ListParagraph"/>
-        <w:numPr>
-          <w:ilvl w:val="0"/>
-          <w:numId w:val="5"/>
-        </w:numPr>
-      </w:pPr>
-      <w:r>
-        <w:t xml:space="preserve">Main components of the software system, </w:t>
-      </w:r>
-    </w:p>
     <w:p>
       <w:pPr>
         <w:pStyle w:val="Heading1"/>
@@ -1368,46 +1392,198 @@
           <w:ilvl w:val="0"/>
           <w:numId w:val="11"/>
         </w:numPr>
-      </w:pPr>
-      <w:r>
-        <w:t xml:space="preserve">Document Revision </w:t>
-      </w:r>
-    </w:p>
-    <w:p>
-      <w:pPr>
-        <w:rPr>
-          <w:rFonts w:cs="Times New Roman"/>
-        </w:rPr>
-      </w:pPr>
-      <w:r>
-        <w:rPr>
-          <w:rFonts w:cs="Times New Roman"/>
-        </w:rPr>
-        <w:t xml:space="preserve">          </w:t>
-      </w:r>
-      <w:r>
-        <w:rPr>
-          <w:rFonts w:cs="Times New Roman"/>
-        </w:rPr>
-        <w:tab/>
-      </w:r>
-      <w:r>
-        <w:rPr>
-          <w:rFonts w:cs="Times New Roman"/>
-        </w:rPr>
-        <w:t xml:space="preserve">Rev. 1.0 </w:t>
-      </w:r>
-      <w:r>
-        <w:rPr>
-          <w:rFonts w:cs="Times New Roman"/>
-        </w:rPr>
-        <w:t>date</w:t>
-      </w:r>
-      <w:r>
-        <w:rPr>
-          <w:rFonts w:cs="Times New Roman"/>
-        </w:rPr>
-        <w:t xml:space="preserve"> – initial version </w:t>
+        <w:rPr>
+          <w:rFonts w:ascii="Times New Roman" w:hAnsi="Times New Roman" w:cs="Times New Roman"/>
+        </w:rPr>
+      </w:pPr>
+      <w:r>
+        <w:rPr>
+          <w:rFonts w:ascii="Times New Roman" w:hAnsi="Times New Roman" w:cs="Times New Roman"/>
+        </w:rPr>
+        <w:t>P</w:t>
+      </w:r>
+      <w:r>
+        <w:rPr>
+          <w:rFonts w:ascii="Times New Roman" w:hAnsi="Times New Roman" w:cs="Times New Roman"/>
+        </w:rPr>
+        <w:t>roject Definitions</w:t>
+      </w:r>
+    </w:p>
+    <w:p/>
+    <w:p>
+      <w:pPr>
+        <w:ind w:left="360"/>
+      </w:pPr>
+      <w:r>
+        <w:rPr>
+          <w:b/>
+          <w:bCs/>
+        </w:rPr>
+        <w:t xml:space="preserve"> </w:t>
+      </w:r>
+      <w:r>
+        <w:rPr>
+          <w:b/>
+          <w:bCs/>
+        </w:rPr>
+        <w:t>2</w:t>
+      </w:r>
+      <w:r>
+        <w:rPr>
+          <w:b/>
+          <w:bCs/>
+        </w:rPr>
+        <w:t xml:space="preserve">.1 </w:t>
+      </w:r>
+      <w:r>
+        <w:t xml:space="preserve">The purpose of this document is to give an overall outlook and design structure of our website. Below you will see the design and implementation of the website including UML design, ERD design, database implementation and </w:t>
+      </w:r>
+      <w:r>
+        <w:t xml:space="preserve">a </w:t>
+      </w:r>
+      <w:r>
+        <w:t xml:space="preserve">general outline of </w:t>
+      </w:r>
+      <w:r>
+        <w:t xml:space="preserve">the </w:t>
+      </w:r>
+      <w:r>
+        <w:t>functionality of the website.</w:t>
+      </w:r>
+    </w:p>
+    <w:p>
+      <w:pPr>
+        <w:ind w:left="360"/>
+      </w:pPr>
+      <w:r>
+        <w:rPr>
+          <w:b/>
+          <w:bCs/>
+        </w:rPr>
+        <w:t>2</w:t>
+      </w:r>
+      <w:r>
+        <w:rPr>
+          <w:b/>
+          <w:bCs/>
+        </w:rPr>
+        <w:t xml:space="preserve">.2 </w:t>
+      </w:r>
+      <w:r>
+        <w:t>The project we are designing is a front-end website for a local pet walking, pet sitting and daycare business. Users will be able to log in, book the service they like or leave reviews. Business operators will be able to manage times and bookings. The administrator will have full privileges of the entire website.</w:t>
+      </w:r>
+    </w:p>
+    <w:p>
+      <w:pPr>
+        <w:ind w:left="360"/>
+      </w:pPr>
+      <w:r>
+        <w:rPr>
+          <w:b/>
+          <w:bCs/>
+        </w:rPr>
+        <w:t>2</w:t>
+      </w:r>
+      <w:r>
+        <w:rPr>
+          <w:b/>
+          <w:bCs/>
+        </w:rPr>
+        <w:t xml:space="preserve">.3 </w:t>
+      </w:r>
+      <w:r>
+        <w:t>The website has a few elements to get it to work, but our main priorities are ease of use and simplicity for the front end. We believe this is important as the user needs to have a clear understanding of the services provided and the layout of the site. Also, for ease of use</w:t>
+      </w:r>
+      <w:r>
+        <w:t>,</w:t>
+      </w:r>
+      <w:r>
+        <w:t xml:space="preserve"> we have databases connected to the system to manage user and other site data. We are using MySQL to write the database, </w:t>
+      </w:r>
+      <w:r>
+        <w:t xml:space="preserve">and </w:t>
+      </w:r>
+      <w:r>
+        <w:t>PHP, CSS, and HTML are handling the scripting and front end of the website.</w:t>
+      </w:r>
+    </w:p>
+    <w:p>
+      <w:pPr>
+        <w:pStyle w:val="Heading1"/>
+        <w:ind w:left="360"/>
+      </w:pPr>
+      <w:r>
+        <w:rPr>
+          <w:rFonts w:asciiTheme="minorHAnsi" w:eastAsiaTheme="minorHAnsi" w:hAnsiTheme="minorHAnsi" w:cstheme="minorBidi"/>
+          <w:color w:val="auto"/>
+          <w:sz w:val="24"/>
+          <w:szCs w:val="24"/>
+        </w:rPr>
+        <w:t>2</w:t>
+      </w:r>
+      <w:r>
+        <w:rPr>
+          <w:rFonts w:asciiTheme="minorHAnsi" w:eastAsiaTheme="minorHAnsi" w:hAnsiTheme="minorHAnsi" w:cstheme="minorBidi"/>
+          <w:color w:val="auto"/>
+          <w:sz w:val="24"/>
+          <w:szCs w:val="24"/>
+        </w:rPr>
+        <w:t xml:space="preserve">.4 </w:t>
+      </w:r>
+      <w:r>
+        <w:rPr>
+          <w:rFonts w:asciiTheme="minorHAnsi" w:eastAsiaTheme="minorHAnsi" w:hAnsiTheme="minorHAnsi" w:cstheme="minorBidi"/>
+          <w:b w:val="0"/>
+          <w:bCs w:val="0"/>
+          <w:color w:val="auto"/>
+          <w:sz w:val="24"/>
+          <w:szCs w:val="24"/>
+        </w:rPr>
+        <w:t>The software system has 2 main components, front-end and back-end. The front</w:t>
+      </w:r>
+      <w:r>
+        <w:rPr>
+          <w:rFonts w:asciiTheme="minorHAnsi" w:eastAsiaTheme="minorHAnsi" w:hAnsiTheme="minorHAnsi" w:cstheme="minorBidi"/>
+          <w:b w:val="0"/>
+          <w:bCs w:val="0"/>
+          <w:color w:val="auto"/>
+          <w:sz w:val="24"/>
+          <w:szCs w:val="24"/>
+        </w:rPr>
+        <w:t xml:space="preserve"> </w:t>
+      </w:r>
+      <w:r>
+        <w:rPr>
+          <w:rFonts w:asciiTheme="minorHAnsi" w:eastAsiaTheme="minorHAnsi" w:hAnsiTheme="minorHAnsi" w:cstheme="minorBidi"/>
+          <w:b w:val="0"/>
+          <w:bCs w:val="0"/>
+          <w:color w:val="auto"/>
+          <w:sz w:val="24"/>
+          <w:szCs w:val="24"/>
+        </w:rPr>
+        <w:t xml:space="preserve">end is a simple design. It has three squares on the homepage which will bring the user to the area they would like (those being pet sitting, daycare and walking). When the user picks the </w:t>
+      </w:r>
+      <w:r>
+        <w:rPr>
+          <w:rFonts w:asciiTheme="minorHAnsi" w:eastAsiaTheme="minorHAnsi" w:hAnsiTheme="minorHAnsi" w:cstheme="minorBidi"/>
+          <w:b w:val="0"/>
+          <w:bCs w:val="0"/>
+          <w:color w:val="auto"/>
+          <w:sz w:val="24"/>
+          <w:szCs w:val="24"/>
+        </w:rPr>
+        <w:t>service,</w:t>
+      </w:r>
+      <w:r>
+        <w:rPr>
+          <w:rFonts w:asciiTheme="minorHAnsi" w:eastAsiaTheme="minorHAnsi" w:hAnsiTheme="minorHAnsi" w:cstheme="minorBidi"/>
+          <w:b w:val="0"/>
+          <w:bCs w:val="0"/>
+          <w:color w:val="auto"/>
+          <w:sz w:val="24"/>
+          <w:szCs w:val="24"/>
+        </w:rPr>
+        <w:t xml:space="preserve"> they would like they will be brought to a booking page of that service. From the business end, they will be able to view their bookings and edit their available slots which site users with an account are able to see.</w:t>
       </w:r>
     </w:p>
     <w:p>
@@ -1417,6 +1593,89 @@
           <w:ilvl w:val="0"/>
           <w:numId w:val="11"/>
         </w:numPr>
+      </w:pPr>
+      <w:r>
+        <w:t xml:space="preserve">Document Revision </w:t>
+      </w:r>
+    </w:p>
+    <w:p>
+      <w:pPr>
+        <w:rPr>
+          <w:rFonts w:cs="Times New Roman"/>
+          <w:i/>
+          <w:iCs/>
+        </w:rPr>
+      </w:pPr>
+      <w:r>
+        <w:rPr>
+          <w:rFonts w:cs="Times New Roman"/>
+        </w:rPr>
+        <w:t xml:space="preserve">          </w:t>
+      </w:r>
+      <w:r>
+        <w:rPr>
+          <w:rFonts w:cs="Times New Roman"/>
+        </w:rPr>
+        <w:tab/>
+      </w:r>
+      <w:r>
+        <w:rPr>
+          <w:rFonts w:cs="Times New Roman"/>
+          <w:b/>
+          <w:bCs/>
+        </w:rPr>
+        <w:t>Rev</w:t>
+      </w:r>
+      <w:r>
+        <w:rPr>
+          <w:rFonts w:cs="Times New Roman"/>
+        </w:rPr>
+        <w:t xml:space="preserve">. </w:t>
+      </w:r>
+      <w:r>
+        <w:rPr>
+          <w:rFonts w:cs="Times New Roman"/>
+          <w:i/>
+          <w:iCs/>
+        </w:rPr>
+        <w:t>2.0</w:t>
+      </w:r>
+      <w:r>
+        <w:rPr>
+          <w:rFonts w:cs="Times New Roman"/>
+        </w:rPr>
+        <w:t xml:space="preserve"> </w:t>
+      </w:r>
+      <w:r>
+        <w:rPr>
+          <w:rFonts w:cs="Times New Roman"/>
+          <w:b/>
+          <w:bCs/>
+        </w:rPr>
+        <w:t>Date:</w:t>
+      </w:r>
+      <w:r>
+        <w:rPr>
+          <w:rFonts w:cs="Times New Roman"/>
+        </w:rPr>
+        <w:t xml:space="preserve"> </w:t>
+      </w:r>
+      <w:r>
+        <w:rPr>
+          <w:rFonts w:cs="Times New Roman"/>
+          <w:i/>
+          <w:iCs/>
+        </w:rPr>
+        <w:t>18/MARCH/2024</w:t>
+      </w:r>
+    </w:p>
+    <w:p>
+      <w:pPr>
+        <w:pStyle w:val="Heading1"/>
+        <w:numPr>
+          <w:ilvl w:val="0"/>
+          <w:numId w:val="11"/>
+        </w:numPr>
         <w:rPr>
           <w:rFonts w:ascii="Times New Roman" w:hAnsi="Times New Roman" w:cs="Times New Roman"/>
           <w:b w:val="0"/>
@@ -1429,6 +1688,7 @@
         <w:rPr>
           <w:rFonts w:ascii="Times New Roman" w:hAnsi="Times New Roman" w:cs="Times New Roman"/>
         </w:rPr>
+        <w:lastRenderedPageBreak/>
         <w:t xml:space="preserve"> Methodology</w:t>
       </w:r>
       <w:r>
@@ -1445,6 +1705,16 @@
         <w:spacing w:after="0"/>
       </w:pPr>
       <w:r>
+        <w:rPr>
+          <w:b/>
+          <w:bCs/>
+        </w:rPr>
+        <w:t>4.1</w:t>
+      </w:r>
+      <w:r>
+        <w:t xml:space="preserve"> </w:t>
+      </w:r>
+      <w:r>
         <w:t xml:space="preserve">System models – UML </w:t>
       </w:r>
       <w:r>
@@ -1455,95 +1725,51 @@
       <w:pPr>
         <w:pStyle w:val="ListParagraph"/>
         <w:spacing w:after="0"/>
-        <w:rPr>
-          <w:b/>
-          <w:bCs/>
-        </w:rPr>
-      </w:pPr>
-      <w:r>
-        <w:rPr>
-          <w:b/>
-          <w:bCs/>
-        </w:rPr>
-        <w:t>Use of</w:t>
-      </w:r>
-      <w:r>
-        <w:rPr>
-          <w:b/>
-          <w:bCs/>
-        </w:rPr>
-        <w:t>,</w:t>
-      </w:r>
-      <w:r>
-        <w:rPr>
-          <w:b/>
-          <w:bCs/>
-        </w:rPr>
-        <w:t xml:space="preserve"> and necessity of OOAD</w:t>
-      </w:r>
-      <w:r>
-        <w:rPr>
-          <w:b/>
-          <w:bCs/>
-        </w:rPr>
-        <w:t xml:space="preserve"> (Piotr)</w:t>
-      </w:r>
+      </w:pPr>
     </w:p>
     <w:p>
       <w:pPr>
         <w:pStyle w:val="ListParagraph"/>
         <w:spacing w:after="0"/>
-      </w:pPr>
-      <w:r>
-        <w:t xml:space="preserve">Object-Oriented Analysis and Design (OOAD) is crucial in software engineering for developing complex systems by breaking them down into </w:t>
-      </w:r>
-      <w:r>
-        <w:t>small</w:t>
-      </w:r>
-      <w:r>
-        <w:t xml:space="preserve"> </w:t>
-      </w:r>
-      <w:r>
-        <w:t>pieces</w:t>
-      </w:r>
-      <w:r>
-        <w:t xml:space="preserve">. It enables </w:t>
-      </w:r>
-      <w:r>
-        <w:t>the</w:t>
-      </w:r>
-      <w:r>
-        <w:t xml:space="preserve"> understand</w:t>
-      </w:r>
-      <w:r>
-        <w:t>ing of</w:t>
-      </w:r>
-      <w:r>
-        <w:t xml:space="preserve"> system requirements </w:t>
-      </w:r>
-      <w:r>
-        <w:t xml:space="preserve">and </w:t>
-      </w:r>
-      <w:r>
-        <w:t>define</w:t>
-      </w:r>
-      <w:r>
-        <w:t>s</w:t>
-      </w:r>
-      <w:r>
-        <w:t xml:space="preserve"> objects, </w:t>
-      </w:r>
-      <w:r>
-        <w:t>fa</w:t>
-      </w:r>
-      <w:r>
-        <w:t>cilitat</w:t>
-      </w:r>
-      <w:r>
-        <w:t>ing</w:t>
-      </w:r>
-      <w:r>
-        <w:t xml:space="preserve"> robust, scalable, and maintainable software. </w:t>
+        <w:rPr>
+          <w:b/>
+          <w:bCs/>
+        </w:rPr>
+      </w:pPr>
+      <w:r>
+        <w:rPr>
+          <w:b/>
+          <w:bCs/>
+        </w:rPr>
+        <w:t xml:space="preserve">4.2 </w:t>
+      </w:r>
+      <w:r>
+        <w:rPr>
+          <w:b/>
+          <w:bCs/>
+        </w:rPr>
+        <w:t>Use of</w:t>
+      </w:r>
+      <w:r>
+        <w:rPr>
+          <w:b/>
+          <w:bCs/>
+        </w:rPr>
+        <w:t>,</w:t>
+      </w:r>
+      <w:r>
+        <w:rPr>
+          <w:b/>
+          <w:bCs/>
+        </w:rPr>
+        <w:t xml:space="preserve"> and necessity of OOAD</w:t>
+      </w:r>
+      <w:r>
+        <w:rPr>
+          <w:b/>
+          <w:bCs/>
+        </w:rPr>
+        <w:t xml:space="preserve"> (Piotr)</w:t>
       </w:r>
     </w:p>
     <w:p>
@@ -1551,18 +1777,63 @@
         <w:pStyle w:val="ListParagraph"/>
         <w:spacing w:after="0"/>
       </w:pPr>
+      <w:r>
+        <w:t xml:space="preserve">Object-Oriented Analysis and Design (OOAD) is crucial in software engineering for developing complex systems by breaking them down into </w:t>
+      </w:r>
+      <w:r>
+        <w:t>small</w:t>
+      </w:r>
+      <w:r>
+        <w:t xml:space="preserve"> </w:t>
+      </w:r>
+      <w:r>
+        <w:t>pieces</w:t>
+      </w:r>
+      <w:r>
+        <w:t xml:space="preserve">. It enables </w:t>
+      </w:r>
+      <w:r>
+        <w:t>the</w:t>
+      </w:r>
+      <w:r>
+        <w:t xml:space="preserve"> understand</w:t>
+      </w:r>
+      <w:r>
+        <w:t>ing of</w:t>
+      </w:r>
+      <w:r>
+        <w:t xml:space="preserve"> system requirements </w:t>
+      </w:r>
+      <w:r>
+        <w:t xml:space="preserve">and </w:t>
+      </w:r>
+      <w:r>
+        <w:t>define</w:t>
+      </w:r>
+      <w:r>
+        <w:t>s</w:t>
+      </w:r>
+      <w:r>
+        <w:t xml:space="preserve"> objects, </w:t>
+      </w:r>
+      <w:r>
+        <w:t>fa</w:t>
+      </w:r>
+      <w:r>
+        <w:t>cilitat</w:t>
+      </w:r>
+      <w:r>
+        <w:t>ing</w:t>
+      </w:r>
+      <w:r>
+        <w:t xml:space="preserve"> robust, scalable, and maintainable software. </w:t>
+      </w:r>
     </w:p>
     <w:p>
       <w:pPr>
         <w:pStyle w:val="ListParagraph"/>
         <w:spacing w:after="0"/>
       </w:pPr>
-      <w:r>
-        <w:t>What is a class diagram?</w:t>
-      </w:r>
-      <w:r>
-        <w:t xml:space="preserve"> (Rochelle)</w:t>
-      </w:r>
     </w:p>
     <w:p>
       <w:pPr>
@@ -1570,7 +1841,17 @@
         <w:spacing w:after="0"/>
       </w:pPr>
       <w:r>
-        <w:t xml:space="preserve">A class diagram is a visual representation of structure of the system you are creating showing the classes as well as the attributes and methods of these classes. It also shows the relationships between classes. Class diagrams can also be used to help develop ERD’s needed for the database that the systems will need. Class diagrams can be used in many of the stages of developing software such as helping you find out what are the main components of your software and understand the requirements needed for the system. </w:t>
+        <w:rPr>
+          <w:b/>
+          <w:bCs/>
+        </w:rPr>
+        <w:t xml:space="preserve">4.3 </w:t>
+      </w:r>
+      <w:r>
+        <w:t>What is a class diagram?</w:t>
+      </w:r>
+      <w:r>
+        <w:t xml:space="preserve"> (Rochelle)</w:t>
       </w:r>
     </w:p>
     <w:p>
@@ -1578,6 +1859,15 @@
         <w:pStyle w:val="ListParagraph"/>
         <w:spacing w:after="0"/>
       </w:pPr>
+      <w:r>
+        <w:t xml:space="preserve">A class diagram is a visual representation of structure of the system you are creating showing the classes as well as the attributes and methods of these classes. It also shows the relationships between classes. Class diagrams can also be used to help develop ERD’s needed for the database that the systems will need. Class diagrams can be used in many of the stages of developing software such as helping you find out what are the main components of your software and understand the requirements needed for the system. </w:t>
+      </w:r>
+    </w:p>
+    <w:p>
+      <w:pPr>
+        <w:pStyle w:val="ListParagraph"/>
+        <w:spacing w:after="0"/>
+      </w:pPr>
     </w:p>
     <w:p>
       <w:pPr>
@@ -1585,6 +1875,13 @@
         <w:ind w:firstLine="720"/>
       </w:pPr>
       <w:r>
+        <w:rPr>
+          <w:b/>
+          <w:bCs/>
+        </w:rPr>
+        <w:t xml:space="preserve">4.4 </w:t>
+      </w:r>
+      <w:r>
         <w:t>Static Versus Dynamic Case Diagrams?</w:t>
       </w:r>
       <w:r>
@@ -1597,7 +1894,6 @@
         <w:ind w:left="720"/>
       </w:pPr>
       <w:r>
-        <w:lastRenderedPageBreak/>
         <w:t>Static case diagrams are only show which entities interact with each</w:t>
       </w:r>
       <w:r>
@@ -1613,6 +1909,23 @@
           <w:bCs/>
         </w:rPr>
       </w:pPr>
+    </w:p>
+    <w:p>
+      <w:pPr>
+        <w:spacing w:after="0"/>
+        <w:ind w:firstLine="720"/>
+        <w:rPr>
+          <w:b/>
+          <w:bCs/>
+        </w:rPr>
+      </w:pPr>
+      <w:r>
+        <w:rPr>
+          <w:b/>
+          <w:bCs/>
+        </w:rPr>
+        <w:t xml:space="preserve">4.5 </w:t>
+      </w:r>
       <w:r>
         <w:rPr>
           <w:b/>
@@ -1676,6 +1989,13 @@
         <w:ind w:left="720"/>
       </w:pPr>
       <w:r>
+        <w:rPr>
+          <w:b/>
+          <w:bCs/>
+        </w:rPr>
+        <w:t xml:space="preserve">4.6 </w:t>
+      </w:r>
+      <w:r>
         <w:t>Purpose of using classes?</w:t>
       </w:r>
       <w:r>
@@ -1686,19 +2006,49 @@
       <w:pPr>
         <w:pStyle w:val="ListParagraph"/>
         <w:spacing w:after="0"/>
-      </w:pPr>
-      <w:r>
-        <w:t>Volatile versus Persistent storage – Object Instances / Database?</w:t>
-      </w:r>
-      <w:r>
-        <w:t xml:space="preserve"> (Steven)</w:t>
-      </w:r>
+        <w:rPr>
+          <w:b/>
+          <w:bCs/>
+        </w:rPr>
+      </w:pPr>
     </w:p>
     <w:p>
       <w:pPr>
         <w:pStyle w:val="ListParagraph"/>
         <w:spacing w:after="0"/>
       </w:pPr>
+      <w:r>
+        <w:rPr>
+          <w:b/>
+          <w:bCs/>
+        </w:rPr>
+        <w:t xml:space="preserve">4.7 </w:t>
+      </w:r>
+      <w:r>
+        <w:t>Volatile versus Persistent storage – Object Instances / Database?</w:t>
+      </w:r>
+      <w:r>
+        <w:t xml:space="preserve"> (Steven)</w:t>
+      </w:r>
+    </w:p>
+    <w:p>
+      <w:pPr>
+        <w:pStyle w:val="ListParagraph"/>
+        <w:spacing w:after="0"/>
+      </w:pPr>
+    </w:p>
+    <w:p>
+      <w:pPr>
+        <w:pStyle w:val="ListParagraph"/>
+        <w:spacing w:after="0"/>
+      </w:pPr>
+      <w:r>
+        <w:rPr>
+          <w:b/>
+          <w:bCs/>
+        </w:rPr>
+        <w:t xml:space="preserve">4.8 </w:t>
+      </w:r>
       <w:r>
         <w:t xml:space="preserve">User Interface template chosen and how it can aid in executing the functional specification of the project. </w:t>
       </w:r>
@@ -1761,13 +2111,25 @@
     </w:p>
     <w:p>
       <w:pPr>
-        <w:ind w:firstLine="720"/>
-      </w:pPr>
-      <w:r>
-        <w:t xml:space="preserve">(Specifically – how use case specifications have been used as a means </w:t>
-      </w:r>
-      <w:r>
-        <w:t xml:space="preserve">to develop the  </w:t>
+        <w:ind w:left="720"/>
+      </w:pPr>
+      <w:r>
+        <w:lastRenderedPageBreak/>
+        <w:t xml:space="preserve">(Specifically – how use case specifications have been used </w:t>
+      </w:r>
+      <w:proofErr w:type="gramStart"/>
+      <w:r>
+        <w:t xml:space="preserve">as a means </w:t>
+      </w:r>
+      <w:r>
+        <w:t>to</w:t>
+      </w:r>
+      <w:proofErr w:type="gramEnd"/>
+      <w:r>
+        <w:t xml:space="preserve"> develop </w:t>
+      </w:r>
+      <w:r>
+        <w:t>the classes</w:t>
       </w:r>
       <w:r>
         <w:rPr>
@@ -1776,7 +2138,7 @@
           <w:i/>
           <w:iCs/>
         </w:rPr>
-        <w:t>classes/attributes/methods</w:t>
+        <w:t>/attributes/methods</w:t>
       </w:r>
       <w:r>
         <w:t xml:space="preserve"> and database </w:t>
@@ -1942,7 +2304,6 @@
           <w:b/>
           <w:bCs/>
         </w:rPr>
-        <w:lastRenderedPageBreak/>
         <w:t>Conceptual Diagram</w:t>
       </w:r>
       <w:r>
@@ -2077,7 +2438,6 @@
         <w:rPr>
           <w:noProof/>
         </w:rPr>
-        <w:lastRenderedPageBreak/>
         <w:drawing>
           <wp:inline distT="0" distB="0" distL="0" distR="0" wp14:anchorId="0A529A7F" wp14:editId="49C8381F">
             <wp:extent cx="5486400" cy="4737735"/>
@@ -2132,22 +2492,6 @@
     </w:p>
     <w:p>
       <w:pPr>
-        <w:pStyle w:val="ListParagraph"/>
-        <w:spacing w:after="0"/>
-      </w:pPr>
-    </w:p>
-    <w:p>
-      <w:pPr>
-        <w:pStyle w:val="ListParagraph"/>
-        <w:rPr>
-          <w:rFonts w:ascii="Times New Roman" w:hAnsi="Times New Roman" w:cs="Times New Roman"/>
-          <w:sz w:val="32"/>
-          <w:szCs w:val="32"/>
-        </w:rPr>
-      </w:pPr>
-    </w:p>
-    <w:p>
-      <w:pPr>
         <w:pStyle w:val="Heading1"/>
         <w:numPr>
           <w:ilvl w:val="0"/>
@@ -2157,422 +2501,166 @@
       <w:r>
         <w:t>Conclusions</w:t>
       </w:r>
-      <w:r>
-        <w:t xml:space="preserve"> (Piotr)</w:t>
-      </w:r>
-    </w:p>
-    <w:p>
-      <w:pPr>
-        <w:pStyle w:val="ListParagraph"/>
-      </w:pPr>
-    </w:p>
-    <w:p>
-      <w:pPr>
-        <w:pStyle w:val="ListParagraph"/>
-      </w:pPr>
-      <w:r>
-        <w:t xml:space="preserve">Your conclusions and recommendations as to how far the project has progressed. </w:t>
-      </w:r>
-    </w:p>
-    <w:p>
-      <w:pPr>
-        <w:pStyle w:val="ListParagraph"/>
-      </w:pPr>
-    </w:p>
-    <w:p>
-      <w:pPr>
-        <w:pStyle w:val="ListParagraph"/>
-      </w:pPr>
-      <w:r>
-        <w:t xml:space="preserve">Your changes to the </w:t>
-      </w:r>
-      <w:r>
-        <w:t>original proposal that the design has revealed and necessitated.</w:t>
-      </w:r>
-    </w:p>
-    <w:p>
-      <w:pPr>
-        <w:pStyle w:val="ListParagraph"/>
-      </w:pPr>
-    </w:p>
-    <w:p>
-      <w:pPr>
-        <w:pStyle w:val="ListParagraph"/>
-      </w:pPr>
-      <w:r>
-        <w:t xml:space="preserve">Additional sections: Table of Contents, </w:t>
-      </w:r>
-      <w:r>
-        <w:t>Table of Figures</w:t>
-      </w:r>
-      <w:r>
-        <w:t xml:space="preserve">, </w:t>
-      </w:r>
-      <w:r>
-        <w:t xml:space="preserve">References, </w:t>
-      </w:r>
-      <w:r>
-        <w:t>Index</w:t>
-      </w:r>
     </w:p>
     <w:p/>
     <w:p>
-      <w:r>
-        <w:rPr>
-          <w:u w:val="single"/>
-        </w:rPr>
-        <w:t>Checklist</w:t>
-      </w:r>
-      <w:r>
-        <w:t xml:space="preserve">: Is your document complete and correct? </w:t>
-      </w:r>
-    </w:p>
-    <w:p>
-      <w:pPr>
-        <w:rPr>
-          <w:i/>
-        </w:rPr>
-      </w:pPr>
-      <w:r>
-        <w:rPr>
-          <w:i/>
+      <w:pPr>
+        <w:ind w:left="360"/>
+      </w:pPr>
+      <w:r>
+        <w:rPr>
+          <w:b/>
+          <w:bCs/>
+        </w:rPr>
+        <w:t xml:space="preserve">7.1 </w:t>
+      </w:r>
+      <w:r>
+        <w:t>We have progressed a lot with our project. S</w:t>
+      </w:r>
+      <w:r>
+        <w:t>uccessful</w:t>
+      </w:r>
+      <w:r>
+        <w:t>ly</w:t>
+      </w:r>
+      <w:r>
+        <w:t xml:space="preserve"> develop</w:t>
+      </w:r>
+      <w:r>
+        <w:t>ed</w:t>
+      </w:r>
+      <w:r>
+        <w:t xml:space="preserve"> the database structure and class diagrams </w:t>
+      </w:r>
+      <w:r>
+        <w:t>which gave us</w:t>
+      </w:r>
+      <w:r>
+        <w:t xml:space="preserve"> a clear system architecture. The front-end interface </w:t>
+      </w:r>
+      <w:r>
+        <w:t>has most of the</w:t>
+      </w:r>
+      <w:r>
+        <w:t xml:space="preserve"> website functionalities, </w:t>
+      </w:r>
+      <w:r>
+        <w:t xml:space="preserve">the same as the </w:t>
+      </w:r>
+      <w:r>
+        <w:t>back end</w:t>
+      </w:r>
+      <w:r>
+        <w:t xml:space="preserve">. </w:t>
+      </w:r>
+    </w:p>
+    <w:p>
+      <w:pPr>
+        <w:ind w:left="360"/>
+      </w:pPr>
+      <w:r>
+        <w:rPr>
+          <w:b/>
+          <w:bCs/>
+        </w:rPr>
+        <w:t xml:space="preserve">7.2 </w:t>
+      </w:r>
+      <w:r>
+        <w:t xml:space="preserve">Minor adjustments </w:t>
+      </w:r>
+      <w:r>
+        <w:t>were made to</w:t>
+      </w:r>
+      <w:r>
+        <w:t xml:space="preserve"> the original proposal w</w:t>
+      </w:r>
+      <w:r>
+        <w:t>h</w:t>
+      </w:r>
+      <w:r>
+        <w:t>ere</w:t>
+      </w:r>
+      <w:r>
+        <w:t xml:space="preserve"> we</w:t>
+      </w:r>
+      <w:r>
+        <w:t xml:space="preserve"> optimi</w:t>
+      </w:r>
+      <w:r>
+        <w:t>s</w:t>
+      </w:r>
+      <w:r>
+        <w:t>e</w:t>
+      </w:r>
+      <w:r>
+        <w:t xml:space="preserve">d </w:t>
+      </w:r>
+      <w:r>
+        <w:t>data management</w:t>
+      </w:r>
+      <w:r>
+        <w:t xml:space="preserve"> like DB tables and new variables. </w:t>
+      </w:r>
+    </w:p>
+    <w:p>
+      <w:pPr>
+        <w:ind w:left="360"/>
+      </w:pPr>
+      <w:r>
+        <w:rPr>
+          <w:b/>
+          <w:bCs/>
         </w:rPr>
         <w:lastRenderedPageBreak/>
-        <w:t xml:space="preserve">Content: </w:t>
-      </w:r>
-    </w:p>
-    <w:p>
-      <w:pPr>
-        <w:pStyle w:val="ListParagraph"/>
-        <w:numPr>
-          <w:ilvl w:val="0"/>
-          <w:numId w:val="13"/>
-        </w:numPr>
-      </w:pPr>
-      <w:r>
-        <w:t>Do</w:t>
-      </w:r>
-      <w:r>
-        <w:t xml:space="preserve">es the design include all </w:t>
-      </w:r>
-      <w:r>
-        <w:t xml:space="preserve">requirements </w:t>
-      </w:r>
-      <w:r>
-        <w:t>from</w:t>
-      </w:r>
-      <w:r>
-        <w:t xml:space="preserve"> the customers’ needs </w:t>
-      </w:r>
-    </w:p>
-    <w:p>
-      <w:pPr>
-        <w:pStyle w:val="ListParagraph"/>
-        <w:numPr>
-          <w:ilvl w:val="0"/>
-          <w:numId w:val="13"/>
-        </w:numPr>
-      </w:pPr>
-      <w:r>
-        <w:t>Are you satisfied with all parts of the document</w:t>
-      </w:r>
-      <w:r>
-        <w:t>?</w:t>
-      </w:r>
-    </w:p>
-    <w:p>
-      <w:pPr>
-        <w:pStyle w:val="ListParagraph"/>
-        <w:numPr>
-          <w:ilvl w:val="0"/>
-          <w:numId w:val="13"/>
-        </w:numPr>
-      </w:pPr>
-      <w:r>
-        <w:t xml:space="preserve">Do you believe all parts </w:t>
-      </w:r>
-      <w:r>
-        <w:t>have</w:t>
-      </w:r>
-      <w:r>
-        <w:t xml:space="preserve"> been implemented?</w:t>
-      </w:r>
-    </w:p>
-    <w:p>
-      <w:pPr>
-        <w:pStyle w:val="ListParagraph"/>
-        <w:numPr>
-          <w:ilvl w:val="0"/>
-          <w:numId w:val="13"/>
-        </w:numPr>
-      </w:pPr>
-      <w:r>
-        <w:t xml:space="preserve">Have you </w:t>
-      </w:r>
-      <w:r>
-        <w:t>explained</w:t>
-      </w:r>
-      <w:r>
-        <w:t xml:space="preserve"> your methodology and design choice</w:t>
-      </w:r>
-      <w:r>
-        <w:t>s?</w:t>
-      </w:r>
-    </w:p>
-    <w:p>
-      <w:pPr>
-        <w:pStyle w:val="ListParagraph"/>
-        <w:numPr>
-          <w:ilvl w:val="0"/>
-          <w:numId w:val="13"/>
-        </w:numPr>
-      </w:pPr>
-      <w:r>
-        <w:t xml:space="preserve">Have you </w:t>
-      </w:r>
-      <w:r>
-        <w:t>clearly</w:t>
+        <w:t xml:space="preserve">7.3 </w:t>
+      </w:r>
+      <w:r>
+        <w:t xml:space="preserve">Overall, </w:t>
+      </w:r>
+      <w:r>
+        <w:t>the project has</w:t>
+      </w:r>
+      <w:r>
+        <w:t xml:space="preserve"> not</w:t>
+      </w:r>
+      <w:r>
+        <w:t xml:space="preserve"> changed</w:t>
+      </w:r>
+      <w:r>
+        <w:t xml:space="preserve"> a lot in architecture. However</w:t>
+      </w:r>
+      <w:r>
+        <w:t>,</w:t>
+      </w:r>
+      <w:r>
+        <w:t xml:space="preserve"> we have </w:t>
+      </w:r>
+      <w:r>
+        <w:t xml:space="preserve">improved </w:t>
+      </w:r>
+      <w:r>
+        <w:t xml:space="preserve">a lot in </w:t>
+      </w:r>
+      <w:r>
+        <w:t xml:space="preserve">the </w:t>
+      </w:r>
+      <w:r>
+        <w:t>development of the website</w:t>
+      </w:r>
+      <w:r>
+        <w:t xml:space="preserve"> by</w:t>
+      </w:r>
+      <w:r>
+        <w:t xml:space="preserve"> sticking to </w:t>
+      </w:r>
+      <w:r>
+        <w:t>our</w:t>
+      </w:r>
+      <w:r>
+        <w:t xml:space="preserve"> original goals. We're dedicated to adding the rest of the features and testing everything properly to make sure our pet service website works great.</w:t>
       </w:r>
       <w:r>
         <w:t xml:space="preserve"> </w:t>
-      </w:r>
-      <w:r>
-        <w:t>articulated</w:t>
-      </w:r>
-      <w:r>
-        <w:t xml:space="preserve"> your understanding of the purpose of all diagrams created </w:t>
-      </w:r>
-      <w:r>
-        <w:t>?</w:t>
-      </w:r>
-    </w:p>
-    <w:p>
-      <w:pPr>
-        <w:pStyle w:val="ListParagraph"/>
-        <w:numPr>
-          <w:ilvl w:val="0"/>
-          <w:numId w:val="13"/>
-        </w:numPr>
-      </w:pPr>
-      <w:r>
-        <w:t>What are the</w:t>
-      </w:r>
-      <w:r>
-        <w:t>se diagrams? W</w:t>
-      </w:r>
-      <w:r>
-        <w:t xml:space="preserve">hy </w:t>
-      </w:r>
-      <w:r>
-        <w:t>you</w:t>
-      </w:r>
-      <w:r>
-        <w:t xml:space="preserve"> need them? How </w:t>
-      </w:r>
-      <w:r>
-        <w:t>were they</w:t>
-      </w:r>
-      <w:r>
-        <w:t xml:space="preserve"> developed?</w:t>
-      </w:r>
-    </w:p>
-    <w:p>
-      <w:pPr>
-        <w:pStyle w:val="ListParagraph"/>
-        <w:numPr>
-          <w:ilvl w:val="0"/>
-          <w:numId w:val="13"/>
-        </w:numPr>
-      </w:pPr>
-      <w:r>
-        <w:t>Is each part of the document in agreement with all other parts</w:t>
-      </w:r>
-      <w:r>
-        <w:t>?</w:t>
-      </w:r>
-    </w:p>
-    <w:p>
-      <w:pPr>
-        <w:pStyle w:val="ListParagraph"/>
-        <w:numPr>
-          <w:ilvl w:val="0"/>
-          <w:numId w:val="13"/>
-        </w:numPr>
-      </w:pPr>
-      <w:r>
-        <w:t>Do</w:t>
-      </w:r>
-      <w:r>
-        <w:t>es the de</w:t>
-      </w:r>
-      <w:r>
-        <w:t>s</w:t>
-      </w:r>
-      <w:r>
-        <w:t xml:space="preserve">ign </w:t>
-      </w:r>
-      <w:r>
-        <w:t xml:space="preserve">create </w:t>
-      </w:r>
-      <w:r>
-        <w:t xml:space="preserve">a </w:t>
-      </w:r>
-      <w:r>
-        <w:t>solution</w:t>
-      </w:r>
-      <w:r>
-        <w:t xml:space="preserve"> for the initial proposal</w:t>
-      </w:r>
-      <w:r>
-        <w:t xml:space="preserve">? </w:t>
-      </w:r>
-      <w:r>
-        <w:t xml:space="preserve"> </w:t>
-      </w:r>
-    </w:p>
-    <w:p>
-      <w:r>
-        <w:rPr>
-          <w:i/>
-        </w:rPr>
-        <w:t>Completeness</w:t>
-      </w:r>
-      <w:r>
-        <w:t xml:space="preserve">: </w:t>
-      </w:r>
-    </w:p>
-    <w:p>
-      <w:pPr>
-        <w:pStyle w:val="ListParagraph"/>
-        <w:numPr>
-          <w:ilvl w:val="0"/>
-          <w:numId w:val="14"/>
-        </w:numPr>
-      </w:pPr>
-      <w:r>
-        <w:t xml:space="preserve">Are all the necessary </w:t>
-      </w:r>
-      <w:r>
-        <w:t>components</w:t>
-      </w:r>
-      <w:r>
-        <w:t xml:space="preserve"> specified</w:t>
-      </w:r>
-      <w:r>
-        <w:t>?</w:t>
-      </w:r>
-    </w:p>
-    <w:p>
-      <w:pPr>
-        <w:pStyle w:val="ListParagraph"/>
-        <w:numPr>
-          <w:ilvl w:val="0"/>
-          <w:numId w:val="14"/>
-        </w:numPr>
-      </w:pPr>
-      <w:r>
-        <w:t xml:space="preserve">Are the </w:t>
-      </w:r>
-      <w:r>
-        <w:t xml:space="preserve">design </w:t>
-      </w:r>
-      <w:r>
-        <w:t>specifications precise enough</w:t>
-      </w:r>
-      <w:r>
-        <w:t>?</w:t>
-      </w:r>
-    </w:p>
-    <w:p>
-      <w:pPr>
-        <w:pStyle w:val="ListParagraph"/>
-        <w:numPr>
-          <w:ilvl w:val="0"/>
-          <w:numId w:val="14"/>
-        </w:numPr>
-      </w:pPr>
-      <w:r>
-        <w:t xml:space="preserve">Are all sections from the document template included – if changed, why? </w:t>
-      </w:r>
-    </w:p>
-    <w:p>
-      <w:r>
-        <w:t xml:space="preserve"> </w:t>
-      </w:r>
-      <w:r>
-        <w:rPr>
-          <w:i/>
-        </w:rPr>
-        <w:t>Clarity</w:t>
-      </w:r>
-      <w:r>
-        <w:t xml:space="preserve">: </w:t>
-      </w:r>
-    </w:p>
-    <w:p>
-      <w:pPr>
-        <w:pStyle w:val="ListParagraph"/>
-        <w:numPr>
-          <w:ilvl w:val="0"/>
-          <w:numId w:val="15"/>
-        </w:numPr>
-      </w:pPr>
-      <w:r>
-        <w:t>Is the design</w:t>
-      </w:r>
-      <w:r>
-        <w:t xml:space="preserve"> reasonable? </w:t>
-      </w:r>
-    </w:p>
-    <w:p>
-      <w:pPr>
-        <w:pStyle w:val="ListParagraph"/>
-        <w:numPr>
-          <w:ilvl w:val="0"/>
-          <w:numId w:val="15"/>
-        </w:numPr>
-      </w:pPr>
-      <w:r>
-        <w:t xml:space="preserve">Is the level of details for each </w:t>
-      </w:r>
-      <w:r>
-        <w:t>design section</w:t>
-      </w:r>
-      <w:r>
-        <w:t xml:space="preserve"> appropriate? </w:t>
-      </w:r>
-    </w:p>
-    <w:p>
-      <w:pPr>
-        <w:pStyle w:val="ListParagraph"/>
-        <w:numPr>
-          <w:ilvl w:val="0"/>
-          <w:numId w:val="15"/>
-        </w:numPr>
-      </w:pPr>
-      <w:r>
-        <w:t xml:space="preserve">Is the design </w:t>
-      </w:r>
-      <w:r>
-        <w:t xml:space="preserve">written in a language appropriate to </w:t>
-      </w:r>
-      <w:r>
-        <w:t>the intended audience of software engineering teams</w:t>
-      </w:r>
-      <w:r>
-        <w:t>?</w:t>
-      </w:r>
-    </w:p>
-    <w:p>
-      <w:pPr>
-        <w:pStyle w:val="ListParagraph"/>
-        <w:numPr>
-          <w:ilvl w:val="0"/>
-          <w:numId w:val="15"/>
-        </w:numPr>
-      </w:pPr>
-      <w:r>
-        <w:t>Are all items clear and unambiguous?</w:t>
       </w:r>
     </w:p>
     <w:sectPr>
@@ -4165,6 +4253,119 @@
     </w:lvl>
   </w:abstractNum>
   <w:abstractNum w:abstractNumId="13" w15:restartNumberingAfterBreak="0">
+    <w:nsid w:val="579110D7"/>
+    <w:multiLevelType w:val="hybridMultilevel"/>
+    <w:tmpl w:val="5D5ABA16"/>
+    <w:lvl w:ilvl="0" w:tplc="18090001">
+      <w:start w:val="1"/>
+      <w:numFmt w:val="bullet"/>
+      <w:lvlText w:val=""/>
+      <w:lvlJc w:val="left"/>
+      <w:pPr>
+        <w:ind w:left="720" w:hanging="360"/>
+      </w:pPr>
+      <w:rPr>
+        <w:rFonts w:ascii="Symbol" w:hAnsi="Symbol" w:hint="default"/>
+      </w:rPr>
+    </w:lvl>
+    <w:lvl w:ilvl="1" w:tplc="18090003" w:tentative="1">
+      <w:start w:val="1"/>
+      <w:numFmt w:val="bullet"/>
+      <w:lvlText w:val="o"/>
+      <w:lvlJc w:val="left"/>
+      <w:pPr>
+        <w:ind w:left="1440" w:hanging="360"/>
+      </w:pPr>
+      <w:rPr>
+        <w:rFonts w:ascii="Courier New" w:hAnsi="Courier New" w:cs="Courier New" w:hint="default"/>
+      </w:rPr>
+    </w:lvl>
+    <w:lvl w:ilvl="2" w:tplc="18090005" w:tentative="1">
+      <w:start w:val="1"/>
+      <w:numFmt w:val="bullet"/>
+      <w:lvlText w:val=""/>
+      <w:lvlJc w:val="left"/>
+      <w:pPr>
+        <w:ind w:left="2160" w:hanging="360"/>
+      </w:pPr>
+      <w:rPr>
+        <w:rFonts w:ascii="Wingdings" w:hAnsi="Wingdings" w:hint="default"/>
+      </w:rPr>
+    </w:lvl>
+    <w:lvl w:ilvl="3" w:tplc="18090001" w:tentative="1">
+      <w:start w:val="1"/>
+      <w:numFmt w:val="bullet"/>
+      <w:lvlText w:val=""/>
+      <w:lvlJc w:val="left"/>
+      <w:pPr>
+        <w:ind w:left="2880" w:hanging="360"/>
+      </w:pPr>
+      <w:rPr>
+        <w:rFonts w:ascii="Symbol" w:hAnsi="Symbol" w:hint="default"/>
+      </w:rPr>
+    </w:lvl>
+    <w:lvl w:ilvl="4" w:tplc="18090003" w:tentative="1">
+      <w:start w:val="1"/>
+      <w:numFmt w:val="bullet"/>
+      <w:lvlText w:val="o"/>
+      <w:lvlJc w:val="left"/>
+      <w:pPr>
+        <w:ind w:left="3600" w:hanging="360"/>
+      </w:pPr>
+      <w:rPr>
+        <w:rFonts w:ascii="Courier New" w:hAnsi="Courier New" w:cs="Courier New" w:hint="default"/>
+      </w:rPr>
+    </w:lvl>
+    <w:lvl w:ilvl="5" w:tplc="18090005" w:tentative="1">
+      <w:start w:val="1"/>
+      <w:numFmt w:val="bullet"/>
+      <w:lvlText w:val=""/>
+      <w:lvlJc w:val="left"/>
+      <w:pPr>
+        <w:ind w:left="4320" w:hanging="360"/>
+      </w:pPr>
+      <w:rPr>
+        <w:rFonts w:ascii="Wingdings" w:hAnsi="Wingdings" w:hint="default"/>
+      </w:rPr>
+    </w:lvl>
+    <w:lvl w:ilvl="6" w:tplc="18090001" w:tentative="1">
+      <w:start w:val="1"/>
+      <w:numFmt w:val="bullet"/>
+      <w:lvlText w:val=""/>
+      <w:lvlJc w:val="left"/>
+      <w:pPr>
+        <w:ind w:left="5040" w:hanging="360"/>
+      </w:pPr>
+      <w:rPr>
+        <w:rFonts w:ascii="Symbol" w:hAnsi="Symbol" w:hint="default"/>
+      </w:rPr>
+    </w:lvl>
+    <w:lvl w:ilvl="7" w:tplc="18090003" w:tentative="1">
+      <w:start w:val="1"/>
+      <w:numFmt w:val="bullet"/>
+      <w:lvlText w:val="o"/>
+      <w:lvlJc w:val="left"/>
+      <w:pPr>
+        <w:ind w:left="5760" w:hanging="360"/>
+      </w:pPr>
+      <w:rPr>
+        <w:rFonts w:ascii="Courier New" w:hAnsi="Courier New" w:cs="Courier New" w:hint="default"/>
+      </w:rPr>
+    </w:lvl>
+    <w:lvl w:ilvl="8" w:tplc="18090005" w:tentative="1">
+      <w:start w:val="1"/>
+      <w:numFmt w:val="bullet"/>
+      <w:lvlText w:val=""/>
+      <w:lvlJc w:val="left"/>
+      <w:pPr>
+        <w:ind w:left="6480" w:hanging="360"/>
+      </w:pPr>
+      <w:rPr>
+        <w:rFonts w:ascii="Wingdings" w:hAnsi="Wingdings" w:hint="default"/>
+      </w:rPr>
+    </w:lvl>
+  </w:abstractNum>
+  <w:abstractNum w:abstractNumId="14" w15:restartNumberingAfterBreak="0">
     <w:nsid w:val="69396E2A"/>
     <w:multiLevelType w:val="hybridMultilevel"/>
     <w:tmpl w:val="FAB24ABA"/>
@@ -4277,7 +4478,7 @@
       </w:rPr>
     </w:lvl>
   </w:abstractNum>
-  <w:abstractNum w:abstractNumId="14" w15:restartNumberingAfterBreak="0">
+  <w:abstractNum w:abstractNumId="15" w15:restartNumberingAfterBreak="0">
     <w:nsid w:val="7771006E"/>
     <w:multiLevelType w:val="hybridMultilevel"/>
     <w:tmpl w:val="3BB022E0"/>
@@ -4409,7 +4610,7 @@
     <w:abstractNumId w:val="7"/>
   </w:num>
   <w:num w:numId="7" w16cid:durableId="628127547">
-    <w:abstractNumId w:val="13"/>
+    <w:abstractNumId w:val="14"/>
   </w:num>
   <w:num w:numId="8" w16cid:durableId="8602874">
     <w:abstractNumId w:val="0"/>
@@ -4430,10 +4631,13 @@
     <w:abstractNumId w:val="5"/>
   </w:num>
   <w:num w:numId="14" w16cid:durableId="1230389108">
-    <w:abstractNumId w:val="14"/>
+    <w:abstractNumId w:val="15"/>
   </w:num>
   <w:num w:numId="15" w16cid:durableId="151411922">
     <w:abstractNumId w:val="12"/>
+  </w:num>
+  <w:num w:numId="16" w16cid:durableId="1794134780">
+    <w:abstractNumId w:val="13"/>
   </w:num>
 </w:numbering>
 </file>
@@ -4892,7 +5096,6 @@
   <w:style w:type="character" w:default="1" w:styleId="DefaultParagraphFont">
     <w:name w:val="Default Paragraph Font"/>
     <w:uiPriority w:val="1"/>
-    <w:semiHidden/>
     <w:unhideWhenUsed/>
   </w:style>
   <w:style w:type="table" w:default="1" w:styleId="TableNormal">

--- a/Assignment 3 Template - Software Engineering.docx
+++ b/Assignment 3 Template - Software Engineering.docx
@@ -1703,22 +1703,162 @@
       <w:pPr>
         <w:pStyle w:val="ListParagraph"/>
         <w:spacing w:after="0"/>
-      </w:pPr>
-      <w:r>
-        <w:rPr>
-          <w:b/>
-          <w:bCs/>
-        </w:rPr>
-        <w:t>4.1</w:t>
+        <w:rPr>
+          <w:b/>
+          <w:bCs/>
+        </w:rPr>
+      </w:pPr>
+      <w:r>
+        <w:rPr>
+          <w:b/>
+          <w:bCs/>
+        </w:rPr>
+        <w:t xml:space="preserve">4.1 </w:t>
+      </w:r>
+      <w:r>
+        <w:rPr>
+          <w:b/>
+          <w:bCs/>
+        </w:rPr>
+        <w:t>What is a s</w:t>
+      </w:r>
+      <w:r>
+        <w:rPr>
+          <w:b/>
+          <w:bCs/>
+        </w:rPr>
+        <w:t>ystem models – UML</w:t>
+      </w:r>
+      <w:r>
+        <w:rPr>
+          <w:b/>
+          <w:bCs/>
+        </w:rPr>
+        <w:t>?</w:t>
+      </w:r>
+    </w:p>
+    <w:p>
+      <w:pPr>
+        <w:pStyle w:val="ListParagraph"/>
+        <w:spacing w:after="0"/>
+      </w:pPr>
+      <w:r>
+        <w:t>UML is a unified modelling language. It is a visual language that helps to visualise how the system will be designed. We used class diagrams and case diagrams to help us structure our system.</w:t>
+      </w:r>
+    </w:p>
+    <w:p>
+      <w:pPr>
+        <w:pStyle w:val="ListParagraph"/>
+        <w:spacing w:after="0"/>
+      </w:pPr>
+    </w:p>
+    <w:p>
+      <w:pPr>
+        <w:pStyle w:val="ListParagraph"/>
+        <w:spacing w:after="0"/>
+        <w:rPr>
+          <w:b/>
+          <w:bCs/>
+        </w:rPr>
+      </w:pPr>
+      <w:r>
+        <w:rPr>
+          <w:b/>
+          <w:bCs/>
+        </w:rPr>
+        <w:t xml:space="preserve">4.2 </w:t>
+      </w:r>
+      <w:r>
+        <w:rPr>
+          <w:b/>
+          <w:bCs/>
+        </w:rPr>
+        <w:t>What is u</w:t>
+      </w:r>
+      <w:r>
+        <w:rPr>
+          <w:b/>
+          <w:bCs/>
+        </w:rPr>
+        <w:t>se of</w:t>
+      </w:r>
+      <w:r>
+        <w:rPr>
+          <w:b/>
+          <w:bCs/>
+        </w:rPr>
+        <w:t>,</w:t>
+      </w:r>
+      <w:r>
+        <w:rPr>
+          <w:b/>
+          <w:bCs/>
+        </w:rPr>
+        <w:t xml:space="preserve"> and necessity of OOAD</w:t>
+      </w:r>
+      <w:r>
+        <w:rPr>
+          <w:b/>
+          <w:bCs/>
+        </w:rPr>
+        <w:t>?</w:t>
+      </w:r>
+    </w:p>
+    <w:p>
+      <w:pPr>
+        <w:pStyle w:val="ListParagraph"/>
+        <w:spacing w:after="0"/>
+      </w:pPr>
+      <w:r>
+        <w:t xml:space="preserve">Object-Oriented Analysis and Design (OOAD) is crucial in software engineering for developing complex systems by breaking them down into </w:t>
+      </w:r>
+      <w:r>
+        <w:t>small</w:t>
       </w:r>
       <w:r>
         <w:t xml:space="preserve"> </w:t>
       </w:r>
       <w:r>
-        <w:t xml:space="preserve">System models – UML </w:t>
-      </w:r>
-      <w:r>
-        <w:t>(Habiba)</w:t>
+        <w:t>pieces</w:t>
+      </w:r>
+      <w:r>
+        <w:t xml:space="preserve">. It enables </w:t>
+      </w:r>
+      <w:r>
+        <w:t>the</w:t>
+      </w:r>
+      <w:r>
+        <w:t xml:space="preserve"> understand</w:t>
+      </w:r>
+      <w:r>
+        <w:t>ing of</w:t>
+      </w:r>
+      <w:r>
+        <w:t xml:space="preserve"> system requirements </w:t>
+      </w:r>
+      <w:r>
+        <w:t xml:space="preserve">and </w:t>
+      </w:r>
+      <w:r>
+        <w:t>define</w:t>
+      </w:r>
+      <w:r>
+        <w:t>s</w:t>
+      </w:r>
+      <w:r>
+        <w:t xml:space="preserve"> objects, </w:t>
+      </w:r>
+      <w:r>
+        <w:t>fa</w:t>
+      </w:r>
+      <w:r>
+        <w:t>cilitat</w:t>
+      </w:r>
+      <w:r>
+        <w:t>ing</w:t>
+      </w:r>
+      <w:r>
+        <w:t xml:space="preserve"> robust, scalable, and maintainable software. </w:t>
       </w:r>
     </w:p>
     <w:p>
@@ -1741,35 +1881,14 @@
           <w:b/>
           <w:bCs/>
         </w:rPr>
-        <w:t xml:space="preserve">4.2 </w:t>
-      </w:r>
-      <w:r>
-        <w:rPr>
-          <w:b/>
-          <w:bCs/>
-        </w:rPr>
-        <w:t>Use of</w:t>
-      </w:r>
-      <w:r>
-        <w:rPr>
-          <w:b/>
-          <w:bCs/>
-        </w:rPr>
-        <w:t>,</w:t>
-      </w:r>
-      <w:r>
-        <w:rPr>
-          <w:b/>
-          <w:bCs/>
-        </w:rPr>
-        <w:t xml:space="preserve"> and necessity of OOAD</w:t>
-      </w:r>
-      <w:r>
-        <w:rPr>
-          <w:b/>
-          <w:bCs/>
-        </w:rPr>
-        <w:t xml:space="preserve"> (Piotr)</w:t>
+        <w:t xml:space="preserve">4.3 </w:t>
+      </w:r>
+      <w:r>
+        <w:rPr>
+          <w:b/>
+          <w:bCs/>
+        </w:rPr>
+        <w:t>What is a class diagram?</w:t>
       </w:r>
     </w:p>
     <w:p>
@@ -1778,56 +1897,197 @@
         <w:spacing w:after="0"/>
       </w:pPr>
       <w:r>
-        <w:t xml:space="preserve">Object-Oriented Analysis and Design (OOAD) is crucial in software engineering for developing complex systems by breaking them down into </w:t>
-      </w:r>
-      <w:r>
-        <w:t>small</w:t>
+        <w:t xml:space="preserve">A class diagram is a visual representation of structure of the system you are creating showing the classes as well as the attributes and methods of these classes. It also shows the relationships between classes. Class diagrams can also be used to help develop ERD’s needed for the database that the systems will need. Class diagrams can be used in many of the stages of developing software such as helping you find out what are the main components of your software and understand the requirements needed for the system. </w:t>
+      </w:r>
+    </w:p>
+    <w:p>
+      <w:pPr>
+        <w:pStyle w:val="ListParagraph"/>
+        <w:spacing w:after="0"/>
+      </w:pPr>
+    </w:p>
+    <w:p>
+      <w:pPr>
+        <w:spacing w:after="0"/>
+        <w:ind w:firstLine="720"/>
+        <w:rPr>
+          <w:b/>
+          <w:bCs/>
+        </w:rPr>
+      </w:pPr>
+      <w:r>
+        <w:rPr>
+          <w:b/>
+          <w:bCs/>
+        </w:rPr>
+        <w:t xml:space="preserve">4.4 </w:t>
+      </w:r>
+      <w:r>
+        <w:rPr>
+          <w:b/>
+          <w:bCs/>
+        </w:rPr>
+        <w:t>Static Versus Dynamic Case Diagrams?</w:t>
+      </w:r>
+    </w:p>
+    <w:p>
+      <w:pPr>
+        <w:spacing w:after="0"/>
+        <w:ind w:left="720"/>
+      </w:pPr>
+      <w:r>
+        <w:t>Static case diagrams are only show which entities interact with each</w:t>
+      </w:r>
+      <w:r>
+        <w:t xml:space="preserve">. They don’t show what occurs when this interaction happens. Dynamic diagrams do show what happens when they interact. </w:t>
+      </w:r>
+    </w:p>
+    <w:p>
+      <w:pPr>
+        <w:spacing w:after="0"/>
+        <w:ind w:firstLine="720"/>
+        <w:rPr>
+          <w:b/>
+          <w:bCs/>
+        </w:rPr>
+      </w:pPr>
+    </w:p>
+    <w:p>
+      <w:pPr>
+        <w:spacing w:after="0"/>
+        <w:ind w:firstLine="720"/>
+        <w:rPr>
+          <w:b/>
+          <w:bCs/>
+        </w:rPr>
+      </w:pPr>
+      <w:r>
+        <w:rPr>
+          <w:b/>
+          <w:bCs/>
+        </w:rPr>
+        <w:t xml:space="preserve">4.5 </w:t>
+      </w:r>
+      <w:r>
+        <w:rPr>
+          <w:b/>
+          <w:bCs/>
+        </w:rPr>
+        <w:t>What is an ERD?</w:t>
+      </w:r>
+    </w:p>
+    <w:p>
+      <w:pPr>
+        <w:spacing w:after="0"/>
+        <w:ind w:left="720"/>
+      </w:pPr>
+      <w:r>
+        <w:t xml:space="preserve">An Entity-Relationship Diagram (ERD) is </w:t>
+      </w:r>
+      <w:r>
+        <w:t xml:space="preserve">a </w:t>
+      </w:r>
+      <w:r>
+        <w:t xml:space="preserve">tool in database design, </w:t>
+      </w:r>
+      <w:r>
+        <w:t>that shows</w:t>
+      </w:r>
+      <w:r>
+        <w:t xml:space="preserve"> the structure of data and how different entities relate to each other. </w:t>
+      </w:r>
+      <w:r>
+        <w:t>T</w:t>
+      </w:r>
+      <w:r>
+        <w:t xml:space="preserve">ypically, </w:t>
+      </w:r>
+      <w:r>
+        <w:t xml:space="preserve">we would </w:t>
+      </w:r>
+      <w:r>
+        <w:t>use symbols such as rectangles to represent entities, diamonds to represent relationships, and lines to connect entities and relationships</w:t>
+      </w:r>
+      <w:r>
+        <w:t>.</w:t>
+      </w:r>
+    </w:p>
+    <w:p>
+      <w:pPr>
+        <w:spacing w:after="0"/>
+        <w:ind w:left="720"/>
+      </w:pPr>
+    </w:p>
+    <w:p>
+      <w:pPr>
+        <w:spacing w:after="0"/>
+        <w:ind w:left="720"/>
+      </w:pPr>
+      <w:r>
+        <w:rPr>
+          <w:b/>
+          <w:bCs/>
+        </w:rPr>
+        <w:t xml:space="preserve">4.6 </w:t>
+      </w:r>
+      <w:r>
+        <w:rPr>
+          <w:b/>
+          <w:bCs/>
+        </w:rPr>
+        <w:t>What is the p</w:t>
+      </w:r>
+      <w:r>
+        <w:rPr>
+          <w:b/>
+          <w:bCs/>
+        </w:rPr>
+        <w:t>urpose of using classes?</w:t>
+      </w:r>
+    </w:p>
+    <w:p>
+      <w:pPr>
+        <w:spacing w:after="0"/>
+        <w:ind w:left="720"/>
+      </w:pPr>
+      <w:r>
+        <w:t>Classes are used to create objects. A class defines the properties, which are known as variables, and the methods, which are known as functions. Properties are variables that hold data related with an object. Methods are functions defined within the class. They are helping to perform actions related to the object.</w:t>
+      </w:r>
+    </w:p>
+    <w:p>
+      <w:pPr>
+        <w:spacing w:after="0"/>
+        <w:ind w:left="720"/>
+      </w:pPr>
+    </w:p>
+    <w:p>
+      <w:pPr>
+        <w:pStyle w:val="ListParagraph"/>
+        <w:spacing w:after="0"/>
+        <w:rPr>
+          <w:b/>
+          <w:bCs/>
+        </w:rPr>
+      </w:pPr>
+    </w:p>
+    <w:p>
+      <w:pPr>
+        <w:pStyle w:val="ListParagraph"/>
+        <w:spacing w:after="0"/>
+      </w:pPr>
+      <w:r>
+        <w:rPr>
+          <w:b/>
+          <w:bCs/>
+        </w:rPr>
+        <w:t xml:space="preserve">4.7 </w:t>
+      </w:r>
+      <w:r>
+        <w:t>Volatile versus Persistent storage – Object Instances / Database?</w:t>
       </w:r>
       <w:r>
         <w:t xml:space="preserve"> </w:t>
       </w:r>
-      <w:r>
-        <w:t>pieces</w:t>
-      </w:r>
-      <w:r>
-        <w:t xml:space="preserve">. It enables </w:t>
-      </w:r>
-      <w:r>
-        <w:t>the</w:t>
-      </w:r>
-      <w:r>
-        <w:t xml:space="preserve"> understand</w:t>
-      </w:r>
-      <w:r>
-        <w:t>ing of</w:t>
-      </w:r>
-      <w:r>
-        <w:t xml:space="preserve"> system requirements </w:t>
-      </w:r>
-      <w:r>
-        <w:t xml:space="preserve">and </w:t>
-      </w:r>
-      <w:r>
-        <w:t>define</w:t>
-      </w:r>
-      <w:r>
-        <w:t>s</w:t>
-      </w:r>
-      <w:r>
-        <w:t xml:space="preserve"> objects, </w:t>
-      </w:r>
-      <w:r>
-        <w:t>fa</w:t>
-      </w:r>
-      <w:r>
-        <w:t>cilitat</w:t>
-      </w:r>
-      <w:r>
-        <w:t>ing</w:t>
-      </w:r>
-      <w:r>
-        <w:t xml:space="preserve"> robust, scalable, and maintainable software. </w:t>
-      </w:r>
     </w:p>
     <w:p>
       <w:pPr>
@@ -1845,220 +2105,17 @@
           <w:b/>
           <w:bCs/>
         </w:rPr>
-        <w:t xml:space="preserve">4.3 </w:t>
-      </w:r>
-      <w:r>
-        <w:t>What is a class diagram?</w:t>
-      </w:r>
-      <w:r>
-        <w:t xml:space="preserve"> (Rochelle)</w:t>
+        <w:lastRenderedPageBreak/>
+        <w:t xml:space="preserve">4.8 </w:t>
+      </w:r>
+      <w:r>
+        <w:t xml:space="preserve">User Interface template chosen and how it can aid in executing the functional specification of the project. </w:t>
       </w:r>
     </w:p>
     <w:p>
       <w:pPr>
         <w:pStyle w:val="ListParagraph"/>
         <w:spacing w:after="0"/>
-      </w:pPr>
-      <w:r>
-        <w:t xml:space="preserve">A class diagram is a visual representation of structure of the system you are creating showing the classes as well as the attributes and methods of these classes. It also shows the relationships between classes. Class diagrams can also be used to help develop ERD’s needed for the database that the systems will need. Class diagrams can be used in many of the stages of developing software such as helping you find out what are the main components of your software and understand the requirements needed for the system. </w:t>
-      </w:r>
-    </w:p>
-    <w:p>
-      <w:pPr>
-        <w:pStyle w:val="ListParagraph"/>
-        <w:spacing w:after="0"/>
-      </w:pPr>
-    </w:p>
-    <w:p>
-      <w:pPr>
-        <w:spacing w:after="0"/>
-        <w:ind w:firstLine="720"/>
-      </w:pPr>
-      <w:r>
-        <w:rPr>
-          <w:b/>
-          <w:bCs/>
-        </w:rPr>
-        <w:t xml:space="preserve">4.4 </w:t>
-      </w:r>
-      <w:r>
-        <w:t>Static Versus Dynamic Case Diagrams?</w:t>
-      </w:r>
-      <w:r>
-        <w:t xml:space="preserve"> (Rochelle)</w:t>
-      </w:r>
-    </w:p>
-    <w:p>
-      <w:pPr>
-        <w:spacing w:after="0"/>
-        <w:ind w:left="720"/>
-      </w:pPr>
-      <w:r>
-        <w:t>Static case diagrams are only show which entities interact with each</w:t>
-      </w:r>
-      <w:r>
-        <w:t xml:space="preserve">. They don’t show what occurs when this interaction happens. Dynamic diagrams do show what happens when they interact. </w:t>
-      </w:r>
-    </w:p>
-    <w:p>
-      <w:pPr>
-        <w:spacing w:after="0"/>
-        <w:ind w:firstLine="720"/>
-        <w:rPr>
-          <w:b/>
-          <w:bCs/>
-        </w:rPr>
-      </w:pPr>
-    </w:p>
-    <w:p>
-      <w:pPr>
-        <w:spacing w:after="0"/>
-        <w:ind w:firstLine="720"/>
-        <w:rPr>
-          <w:b/>
-          <w:bCs/>
-        </w:rPr>
-      </w:pPr>
-      <w:r>
-        <w:rPr>
-          <w:b/>
-          <w:bCs/>
-        </w:rPr>
-        <w:t xml:space="preserve">4.5 </w:t>
-      </w:r>
-      <w:r>
-        <w:rPr>
-          <w:b/>
-          <w:bCs/>
-        </w:rPr>
-        <w:t>What is an ERD?</w:t>
-      </w:r>
-      <w:r>
-        <w:rPr>
-          <w:b/>
-          <w:bCs/>
-        </w:rPr>
-        <w:t xml:space="preserve"> (Piotr)</w:t>
-      </w:r>
-    </w:p>
-    <w:p>
-      <w:pPr>
-        <w:spacing w:after="0"/>
-        <w:ind w:left="720"/>
-      </w:pPr>
-      <w:r>
-        <w:t xml:space="preserve">An Entity-Relationship Diagram (ERD) is </w:t>
-      </w:r>
-      <w:r>
-        <w:t xml:space="preserve">a </w:t>
-      </w:r>
-      <w:r>
-        <w:t xml:space="preserve">tool in database design, </w:t>
-      </w:r>
-      <w:r>
-        <w:t>that shows</w:t>
-      </w:r>
-      <w:r>
-        <w:t xml:space="preserve"> the structure of data and how different entities relate to each other. </w:t>
-      </w:r>
-      <w:r>
-        <w:t>T</w:t>
-      </w:r>
-      <w:r>
-        <w:t xml:space="preserve">ypically, </w:t>
-      </w:r>
-      <w:r>
-        <w:t xml:space="preserve">we would </w:t>
-      </w:r>
-      <w:r>
-        <w:t>use symbols such as rectangles to represent entities, diamonds to represent relationships, and lines to connect entities and relationships</w:t>
-      </w:r>
-      <w:r>
-        <w:t>.</w:t>
-      </w:r>
-    </w:p>
-    <w:p>
-      <w:pPr>
-        <w:spacing w:after="0"/>
-        <w:ind w:left="720"/>
-      </w:pPr>
-    </w:p>
-    <w:p>
-      <w:pPr>
-        <w:spacing w:after="0"/>
-        <w:ind w:left="720"/>
-      </w:pPr>
-      <w:r>
-        <w:rPr>
-          <w:b/>
-          <w:bCs/>
-        </w:rPr>
-        <w:t xml:space="preserve">4.6 </w:t>
-      </w:r>
-      <w:r>
-        <w:t>Purpose of using classes?</w:t>
-      </w:r>
-      <w:r>
-        <w:t xml:space="preserve"> (Habiba)</w:t>
-      </w:r>
-    </w:p>
-    <w:p>
-      <w:pPr>
-        <w:pStyle w:val="ListParagraph"/>
-        <w:spacing w:after="0"/>
-        <w:rPr>
-          <w:b/>
-          <w:bCs/>
-        </w:rPr>
-      </w:pPr>
-    </w:p>
-    <w:p>
-      <w:pPr>
-        <w:pStyle w:val="ListParagraph"/>
-        <w:spacing w:after="0"/>
-      </w:pPr>
-      <w:r>
-        <w:rPr>
-          <w:b/>
-          <w:bCs/>
-        </w:rPr>
-        <w:t xml:space="preserve">4.7 </w:t>
-      </w:r>
-      <w:r>
-        <w:t>Volatile versus Persistent storage – Object Instances / Database?</w:t>
-      </w:r>
-      <w:r>
-        <w:t xml:space="preserve"> (Steven)</w:t>
-      </w:r>
-    </w:p>
-    <w:p>
-      <w:pPr>
-        <w:pStyle w:val="ListParagraph"/>
-        <w:spacing w:after="0"/>
-      </w:pPr>
-    </w:p>
-    <w:p>
-      <w:pPr>
-        <w:pStyle w:val="ListParagraph"/>
-        <w:spacing w:after="0"/>
-      </w:pPr>
-      <w:r>
-        <w:rPr>
-          <w:b/>
-          <w:bCs/>
-        </w:rPr>
-        <w:t xml:space="preserve">4.8 </w:t>
-      </w:r>
-      <w:r>
-        <w:t xml:space="preserve">User Interface template chosen and how it can aid in executing the functional specification of the project. </w:t>
-      </w:r>
-      <w:r>
-        <w:t xml:space="preserve"> (Steven)</w:t>
-      </w:r>
-    </w:p>
-    <w:p>
-      <w:pPr>
-        <w:ind w:left="720"/>
       </w:pPr>
     </w:p>
     <w:p>
@@ -2114,7 +2171,6 @@
         <w:ind w:left="720"/>
       </w:pPr>
       <w:r>
-        <w:lastRenderedPageBreak/>
         <w:t xml:space="preserve">(Specifically – how use case specifications have been used </w:t>
       </w:r>
       <w:proofErr w:type="gramStart"/>
@@ -2304,6 +2360,7 @@
           <w:b/>
           <w:bCs/>
         </w:rPr>
+        <w:lastRenderedPageBreak/>
         <w:t>Conceptual Diagram</w:t>
       </w:r>
       <w:r>
@@ -2438,6 +2495,7 @@
         <w:rPr>
           <w:noProof/>
         </w:rPr>
+        <w:lastRenderedPageBreak/>
         <w:drawing>
           <wp:inline distT="0" distB="0" distL="0" distR="0" wp14:anchorId="0A529A7F" wp14:editId="49C8381F">
             <wp:extent cx="5486400" cy="4737735"/>
@@ -2611,7 +2669,6 @@
           <w:b/>
           <w:bCs/>
         </w:rPr>
-        <w:lastRenderedPageBreak/>
         <w:t xml:space="preserve">7.3 </w:t>
       </w:r>
       <w:r>

--- a/Assignment 3 Template - Software Engineering.docx
+++ b/Assignment 3 Template - Software Engineering.docx
@@ -345,7 +345,7 @@
           <w:sz w:val="36"/>
           <w:szCs w:val="36"/>
         </w:rPr>
-        <w:t>Name</w:t>
+        <w:t>Habiba Nour</w:t>
       </w:r>
       <w:r>
         <w:rPr>
@@ -355,9 +355,12 @@
           <w:sz w:val="36"/>
           <w:szCs w:val="36"/>
         </w:rPr>
-        <w:t>s</w:t>
-      </w:r>
-      <w:r>
+        <w:t xml:space="preserve">, </w:t>
+      </w:r>
+    </w:p>
+    <w:p>
+      <w:pPr>
+        <w:jc w:val="center"/>
         <w:rPr>
           <w:rFonts w:ascii="Arial" w:hAnsi="Arial" w:cs="Arial"/>
           <w:b/>
@@ -365,9 +368,7 @@
           <w:sz w:val="36"/>
           <w:szCs w:val="36"/>
         </w:rPr>
-        <w:t xml:space="preserve">, Student </w:t>
-      </w:r>
-      <w:proofErr w:type="gramStart"/>
+      </w:pPr>
       <w:r>
         <w:rPr>
           <w:rFonts w:ascii="Arial" w:hAnsi="Arial" w:cs="Arial"/>
@@ -376,9 +377,12 @@
           <w:sz w:val="36"/>
           <w:szCs w:val="36"/>
         </w:rPr>
-        <w:t>number</w:t>
-      </w:r>
-      <w:r>
+        <w:t>Steven Kelly,</w:t>
+      </w:r>
+    </w:p>
+    <w:p>
+      <w:pPr>
+        <w:jc w:val="center"/>
         <w:rPr>
           <w:rFonts w:ascii="Arial" w:hAnsi="Arial" w:cs="Arial"/>
           <w:b/>
@@ -386,13 +390,8 @@
           <w:sz w:val="36"/>
           <w:szCs w:val="36"/>
         </w:rPr>
-        <w:t>s</w:t>
-      </w:r>
-      <w:proofErr w:type="gramEnd"/>
-    </w:p>
-    <w:p>
-      <w:pPr>
-        <w:jc w:val="center"/>
+      </w:pPr>
+      <w:r>
         <w:rPr>
           <w:rFonts w:ascii="Arial" w:hAnsi="Arial" w:cs="Arial"/>
           <w:b/>
@@ -400,7 +399,8 @@
           <w:sz w:val="36"/>
           <w:szCs w:val="36"/>
         </w:rPr>
-      </w:pPr>
+        <w:t>Rochelle Mullen,</w:t>
+      </w:r>
     </w:p>
     <w:p>
       <w:pPr>
@@ -413,10 +413,7 @@
           <w:szCs w:val="36"/>
         </w:rPr>
       </w:pPr>
-    </w:p>
-    <w:p>
-      <w:pPr>
-        <w:jc w:val="center"/>
+      <w:r>
         <w:rPr>
           <w:rFonts w:ascii="Arial" w:hAnsi="Arial" w:cs="Arial"/>
           <w:b/>
@@ -424,6 +421,31 @@
           <w:sz w:val="36"/>
           <w:szCs w:val="36"/>
         </w:rPr>
+        <w:t>Piotr Momat, B00156112</w:t>
+      </w:r>
+    </w:p>
+    <w:p>
+      <w:pPr>
+        <w:jc w:val="center"/>
+        <w:rPr>
+          <w:rFonts w:ascii="Arial" w:hAnsi="Arial" w:cs="Arial"/>
+          <w:b/>
+          <w:bCs/>
+          <w:sz w:val="36"/>
+          <w:szCs w:val="36"/>
+        </w:rPr>
+      </w:pPr>
+    </w:p>
+    <w:p>
+      <w:pPr>
+        <w:jc w:val="center"/>
+        <w:rPr>
+          <w:rFonts w:ascii="Arial" w:hAnsi="Arial" w:cs="Arial"/>
+          <w:b/>
+          <w:bCs/>
+          <w:sz w:val="36"/>
+          <w:szCs w:val="36"/>
+        </w:rPr>
       </w:pPr>
     </w:p>
     <w:p>
@@ -447,18 +469,26 @@
         </w:rPr>
         <w:t>Submission date</w:t>
       </w:r>
-    </w:p>
-    <w:p>
-      <w:pPr>
-        <w:jc w:val="center"/>
+      <w:r>
         <w:rPr>
           <w:rFonts w:ascii="Arial" w:hAnsi="Arial" w:cs="Arial"/>
           <w:b/>
-          <w:color w:val="000000" w:themeColor="text1"/>
-          <w:sz w:val="36"/>
-          <w:szCs w:val="36"/>
-        </w:rPr>
-      </w:pPr>
+          <w:bCs/>
+          <w:sz w:val="28"/>
+          <w:szCs w:val="28"/>
+        </w:rPr>
+        <w:t xml:space="preserve">: </w:t>
+      </w:r>
+      <w:r>
+        <w:rPr>
+          <w:rFonts w:ascii="Arial" w:hAnsi="Arial" w:cs="Arial"/>
+          <w:i/>
+          <w:iCs/>
+          <w:sz w:val="28"/>
+          <w:szCs w:val="28"/>
+        </w:rPr>
+        <w:t>18/MARCH/2024</w:t>
+      </w:r>
     </w:p>
     <w:p>
       <w:pPr>
@@ -1349,6 +1379,7 @@
           <w:sz w:val="36"/>
           <w:szCs w:val="36"/>
         </w:rPr>
+        <w:lastRenderedPageBreak/>
         <w:br w:type="page"/>
       </w:r>
     </w:p>
@@ -2109,7 +2140,13 @@
         <w:t xml:space="preserve">4.8 </w:t>
       </w:r>
       <w:r>
-        <w:t xml:space="preserve">User Interface template chosen and how it can aid in executing the functional specification of the project. </w:t>
+        <w:t xml:space="preserve">User Interface template </w:t>
+      </w:r>
+      <w:r>
+        <w:t xml:space="preserve">is </w:t>
+      </w:r>
+      <w:r>
+        <w:t xml:space="preserve">chosen and how it can aid in executing the functional specification of the project. </w:t>
       </w:r>
     </w:p>
     <w:p>
@@ -2147,7 +2184,7 @@
           <w:sz w:val="32"/>
           <w:szCs w:val="32"/>
         </w:rPr>
-        <w:t xml:space="preserve"> (Habiba)</w:t>
+        <w:t>:</w:t>
       </w:r>
     </w:p>
     <w:p>
@@ -2155,15 +2192,109 @@
         <w:ind w:firstLine="720"/>
       </w:pPr>
       <w:r>
-        <w:t xml:space="preserve">4.1 Use Cases </w:t>
+        <w:rPr>
+          <w:b/>
+          <w:bCs/>
+        </w:rPr>
+        <w:t>5</w:t>
+      </w:r>
+      <w:r>
+        <w:rPr>
+          <w:b/>
+          <w:bCs/>
+        </w:rPr>
+        <w:t>.1 Use Cases</w:t>
+      </w:r>
+      <w:r>
+        <w:rPr>
+          <w:b/>
+          <w:bCs/>
+        </w:rPr>
+        <w:t>:</w:t>
+      </w:r>
+      <w:r>
+        <w:rPr>
+          <w:b/>
+          <w:bCs/>
+        </w:rPr>
+        <w:t xml:space="preserve"> </w:t>
+      </w:r>
+      <w:r>
+        <w:rPr>
+          <w:noProof/>
+        </w:rPr>
+        <w:drawing>
+          <wp:inline distT="0" distB="0" distL="0" distR="0" wp14:anchorId="25C71BC7" wp14:editId="62817AC1">
+            <wp:extent cx="4733925" cy="4312584"/>
+            <wp:effectExtent l="0" t="0" r="0" b="0"/>
+            <wp:docPr id="1568708156" name="Picture 1" descr="A diagram of a person's relationship&#10;&#10;Description automatically generated"/>
+            <wp:cNvGraphicFramePr>
+              <a:graphicFrameLocks xmlns:a="http://schemas.openxmlformats.org/drawingml/2006/main" noChangeAspect="1"/>
+            </wp:cNvGraphicFramePr>
+            <a:graphic xmlns:a="http://schemas.openxmlformats.org/drawingml/2006/main">
+              <a:graphicData uri="http://schemas.openxmlformats.org/drawingml/2006/picture">
+                <pic:pic xmlns:pic="http://schemas.openxmlformats.org/drawingml/2006/picture">
+                  <pic:nvPicPr>
+                    <pic:cNvPr id="1568708156" name="Picture 1" descr="A diagram of a person's relationship&#10;&#10;Description automatically generated"/>
+                    <pic:cNvPicPr/>
+                  </pic:nvPicPr>
+                  <pic:blipFill>
+                    <a:blip r:embed="rId8"/>
+                    <a:stretch>
+                      <a:fillRect/>
+                    </a:stretch>
+                  </pic:blipFill>
+                  <pic:spPr>
+                    <a:xfrm>
+                      <a:off x="0" y="0"/>
+                      <a:ext cx="4740741" cy="4318793"/>
+                    </a:xfrm>
+                    <a:prstGeom prst="rect">
+                      <a:avLst/>
+                    </a:prstGeom>
+                  </pic:spPr>
+                </pic:pic>
+              </a:graphicData>
+            </a:graphic>
+          </wp:inline>
+        </w:drawing>
       </w:r>
     </w:p>
     <w:p>
       <w:pPr>
         <w:ind w:firstLine="720"/>
-      </w:pPr>
-      <w:r>
-        <w:t xml:space="preserve">4.2 Use Case Specifications </w:t>
+        <w:rPr>
+          <w:b/>
+          <w:bCs/>
+        </w:rPr>
+      </w:pPr>
+      <w:r>
+        <w:rPr>
+          <w:b/>
+          <w:bCs/>
+        </w:rPr>
+        <w:t>5</w:t>
+      </w:r>
+      <w:r>
+        <w:rPr>
+          <w:b/>
+          <w:bCs/>
+        </w:rPr>
+        <w:t>.2 Use Case Specifications</w:t>
+      </w:r>
+      <w:r>
+        <w:rPr>
+          <w:b/>
+          <w:bCs/>
+        </w:rPr>
+        <w:t>:</w:t>
+      </w:r>
+      <w:r>
+        <w:rPr>
+          <w:b/>
+          <w:bCs/>
+        </w:rPr>
+        <w:t xml:space="preserve"> </w:t>
       </w:r>
     </w:p>
     <w:p>
@@ -2171,45 +2302,707 @@
         <w:ind w:left="720"/>
       </w:pPr>
       <w:r>
-        <w:t xml:space="preserve">(Specifically – how use case specifications have been used </w:t>
-      </w:r>
-      <w:proofErr w:type="gramStart"/>
-      <w:r>
-        <w:t xml:space="preserve">as a means </w:t>
-      </w:r>
-      <w:r>
-        <w:t>to</w:t>
-      </w:r>
-      <w:proofErr w:type="gramEnd"/>
-      <w:r>
-        <w:t xml:space="preserve"> develop </w:t>
-      </w:r>
-      <w:r>
-        <w:t>the classes</w:t>
-      </w:r>
-      <w:r>
-        <w:rPr>
-          <w:b/>
-          <w:bCs/>
-          <w:i/>
-          <w:iCs/>
-        </w:rPr>
-        <w:t>/attributes/methods</w:t>
-      </w:r>
-      <w:r>
-        <w:t xml:space="preserve"> and database </w:t>
-      </w:r>
-      <w:r>
-        <w:rPr>
-          <w:b/>
-          <w:bCs/>
-          <w:i/>
-          <w:iCs/>
-        </w:rPr>
-        <w:t>tables</w:t>
-      </w:r>
-      <w:r>
-        <w:t>)</w:t>
+        <w:t>The classes that we created have methods in them, so we can use them for the connection between PHP and the database, and we created a class for cleaning, which allowed us to have sanitised and secure code and data. We used use case specification to help us know what table we should create and attributes.</w:t>
+      </w:r>
+      <w:r>
+        <w:t xml:space="preserve"> </w:t>
+      </w:r>
+    </w:p>
+    <w:p>
+      <w:pPr>
+        <w:ind w:left="720"/>
+      </w:pPr>
+      <w:r>
+        <w:t>table for customers</w:t>
+      </w:r>
+    </w:p>
+    <w:p>
+      <w:pPr>
+        <w:pStyle w:val="ListParagraph"/>
+        <w:ind w:left="1080"/>
+      </w:pPr>
+      <w:r>
+        <w:t xml:space="preserve">Attributes: </w:t>
+      </w:r>
+      <w:proofErr w:type="spellStart"/>
+      <w:r>
+        <w:t>custID</w:t>
+      </w:r>
+      <w:proofErr w:type="spellEnd"/>
+      <w:r>
+        <w:t xml:space="preserve">, name, surname, </w:t>
+      </w:r>
+      <w:proofErr w:type="spellStart"/>
+      <w:r>
+        <w:t>petBreed</w:t>
+      </w:r>
+      <w:proofErr w:type="spellEnd"/>
+      <w:r>
+        <w:t xml:space="preserve">, </w:t>
+      </w:r>
+      <w:proofErr w:type="spellStart"/>
+      <w:r>
+        <w:t>petImage</w:t>
+      </w:r>
+      <w:proofErr w:type="spellEnd"/>
+      <w:r>
+        <w:t xml:space="preserve">, </w:t>
+      </w:r>
+      <w:proofErr w:type="spellStart"/>
+      <w:r>
+        <w:t>phoneNum</w:t>
+      </w:r>
+      <w:proofErr w:type="spellEnd"/>
+      <w:r>
+        <w:t xml:space="preserve">, info, </w:t>
+      </w:r>
+      <w:proofErr w:type="spellStart"/>
+      <w:r>
+        <w:t>userID</w:t>
+      </w:r>
+      <w:proofErr w:type="spellEnd"/>
+      <w:r>
+        <w:t>,</w:t>
+      </w:r>
+    </w:p>
+    <w:p>
+      <w:r>
+        <w:tab/>
+        <w:t>Table for user:</w:t>
+      </w:r>
+    </w:p>
+    <w:p>
+      <w:r>
+        <w:tab/>
+      </w:r>
+      <w:r>
+        <w:tab/>
+        <w:t xml:space="preserve">Attributes: </w:t>
+      </w:r>
+      <w:proofErr w:type="spellStart"/>
+      <w:r>
+        <w:t>userID</w:t>
+      </w:r>
+      <w:proofErr w:type="spellEnd"/>
+      <w:r>
+        <w:t>, email, password</w:t>
+      </w:r>
+    </w:p>
+    <w:p>
+      <w:pPr>
+        <w:ind w:left="720"/>
+      </w:pPr>
+      <w:r>
+        <w:lastRenderedPageBreak/>
+        <w:t xml:space="preserve">table for Freelancers/business: </w:t>
+      </w:r>
+    </w:p>
+    <w:p>
+      <w:pPr>
+        <w:ind w:left="1440"/>
+      </w:pPr>
+      <w:r>
+        <w:t xml:space="preserve">Attributes: </w:t>
+      </w:r>
+      <w:proofErr w:type="spellStart"/>
+      <w:r>
+        <w:t>businessID</w:t>
+      </w:r>
+      <w:proofErr w:type="spellEnd"/>
+      <w:r>
+        <w:t xml:space="preserve">, name, address, city, country, service, certs, </w:t>
+      </w:r>
+      <w:proofErr w:type="spellStart"/>
+      <w:r>
+        <w:t>img</w:t>
+      </w:r>
+      <w:proofErr w:type="spellEnd"/>
+      <w:r>
+        <w:t xml:space="preserve">, </w:t>
+      </w:r>
+      <w:proofErr w:type="spellStart"/>
+      <w:r>
+        <w:t>userID</w:t>
+      </w:r>
+      <w:proofErr w:type="spellEnd"/>
+    </w:p>
+    <w:p>
+      <w:pPr>
+        <w:ind w:left="720"/>
+      </w:pPr>
+      <w:r>
+        <w:t>table for admin:</w:t>
+      </w:r>
+    </w:p>
+    <w:p>
+      <w:pPr>
+        <w:ind w:left="720"/>
+      </w:pPr>
+      <w:r>
+        <w:tab/>
+        <w:t xml:space="preserve">attributes: </w:t>
+      </w:r>
+      <w:proofErr w:type="spellStart"/>
+      <w:r>
+        <w:t>adminID</w:t>
+      </w:r>
+      <w:proofErr w:type="spellEnd"/>
+      <w:r>
+        <w:t xml:space="preserve">, surname, name, </w:t>
+      </w:r>
+      <w:proofErr w:type="spellStart"/>
+      <w:r>
+        <w:t>userID</w:t>
+      </w:r>
+      <w:proofErr w:type="spellEnd"/>
+    </w:p>
+    <w:p>
+      <w:pPr>
+        <w:ind w:left="720"/>
+      </w:pPr>
+      <w:r>
+        <w:t xml:space="preserve"> table for </w:t>
+      </w:r>
+      <w:proofErr w:type="spellStart"/>
+      <w:r>
+        <w:t>serviceType</w:t>
+      </w:r>
+      <w:proofErr w:type="spellEnd"/>
+      <w:r>
+        <w:t>:</w:t>
+      </w:r>
+    </w:p>
+    <w:p>
+      <w:pPr>
+        <w:ind w:left="720"/>
+      </w:pPr>
+      <w:r>
+        <w:tab/>
+        <w:t xml:space="preserve">attributes:  </w:t>
+      </w:r>
+      <w:proofErr w:type="spellStart"/>
+      <w:r>
+        <w:t>serviceName</w:t>
+      </w:r>
+      <w:proofErr w:type="spellEnd"/>
+      <w:r>
+        <w:t xml:space="preserve">, </w:t>
+      </w:r>
+      <w:proofErr w:type="spellStart"/>
+      <w:r>
+        <w:t>descrition</w:t>
+      </w:r>
+      <w:proofErr w:type="spellEnd"/>
+      <w:r>
+        <w:t xml:space="preserve">, </w:t>
+      </w:r>
+      <w:proofErr w:type="spellStart"/>
+      <w:r>
+        <w:t>img</w:t>
+      </w:r>
+      <w:proofErr w:type="spellEnd"/>
+    </w:p>
+    <w:p>
+      <w:pPr>
+        <w:ind w:left="720"/>
+      </w:pPr>
+      <w:r>
+        <w:t xml:space="preserve"> table for daycare:</w:t>
+      </w:r>
+    </w:p>
+    <w:p>
+      <w:pPr>
+        <w:ind w:left="1440"/>
+        <w:rPr>
+          <w:lang w:val="en-IE"/>
+        </w:rPr>
+      </w:pPr>
+      <w:r>
+        <w:rPr>
+          <w:lang w:val="en-IE"/>
+        </w:rPr>
+        <w:t xml:space="preserve">attributes: timeslot, </w:t>
+      </w:r>
+      <w:proofErr w:type="spellStart"/>
+      <w:r>
+        <w:rPr>
+          <w:lang w:val="en-IE"/>
+        </w:rPr>
+        <w:t>datesAvailable</w:t>
+      </w:r>
+      <w:proofErr w:type="spellEnd"/>
+      <w:r>
+        <w:rPr>
+          <w:lang w:val="en-IE"/>
+        </w:rPr>
+        <w:t xml:space="preserve">, price, description, </w:t>
+      </w:r>
+      <w:proofErr w:type="spellStart"/>
+      <w:r>
+        <w:rPr>
+          <w:lang w:val="en-IE"/>
+        </w:rPr>
+        <w:t>availableSlot</w:t>
+      </w:r>
+      <w:proofErr w:type="spellEnd"/>
+      <w:r>
+        <w:rPr>
+          <w:lang w:val="en-IE"/>
+        </w:rPr>
+        <w:t>, facil</w:t>
+      </w:r>
+      <w:r>
+        <w:rPr>
+          <w:lang w:val="en-IE"/>
+        </w:rPr>
+        <w:t xml:space="preserve">ities, </w:t>
+      </w:r>
+      <w:proofErr w:type="spellStart"/>
+      <w:r>
+        <w:rPr>
+          <w:lang w:val="en-IE"/>
+        </w:rPr>
+        <w:t>businessID</w:t>
+      </w:r>
+      <w:proofErr w:type="spellEnd"/>
+    </w:p>
+    <w:p>
+      <w:pPr>
+        <w:ind w:left="720"/>
+      </w:pPr>
+      <w:r>
+        <w:rPr>
+          <w:lang w:val="en-IE"/>
+        </w:rPr>
+        <w:t xml:space="preserve"> </w:t>
+      </w:r>
+      <w:r>
+        <w:t>pet sitting:</w:t>
+      </w:r>
+    </w:p>
+    <w:p>
+      <w:pPr>
+        <w:ind w:left="1440"/>
+        <w:rPr>
+          <w:lang w:val="en-IE"/>
+        </w:rPr>
+      </w:pPr>
+      <w:r>
+        <w:rPr>
+          <w:lang w:val="en-IE"/>
+        </w:rPr>
+        <w:t>attributes</w:t>
+      </w:r>
+      <w:r>
+        <w:rPr>
+          <w:lang w:val="en-IE"/>
+        </w:rPr>
+        <w:t xml:space="preserve">: timeslot, </w:t>
+      </w:r>
+      <w:proofErr w:type="spellStart"/>
+      <w:r>
+        <w:rPr>
+          <w:lang w:val="en-IE"/>
+        </w:rPr>
+        <w:t>datesAvailable</w:t>
+      </w:r>
+      <w:proofErr w:type="spellEnd"/>
+      <w:r>
+        <w:rPr>
+          <w:lang w:val="en-IE"/>
+        </w:rPr>
+        <w:t xml:space="preserve">, price description, location, </w:t>
+      </w:r>
+      <w:proofErr w:type="spellStart"/>
+      <w:r>
+        <w:rPr>
+          <w:lang w:val="en-IE"/>
+        </w:rPr>
+        <w:t>sottingInOut</w:t>
+      </w:r>
+      <w:proofErr w:type="spellEnd"/>
+      <w:r>
+        <w:rPr>
+          <w:lang w:val="en-IE"/>
+        </w:rPr>
+        <w:t xml:space="preserve">, additional, </w:t>
+      </w:r>
+      <w:proofErr w:type="spellStart"/>
+      <w:r>
+        <w:rPr>
+          <w:lang w:val="en-IE"/>
+        </w:rPr>
+        <w:t>collectionOption</w:t>
+      </w:r>
+      <w:proofErr w:type="spellEnd"/>
+    </w:p>
+    <w:p>
+      <w:pPr>
+        <w:rPr>
+          <w:lang w:val="en-IE"/>
+        </w:rPr>
+      </w:pPr>
+      <w:r>
+        <w:rPr>
+          <w:lang w:val="en-IE"/>
+        </w:rPr>
+        <w:tab/>
+      </w:r>
+      <w:proofErr w:type="spellStart"/>
+      <w:r>
+        <w:rPr>
+          <w:lang w:val="en-IE"/>
+        </w:rPr>
+        <w:t>petWalking</w:t>
+      </w:r>
+      <w:proofErr w:type="spellEnd"/>
+    </w:p>
+    <w:p>
+      <w:pPr>
+        <w:ind w:left="1440"/>
+        <w:rPr>
+          <w:lang w:val="en-IE"/>
+        </w:rPr>
+      </w:pPr>
+      <w:r>
+        <w:rPr>
+          <w:lang w:val="en-IE"/>
+        </w:rPr>
+        <w:t>attributes</w:t>
+      </w:r>
+      <w:r>
+        <w:rPr>
+          <w:lang w:val="en-IE"/>
+        </w:rPr>
+        <w:t xml:space="preserve">: </w:t>
+      </w:r>
+      <w:proofErr w:type="spellStart"/>
+      <w:r>
+        <w:rPr>
+          <w:lang w:val="en-IE"/>
+        </w:rPr>
+        <w:t>walkingID</w:t>
+      </w:r>
+      <w:proofErr w:type="spellEnd"/>
+      <w:r>
+        <w:rPr>
+          <w:lang w:val="en-IE"/>
+        </w:rPr>
+        <w:t xml:space="preserve">, timeslot, </w:t>
+      </w:r>
+      <w:proofErr w:type="spellStart"/>
+      <w:r>
+        <w:rPr>
+          <w:lang w:val="en-IE"/>
+        </w:rPr>
+        <w:t>datesAvailable</w:t>
+      </w:r>
+      <w:proofErr w:type="spellEnd"/>
+      <w:r>
+        <w:rPr>
+          <w:lang w:val="en-IE"/>
+        </w:rPr>
+        <w:t xml:space="preserve">, price, description, </w:t>
+      </w:r>
+      <w:proofErr w:type="spellStart"/>
+      <w:r>
+        <w:rPr>
+          <w:lang w:val="en-IE"/>
+        </w:rPr>
+        <w:t>meetingpoint</w:t>
+      </w:r>
+      <w:proofErr w:type="spellEnd"/>
+      <w:r>
+        <w:rPr>
+          <w:lang w:val="en-IE"/>
+        </w:rPr>
+        <w:t>, business</w:t>
+      </w:r>
+    </w:p>
+    <w:p>
+      <w:pPr>
+        <w:ind w:left="720"/>
+      </w:pPr>
+      <w:r>
+        <w:rPr>
+          <w:lang w:val="en-IE"/>
+        </w:rPr>
+        <w:t xml:space="preserve"> </w:t>
+      </w:r>
+      <w:r>
+        <w:t>invoice:</w:t>
+      </w:r>
+    </w:p>
+    <w:p>
+      <w:pPr>
+        <w:ind w:left="720"/>
+        <w:rPr>
+          <w:lang w:val="en-IE"/>
+        </w:rPr>
+      </w:pPr>
+      <w:r>
+        <w:tab/>
+      </w:r>
+      <w:r>
+        <w:rPr>
+          <w:lang w:val="en-IE"/>
+        </w:rPr>
+        <w:t>attributes</w:t>
+      </w:r>
+      <w:r>
+        <w:rPr>
+          <w:lang w:val="en-IE"/>
+        </w:rPr>
+        <w:t xml:space="preserve">: </w:t>
+      </w:r>
+      <w:proofErr w:type="spellStart"/>
+      <w:r>
+        <w:rPr>
+          <w:lang w:val="en-IE"/>
+        </w:rPr>
+        <w:t>invoiceID</w:t>
+      </w:r>
+      <w:proofErr w:type="spellEnd"/>
+      <w:r>
+        <w:rPr>
+          <w:lang w:val="en-IE"/>
+        </w:rPr>
+        <w:t xml:space="preserve">, price, date, </w:t>
+      </w:r>
+      <w:proofErr w:type="spellStart"/>
+      <w:r>
+        <w:rPr>
+          <w:lang w:val="en-IE"/>
+        </w:rPr>
+        <w:t>servicename</w:t>
+      </w:r>
+      <w:proofErr w:type="spellEnd"/>
+      <w:r>
+        <w:rPr>
+          <w:lang w:val="en-IE"/>
+        </w:rPr>
+        <w:t xml:space="preserve">, </w:t>
+      </w:r>
+      <w:proofErr w:type="spellStart"/>
+      <w:r>
+        <w:rPr>
+          <w:lang w:val="en-IE"/>
+        </w:rPr>
+        <w:t>businessID</w:t>
+      </w:r>
+      <w:proofErr w:type="spellEnd"/>
+      <w:r>
+        <w:rPr>
+          <w:lang w:val="en-IE"/>
+        </w:rPr>
+        <w:t xml:space="preserve">, </w:t>
+      </w:r>
+      <w:proofErr w:type="spellStart"/>
+      <w:r>
+        <w:rPr>
+          <w:lang w:val="en-IE"/>
+        </w:rPr>
+        <w:t>custID</w:t>
+      </w:r>
+      <w:proofErr w:type="spellEnd"/>
+      <w:r>
+        <w:rPr>
+          <w:lang w:val="en-IE"/>
+        </w:rPr>
+        <w:t xml:space="preserve">, </w:t>
+      </w:r>
+    </w:p>
+    <w:p>
+      <w:pPr>
+        <w:ind w:left="720"/>
+        <w:rPr>
+          <w:lang w:val="en-IE"/>
+        </w:rPr>
+      </w:pPr>
+      <w:r>
+        <w:rPr>
+          <w:lang w:val="en-IE"/>
+        </w:rPr>
+        <w:t>reviews:</w:t>
+      </w:r>
+    </w:p>
+    <w:p>
+      <w:pPr>
+        <w:ind w:left="720"/>
+        <w:rPr>
+          <w:lang w:val="en-IE"/>
+        </w:rPr>
+      </w:pPr>
+      <w:r>
+        <w:rPr>
+          <w:lang w:val="en-IE"/>
+        </w:rPr>
+        <w:tab/>
+      </w:r>
+      <w:r>
+        <w:rPr>
+          <w:lang w:val="en-IE"/>
+        </w:rPr>
+        <w:t>attributes</w:t>
+      </w:r>
+      <w:r>
+        <w:rPr>
+          <w:lang w:val="en-IE"/>
+        </w:rPr>
+        <w:t xml:space="preserve">: </w:t>
+      </w:r>
+      <w:proofErr w:type="spellStart"/>
+      <w:r>
+        <w:rPr>
+          <w:lang w:val="en-IE"/>
+        </w:rPr>
+        <w:t>reviewID</w:t>
+      </w:r>
+      <w:proofErr w:type="spellEnd"/>
+      <w:r>
+        <w:rPr>
+          <w:lang w:val="en-IE"/>
+        </w:rPr>
+        <w:t xml:space="preserve">, comment, stars, date, </w:t>
+      </w:r>
+      <w:proofErr w:type="spellStart"/>
+      <w:r>
+        <w:rPr>
+          <w:lang w:val="en-IE"/>
+        </w:rPr>
+        <w:t>busiessI</w:t>
+      </w:r>
+      <w:proofErr w:type="spellEnd"/>
+      <w:r>
+        <w:rPr>
+          <w:lang w:val="en-IE"/>
+        </w:rPr>
+        <w:t xml:space="preserve">, </w:t>
+      </w:r>
+      <w:proofErr w:type="spellStart"/>
+      <w:r>
+        <w:rPr>
+          <w:lang w:val="en-IE"/>
+        </w:rPr>
+        <w:t>custID</w:t>
+      </w:r>
+      <w:proofErr w:type="spellEnd"/>
+    </w:p>
+    <w:p>
+      <w:pPr>
+        <w:ind w:left="720"/>
+        <w:rPr>
+          <w:lang w:val="en-IE"/>
+        </w:rPr>
+      </w:pPr>
+      <w:proofErr w:type="spellStart"/>
+      <w:r>
+        <w:rPr>
+          <w:lang w:val="en-IE"/>
+        </w:rPr>
+        <w:t>requestedProfile</w:t>
+      </w:r>
+      <w:proofErr w:type="spellEnd"/>
+      <w:r>
+        <w:rPr>
+          <w:lang w:val="en-IE"/>
+        </w:rPr>
+        <w:t>:</w:t>
+      </w:r>
+    </w:p>
+    <w:p>
+      <w:pPr>
+        <w:ind w:left="720" w:firstLine="720"/>
+        <w:rPr>
+          <w:lang w:val="en-IE"/>
+        </w:rPr>
+      </w:pPr>
+      <w:r>
+        <w:rPr>
+          <w:lang w:val="en-IE"/>
+        </w:rPr>
+        <w:t xml:space="preserve">attributes: </w:t>
+      </w:r>
+      <w:proofErr w:type="spellStart"/>
+      <w:r>
+        <w:rPr>
+          <w:lang w:val="en-IE"/>
+        </w:rPr>
+        <w:t>requstID</w:t>
+      </w:r>
+      <w:proofErr w:type="spellEnd"/>
+      <w:r>
+        <w:rPr>
+          <w:lang w:val="en-IE"/>
+        </w:rPr>
+        <w:t xml:space="preserve">, description, data, </w:t>
+      </w:r>
+      <w:proofErr w:type="spellStart"/>
+      <w:r>
+        <w:rPr>
+          <w:lang w:val="en-IE"/>
+        </w:rPr>
+        <w:t>serviceID</w:t>
+      </w:r>
+      <w:proofErr w:type="spellEnd"/>
+      <w:r>
+        <w:rPr>
+          <w:lang w:val="en-IE"/>
+        </w:rPr>
+        <w:t xml:space="preserve">, </w:t>
+      </w:r>
+      <w:proofErr w:type="spellStart"/>
+      <w:r>
+        <w:rPr>
+          <w:lang w:val="en-IE"/>
+        </w:rPr>
+        <w:t>cust</w:t>
+      </w:r>
+      <w:r>
+        <w:rPr>
+          <w:lang w:val="en-IE"/>
+        </w:rPr>
+        <w:t>ID</w:t>
+      </w:r>
+      <w:proofErr w:type="spellEnd"/>
+      <w:r>
+        <w:rPr>
+          <w:lang w:val="en-IE"/>
+        </w:rPr>
+        <w:t xml:space="preserve">, </w:t>
+      </w:r>
+      <w:proofErr w:type="spellStart"/>
+      <w:r>
+        <w:rPr>
+          <w:lang w:val="en-IE"/>
+        </w:rPr>
+        <w:t>adminID</w:t>
+      </w:r>
+      <w:proofErr w:type="spellEnd"/>
+    </w:p>
+    <w:p>
+      <w:pPr>
+        <w:ind w:left="720"/>
+        <w:rPr>
+          <w:lang w:val="en-IE"/>
+        </w:rPr>
+      </w:pPr>
+      <w:r>
+        <w:rPr>
+          <w:lang w:val="en-IE"/>
+        </w:rPr>
+        <w:t xml:space="preserve">Use case </w:t>
+      </w:r>
+      <w:r>
+        <w:t xml:space="preserve">Specifications was </w:t>
+      </w:r>
+      <w:proofErr w:type="spellStart"/>
+      <w:r>
+        <w:t>ceated</w:t>
+      </w:r>
+      <w:proofErr w:type="spellEnd"/>
+      <w:r>
+        <w:t xml:space="preserve"> when it wasn’t clear what we wanted to put in the database therefore we added more tables and attributes </w:t>
       </w:r>
     </w:p>
     <w:p>
@@ -2279,7 +3072,13 @@
         <w:t xml:space="preserve">Show all </w:t>
       </w:r>
       <w:r>
-        <w:t>relationships, multiplicities, associations, generalisations (inheritance), aggregations (</w:t>
+        <w:t xml:space="preserve">relationships, multiplicities, associations, generalisations (inheritance), </w:t>
+      </w:r>
+      <w:r>
+        <w:t xml:space="preserve">and </w:t>
+      </w:r>
+      <w:r>
+        <w:t>aggregations (</w:t>
       </w:r>
       <w:r>
         <w:t xml:space="preserve">compositions) - </w:t>
@@ -2360,7 +3159,6 @@
           <w:b/>
           <w:bCs/>
         </w:rPr>
-        <w:lastRenderedPageBreak/>
         <w:t>Conceptual Diagram</w:t>
       </w:r>
       <w:r>
@@ -2386,7 +3184,7 @@
                     <pic:cNvPicPr/>
                   </pic:nvPicPr>
                   <pic:blipFill>
-                    <a:blip r:embed="rId8"/>
+                    <a:blip r:embed="rId9"/>
                     <a:stretch>
                       <a:fillRect/>
                     </a:stretch>
@@ -2512,7 +3310,7 @@
                     <pic:cNvPicPr/>
                   </pic:nvPicPr>
                   <pic:blipFill>
-                    <a:blip r:embed="rId9"/>
+                    <a:blip r:embed="rId10"/>
                     <a:stretch>
                       <a:fillRect/>
                     </a:stretch>
@@ -2721,8 +3519,8 @@
       </w:r>
     </w:p>
     <w:sectPr>
-      <w:footerReference w:type="even" r:id="rId10"/>
-      <w:footerReference w:type="default" r:id="rId11"/>
+      <w:footerReference w:type="even" r:id="rId11"/>
+      <w:footerReference w:type="default" r:id="rId12"/>
       <w:pgSz w:w="12240" w:h="15840"/>
       <w:pgMar w:top="1440" w:right="1800" w:bottom="1440" w:left="1800" w:header="708" w:footer="708" w:gutter="0"/>
       <w:pgNumType w:start="1"/>

--- a/Assignment 3 Template - Software Engineering.docx
+++ b/Assignment 3 Template - Software Engineering.docx
@@ -318,7 +318,6 @@
     </w:p>
     <w:p>
       <w:pPr>
-        <w:jc w:val="center"/>
         <w:rPr>
           <w:rFonts w:ascii="Arial" w:hAnsi="Arial" w:cs="Arial"/>
           <w:b/>
@@ -357,10 +356,7 @@
         </w:rPr>
         <w:t xml:space="preserve">, </w:t>
       </w:r>
-    </w:p>
-    <w:p>
-      <w:pPr>
-        <w:jc w:val="center"/>
+      <w:r>
         <w:rPr>
           <w:rFonts w:ascii="Arial" w:hAnsi="Arial" w:cs="Arial"/>
           <w:b/>
@@ -368,7 +364,8 @@
           <w:sz w:val="36"/>
           <w:szCs w:val="36"/>
         </w:rPr>
-      </w:pPr>
+        <w:tab/>
+      </w:r>
       <w:r>
         <w:rPr>
           <w:rFonts w:ascii="Arial" w:hAnsi="Arial" w:cs="Arial"/>
@@ -377,12 +374,9 @@
           <w:sz w:val="36"/>
           <w:szCs w:val="36"/>
         </w:rPr>
-        <w:t>Steven Kelly,</w:t>
-      </w:r>
-    </w:p>
-    <w:p>
-      <w:pPr>
-        <w:jc w:val="center"/>
+        <w:tab/>
+      </w:r>
+      <w:r>
         <w:rPr>
           <w:rFonts w:ascii="Arial" w:hAnsi="Arial" w:cs="Arial"/>
           <w:b/>
@@ -390,8 +384,11 @@
           <w:sz w:val="36"/>
           <w:szCs w:val="36"/>
         </w:rPr>
-      </w:pPr>
-      <w:r>
+        <w:t>B00151078</w:t>
+      </w:r>
+    </w:p>
+    <w:p>
+      <w:pPr>
         <w:rPr>
           <w:rFonts w:ascii="Arial" w:hAnsi="Arial" w:cs="Arial"/>
           <w:b/>
@@ -399,12 +396,8 @@
           <w:sz w:val="36"/>
           <w:szCs w:val="36"/>
         </w:rPr>
-        <w:t>Rochelle Mullen,</w:t>
-      </w:r>
-    </w:p>
-    <w:p>
-      <w:pPr>
-        <w:jc w:val="center"/>
+      </w:pPr>
+      <w:r>
         <w:rPr>
           <w:rFonts w:ascii="Arial" w:hAnsi="Arial" w:cs="Arial"/>
           <w:b/>
@@ -412,7 +405,8 @@
           <w:sz w:val="36"/>
           <w:szCs w:val="36"/>
         </w:rPr>
-      </w:pPr>
+        <w:t xml:space="preserve">                    </w:t>
+      </w:r>
       <w:r>
         <w:rPr>
           <w:rFonts w:ascii="Arial" w:hAnsi="Arial" w:cs="Arial"/>
@@ -421,7 +415,192 @@
           <w:sz w:val="36"/>
           <w:szCs w:val="36"/>
         </w:rPr>
-        <w:t>Piotr Momat, B00156112</w:t>
+        <w:tab/>
+        <w:t xml:space="preserve">   </w:t>
+      </w:r>
+      <w:r>
+        <w:rPr>
+          <w:rFonts w:ascii="Arial" w:hAnsi="Arial" w:cs="Arial"/>
+          <w:b/>
+          <w:bCs/>
+          <w:sz w:val="36"/>
+          <w:szCs w:val="36"/>
+        </w:rPr>
+        <w:t>Steven Kelly,</w:t>
+      </w:r>
+      <w:r>
+        <w:rPr>
+          <w:rFonts w:ascii="Arial" w:hAnsi="Arial" w:cs="Arial"/>
+          <w:b/>
+          <w:bCs/>
+          <w:sz w:val="36"/>
+          <w:szCs w:val="36"/>
+        </w:rPr>
+        <w:t xml:space="preserve"> </w:t>
+      </w:r>
+      <w:r>
+        <w:rPr>
+          <w:rFonts w:ascii="Arial" w:hAnsi="Arial" w:cs="Arial"/>
+          <w:b/>
+          <w:bCs/>
+          <w:sz w:val="36"/>
+          <w:szCs w:val="36"/>
+        </w:rPr>
+        <w:tab/>
+      </w:r>
+      <w:r>
+        <w:rPr>
+          <w:rFonts w:ascii="Arial" w:hAnsi="Arial" w:cs="Arial"/>
+          <w:b/>
+          <w:bCs/>
+          <w:sz w:val="36"/>
+          <w:szCs w:val="36"/>
+        </w:rPr>
+        <w:tab/>
+      </w:r>
+      <w:r>
+        <w:rPr>
+          <w:rFonts w:ascii="Arial" w:hAnsi="Arial" w:cs="Arial"/>
+          <w:b/>
+          <w:bCs/>
+          <w:sz w:val="36"/>
+          <w:szCs w:val="36"/>
+        </w:rPr>
+        <w:t>B00150588</w:t>
+      </w:r>
+    </w:p>
+    <w:p>
+      <w:pPr>
+        <w:ind w:left="1440" w:firstLine="720"/>
+        <w:rPr>
+          <w:rFonts w:ascii="Arial" w:hAnsi="Arial" w:cs="Arial"/>
+          <w:b/>
+          <w:bCs/>
+          <w:sz w:val="36"/>
+          <w:szCs w:val="36"/>
+        </w:rPr>
+      </w:pPr>
+      <w:r>
+        <w:rPr>
+          <w:rFonts w:ascii="Arial" w:hAnsi="Arial" w:cs="Arial"/>
+          <w:b/>
+          <w:bCs/>
+          <w:sz w:val="36"/>
+          <w:szCs w:val="36"/>
+        </w:rPr>
+        <w:t xml:space="preserve">   </w:t>
+      </w:r>
+      <w:r>
+        <w:rPr>
+          <w:rFonts w:ascii="Arial" w:hAnsi="Arial" w:cs="Arial"/>
+          <w:b/>
+          <w:bCs/>
+          <w:sz w:val="36"/>
+          <w:szCs w:val="36"/>
+        </w:rPr>
+        <w:t>Rochelle Mullen,</w:t>
+      </w:r>
+      <w:r>
+        <w:rPr>
+          <w:rFonts w:ascii="Arial" w:hAnsi="Arial" w:cs="Arial"/>
+          <w:b/>
+          <w:bCs/>
+          <w:sz w:val="36"/>
+          <w:szCs w:val="36"/>
+        </w:rPr>
+        <w:t xml:space="preserve"> </w:t>
+      </w:r>
+      <w:r>
+        <w:rPr>
+          <w:rFonts w:ascii="Arial" w:hAnsi="Arial" w:cs="Arial"/>
+          <w:b/>
+          <w:bCs/>
+          <w:sz w:val="36"/>
+          <w:szCs w:val="36"/>
+        </w:rPr>
+        <w:tab/>
+      </w:r>
+      <w:r>
+        <w:rPr>
+          <w:rFonts w:ascii="Arial" w:hAnsi="Arial" w:cs="Arial"/>
+          <w:b/>
+          <w:bCs/>
+          <w:sz w:val="36"/>
+          <w:szCs w:val="36"/>
+        </w:rPr>
+        <w:t>B00156311</w:t>
+      </w:r>
+    </w:p>
+    <w:p>
+      <w:pPr>
+        <w:ind w:left="1440" w:firstLine="720"/>
+        <w:rPr>
+          <w:rFonts w:ascii="Arial" w:hAnsi="Arial" w:cs="Arial"/>
+          <w:b/>
+          <w:bCs/>
+          <w:sz w:val="36"/>
+          <w:szCs w:val="36"/>
+        </w:rPr>
+      </w:pPr>
+      <w:r>
+        <w:rPr>
+          <w:rFonts w:ascii="Arial" w:hAnsi="Arial" w:cs="Arial"/>
+          <w:b/>
+          <w:bCs/>
+          <w:sz w:val="36"/>
+          <w:szCs w:val="36"/>
+        </w:rPr>
+        <w:t xml:space="preserve">   </w:t>
+      </w:r>
+      <w:r>
+        <w:rPr>
+          <w:rFonts w:ascii="Arial" w:hAnsi="Arial" w:cs="Arial"/>
+          <w:b/>
+          <w:bCs/>
+          <w:sz w:val="36"/>
+          <w:szCs w:val="36"/>
+        </w:rPr>
+        <w:t>Piotr Momat,</w:t>
+      </w:r>
+      <w:r>
+        <w:rPr>
+          <w:rFonts w:ascii="Arial" w:hAnsi="Arial" w:cs="Arial"/>
+          <w:b/>
+          <w:bCs/>
+          <w:sz w:val="36"/>
+          <w:szCs w:val="36"/>
+        </w:rPr>
+        <w:tab/>
+      </w:r>
+      <w:r>
+        <w:rPr>
+          <w:rFonts w:ascii="Arial" w:hAnsi="Arial" w:cs="Arial"/>
+          <w:b/>
+          <w:bCs/>
+          <w:sz w:val="36"/>
+          <w:szCs w:val="36"/>
+        </w:rPr>
+        <w:t xml:space="preserve"> </w:t>
+      </w:r>
+      <w:r>
+        <w:rPr>
+          <w:rFonts w:ascii="Arial" w:hAnsi="Arial" w:cs="Arial"/>
+          <w:b/>
+          <w:bCs/>
+          <w:sz w:val="36"/>
+          <w:szCs w:val="36"/>
+        </w:rPr>
+        <w:tab/>
+      </w:r>
+      <w:r>
+        <w:rPr>
+          <w:rFonts w:ascii="Arial" w:hAnsi="Arial" w:cs="Arial"/>
+          <w:b/>
+          <w:bCs/>
+          <w:sz w:val="36"/>
+          <w:szCs w:val="36"/>
+        </w:rPr>
+        <w:t>B00156112</w:t>
       </w:r>
     </w:p>
     <w:p>
@@ -753,6 +932,16 @@
           <w:lang w:val="en-US" w:eastAsia="ja-JP"/>
         </w:rPr>
       </w:pPr>
+      <w:r>
+        <w:rPr>
+          <w:rFonts w:ascii="Helvetica" w:eastAsiaTheme="minorEastAsia" w:hAnsi="Helvetica" w:cs="Helvetica"/>
+          <w:b/>
+          <w:sz w:val="28"/>
+          <w:szCs w:val="28"/>
+          <w:lang w:val="en-US" w:eastAsia="ja-JP"/>
+        </w:rPr>
+        <w:t xml:space="preserve">Declaration </w:t>
+      </w:r>
     </w:p>
     <w:p>
       <w:pPr>
@@ -777,9 +966,6 @@
         <w:spacing w:after="0"/>
         <w:rPr>
           <w:rFonts w:ascii="Helvetica" w:eastAsiaTheme="minorEastAsia" w:hAnsi="Helvetica" w:cs="Helvetica"/>
-          <w:b/>
-          <w:sz w:val="28"/>
-          <w:szCs w:val="28"/>
           <w:lang w:val="en-US" w:eastAsia="ja-JP"/>
         </w:rPr>
       </w:pPr>
@@ -807,133 +993,6 @@
         <w:spacing w:after="0"/>
         <w:rPr>
           <w:rFonts w:ascii="Helvetica" w:eastAsiaTheme="minorEastAsia" w:hAnsi="Helvetica" w:cs="Helvetica"/>
-          <w:b/>
-          <w:sz w:val="28"/>
-          <w:szCs w:val="28"/>
-          <w:lang w:val="en-US" w:eastAsia="ja-JP"/>
-        </w:rPr>
-      </w:pPr>
-    </w:p>
-    <w:p>
-      <w:pPr>
-        <w:widowControl w:val="0"/>
-        <w:tabs>
-          <w:tab w:val="left" w:pos="560"/>
-          <w:tab w:val="left" w:pos="1120"/>
-          <w:tab w:val="left" w:pos="1680"/>
-          <w:tab w:val="left" w:pos="2240"/>
-          <w:tab w:val="left" w:pos="2800"/>
-          <w:tab w:val="left" w:pos="3360"/>
-          <w:tab w:val="left" w:pos="3920"/>
-          <w:tab w:val="left" w:pos="4480"/>
-          <w:tab w:val="left" w:pos="5040"/>
-          <w:tab w:val="left" w:pos="5600"/>
-          <w:tab w:val="left" w:pos="6160"/>
-          <w:tab w:val="left" w:pos="6720"/>
-        </w:tabs>
-        <w:autoSpaceDE w:val="0"/>
-        <w:autoSpaceDN w:val="0"/>
-        <w:adjustRightInd w:val="0"/>
-        <w:spacing w:after="0"/>
-        <w:rPr>
-          <w:rFonts w:ascii="Helvetica" w:eastAsiaTheme="minorEastAsia" w:hAnsi="Helvetica" w:cs="Helvetica"/>
-          <w:b/>
-          <w:sz w:val="28"/>
-          <w:szCs w:val="28"/>
-          <w:lang w:val="en-US" w:eastAsia="ja-JP"/>
-        </w:rPr>
-      </w:pPr>
-    </w:p>
-    <w:p>
-      <w:pPr>
-        <w:widowControl w:val="0"/>
-        <w:tabs>
-          <w:tab w:val="left" w:pos="560"/>
-          <w:tab w:val="left" w:pos="1120"/>
-          <w:tab w:val="left" w:pos="1680"/>
-          <w:tab w:val="left" w:pos="2240"/>
-          <w:tab w:val="left" w:pos="2800"/>
-          <w:tab w:val="left" w:pos="3360"/>
-          <w:tab w:val="left" w:pos="3920"/>
-          <w:tab w:val="left" w:pos="4480"/>
-          <w:tab w:val="left" w:pos="5040"/>
-          <w:tab w:val="left" w:pos="5600"/>
-          <w:tab w:val="left" w:pos="6160"/>
-          <w:tab w:val="left" w:pos="6720"/>
-        </w:tabs>
-        <w:autoSpaceDE w:val="0"/>
-        <w:autoSpaceDN w:val="0"/>
-        <w:adjustRightInd w:val="0"/>
-        <w:spacing w:after="0"/>
-        <w:rPr>
-          <w:rFonts w:ascii="Helvetica" w:eastAsiaTheme="minorEastAsia" w:hAnsi="Helvetica" w:cs="Helvetica"/>
-          <w:b/>
-          <w:sz w:val="28"/>
-          <w:szCs w:val="28"/>
-          <w:lang w:val="en-US" w:eastAsia="ja-JP"/>
-        </w:rPr>
-      </w:pPr>
-      <w:r>
-        <w:rPr>
-          <w:rFonts w:ascii="Helvetica" w:eastAsiaTheme="minorEastAsia" w:hAnsi="Helvetica" w:cs="Helvetica"/>
-          <w:b/>
-          <w:sz w:val="28"/>
-          <w:szCs w:val="28"/>
-          <w:lang w:val="en-US" w:eastAsia="ja-JP"/>
-        </w:rPr>
-        <w:t xml:space="preserve">Declaration </w:t>
-      </w:r>
-    </w:p>
-    <w:p>
-      <w:pPr>
-        <w:widowControl w:val="0"/>
-        <w:tabs>
-          <w:tab w:val="left" w:pos="560"/>
-          <w:tab w:val="left" w:pos="1120"/>
-          <w:tab w:val="left" w:pos="1680"/>
-          <w:tab w:val="left" w:pos="2240"/>
-          <w:tab w:val="left" w:pos="2800"/>
-          <w:tab w:val="left" w:pos="3360"/>
-          <w:tab w:val="left" w:pos="3920"/>
-          <w:tab w:val="left" w:pos="4480"/>
-          <w:tab w:val="left" w:pos="5040"/>
-          <w:tab w:val="left" w:pos="5600"/>
-          <w:tab w:val="left" w:pos="6160"/>
-          <w:tab w:val="left" w:pos="6720"/>
-        </w:tabs>
-        <w:autoSpaceDE w:val="0"/>
-        <w:autoSpaceDN w:val="0"/>
-        <w:adjustRightInd w:val="0"/>
-        <w:spacing w:after="0"/>
-        <w:rPr>
-          <w:rFonts w:ascii="Helvetica" w:eastAsiaTheme="minorEastAsia" w:hAnsi="Helvetica" w:cs="Helvetica"/>
-          <w:lang w:val="en-US" w:eastAsia="ja-JP"/>
-        </w:rPr>
-      </w:pPr>
-    </w:p>
-    <w:p>
-      <w:pPr>
-        <w:widowControl w:val="0"/>
-        <w:tabs>
-          <w:tab w:val="left" w:pos="560"/>
-          <w:tab w:val="left" w:pos="1120"/>
-          <w:tab w:val="left" w:pos="1680"/>
-          <w:tab w:val="left" w:pos="2240"/>
-          <w:tab w:val="left" w:pos="2800"/>
-          <w:tab w:val="left" w:pos="3360"/>
-          <w:tab w:val="left" w:pos="3920"/>
-          <w:tab w:val="left" w:pos="4480"/>
-          <w:tab w:val="left" w:pos="5040"/>
-          <w:tab w:val="left" w:pos="5600"/>
-          <w:tab w:val="left" w:pos="6160"/>
-          <w:tab w:val="left" w:pos="6720"/>
-        </w:tabs>
-        <w:autoSpaceDE w:val="0"/>
-        <w:autoSpaceDN w:val="0"/>
-        <w:adjustRightInd w:val="0"/>
-        <w:spacing w:after="0"/>
-        <w:rPr>
-          <w:rFonts w:ascii="Helvetica" w:eastAsiaTheme="minorEastAsia" w:hAnsi="Helvetica" w:cs="Helvetica"/>
           <w:lang w:val="en-US" w:eastAsia="ja-JP"/>
         </w:rPr>
       </w:pPr>
@@ -1364,22 +1423,15 @@
     <w:p>
       <w:pPr>
         <w:rPr>
-          <w:rFonts w:ascii="Arial" w:hAnsi="Arial" w:cs="Arial"/>
-          <w:b/>
-          <w:color w:val="000000" w:themeColor="text1"/>
-          <w:sz w:val="36"/>
-          <w:szCs w:val="36"/>
-        </w:rPr>
-      </w:pPr>
-      <w:r>
-        <w:rPr>
-          <w:rFonts w:ascii="Arial" w:hAnsi="Arial" w:cs="Arial"/>
-          <w:b/>
-          <w:color w:val="000000" w:themeColor="text1"/>
-          <w:sz w:val="36"/>
-          <w:szCs w:val="36"/>
-        </w:rPr>
-        <w:lastRenderedPageBreak/>
+          <w:rFonts w:ascii="Helvetica" w:eastAsiaTheme="minorEastAsia" w:hAnsi="Helvetica" w:cs="Helvetica"/>
+          <w:lang w:val="en-US" w:eastAsia="ja-JP"/>
+        </w:rPr>
+      </w:pPr>
+      <w:r>
+        <w:rPr>
+          <w:rFonts w:ascii="Helvetica" w:eastAsiaTheme="minorEastAsia" w:hAnsi="Helvetica" w:cs="Helvetica"/>
+          <w:lang w:val="en-US" w:eastAsia="ja-JP"/>
+        </w:rPr>
         <w:br w:type="page"/>
       </w:r>
     </w:p>
@@ -2105,6 +2157,10 @@
       <w:pPr>
         <w:pStyle w:val="ListParagraph"/>
         <w:spacing w:after="0"/>
+        <w:rPr>
+          <w:b/>
+          <w:bCs/>
+        </w:rPr>
       </w:pPr>
       <w:r>
         <w:rPr>
@@ -2114,17 +2170,51 @@
         <w:t xml:space="preserve">4.7 </w:t>
       </w:r>
       <w:r>
+        <w:rPr>
+          <w:b/>
+          <w:bCs/>
+        </w:rPr>
         <w:t>Volatile versus Persistent storage – Object Instances / Database?</w:t>
       </w:r>
       <w:r>
+        <w:rPr>
+          <w:b/>
+          <w:bCs/>
+        </w:rPr>
         <w:t xml:space="preserve"> </w:t>
+      </w:r>
+    </w:p>
+    <w:p>
+      <w:pPr>
+        <w:spacing w:after="0"/>
+        <w:ind w:left="720"/>
+      </w:pPr>
+      <w:r>
+        <w:t xml:space="preserve">Volatile storage refers to storage that retains data if the system is turned on. Persistent storage will retain data when the system is turned off. Most of the </w:t>
+      </w:r>
+      <w:r>
+        <w:lastRenderedPageBreak/>
+        <w:t>data on the site will be stored using persistent storage. We have a database built for the site which will contain information on users, administrators, the services provided etc. This is essential to the functionality of the system as it provides scalability and persistence to the website. A way to store data always is essential to a system like this as users need to be able to access and view their data whenever they like. If this data goes down if it was in volatile storage the functionality of the website would come into question. The data constraints and foreign key relationships ensure data will be updated correctly in the appropriate tables in our database.</w:t>
       </w:r>
     </w:p>
     <w:p>
       <w:pPr>
         <w:pStyle w:val="ListParagraph"/>
         <w:spacing w:after="0"/>
-      </w:pPr>
+        <w:ind w:firstLine="720"/>
+      </w:pPr>
+    </w:p>
+    <w:p>
+      <w:pPr>
+        <w:spacing w:after="0"/>
+        <w:ind w:left="720"/>
+      </w:pPr>
+      <w:r>
+        <w:t>As stated in the project definitions, the main goal of the system was to create a simple but functional layout and I believe this has been</w:t>
+      </w:r>
+      <w:r>
+        <w:t xml:space="preserve"> achieved. </w:t>
+      </w:r>
     </w:p>
     <w:p>
       <w:pPr>
@@ -2133,20 +2223,52 @@
       </w:pPr>
       <w:r>
         <w:rPr>
-          <w:b/>
-          <w:bCs/>
-        </w:rPr>
-        <w:lastRenderedPageBreak/>
-        <w:t xml:space="preserve">4.8 </w:t>
-      </w:r>
-      <w:r>
-        <w:t xml:space="preserve">User Interface template </w:t>
-      </w:r>
-      <w:r>
-        <w:t xml:space="preserve">is </w:t>
-      </w:r>
-      <w:r>
-        <w:t xml:space="preserve">chosen and how it can aid in executing the functional specification of the project. </w:t>
+          <w:noProof/>
+        </w:rPr>
+        <w:drawing>
+          <wp:inline distT="0" distB="0" distL="0" distR="0" wp14:anchorId="49F0AF96" wp14:editId="1991C6F3">
+            <wp:extent cx="5486400" cy="2538095"/>
+            <wp:effectExtent l="0" t="0" r="0" b="1905"/>
+            <wp:docPr id="1763573431" name="Picture 1" descr="A screenshot of a computer&#10;&#10;Description automatically generated"/>
+            <wp:cNvGraphicFramePr>
+              <a:graphicFrameLocks xmlns:a="http://schemas.openxmlformats.org/drawingml/2006/main" noChangeAspect="1"/>
+            </wp:cNvGraphicFramePr>
+            <a:graphic xmlns:a="http://schemas.openxmlformats.org/drawingml/2006/main">
+              <a:graphicData uri="http://schemas.openxmlformats.org/drawingml/2006/picture">
+                <pic:pic xmlns:pic="http://schemas.openxmlformats.org/drawingml/2006/picture">
+                  <pic:nvPicPr>
+                    <pic:cNvPr id="1763573431" name="Picture 1" descr="A screenshot of a computer&#10;&#10;Description automatically generated"/>
+                    <pic:cNvPicPr/>
+                  </pic:nvPicPr>
+                  <pic:blipFill>
+                    <a:blip r:embed="rId8"/>
+                    <a:stretch>
+                      <a:fillRect/>
+                    </a:stretch>
+                  </pic:blipFill>
+                  <pic:spPr>
+                    <a:xfrm>
+                      <a:off x="0" y="0"/>
+                      <a:ext cx="5486400" cy="2538095"/>
+                    </a:xfrm>
+                    <a:prstGeom prst="rect">
+                      <a:avLst/>
+                    </a:prstGeom>
+                  </pic:spPr>
+                </pic:pic>
+              </a:graphicData>
+            </a:graphic>
+          </wp:inline>
+        </w:drawing>
+      </w:r>
+    </w:p>
+    <w:p>
+      <w:pPr>
+        <w:spacing w:after="0"/>
+        <w:ind w:left="720"/>
+      </w:pPr>
+      <w:r>
+        <w:t>Above is the home page of the website. This is very effective in functionality as it gives users a clear and defined idea of the sites purpose and provided services.</w:t>
       </w:r>
     </w:p>
     <w:p>
@@ -2154,6 +2276,275 @@
         <w:pStyle w:val="ListParagraph"/>
         <w:spacing w:after="0"/>
       </w:pPr>
+      <w:r>
+        <w:rPr>
+          <w:noProof/>
+        </w:rPr>
+        <w:drawing>
+          <wp:inline distT="0" distB="0" distL="0" distR="0" wp14:anchorId="5DAA9E35" wp14:editId="5FC0F34B">
+            <wp:extent cx="5486400" cy="1841500"/>
+            <wp:effectExtent l="0" t="0" r="0" b="0"/>
+            <wp:docPr id="983079366" name="Picture 1" descr="A person walking dogs on leashes&#10;&#10;Description automatically generated"/>
+            <wp:cNvGraphicFramePr>
+              <a:graphicFrameLocks xmlns:a="http://schemas.openxmlformats.org/drawingml/2006/main" noChangeAspect="1"/>
+            </wp:cNvGraphicFramePr>
+            <a:graphic xmlns:a="http://schemas.openxmlformats.org/drawingml/2006/main">
+              <a:graphicData uri="http://schemas.openxmlformats.org/drawingml/2006/picture">
+                <pic:pic xmlns:pic="http://schemas.openxmlformats.org/drawingml/2006/picture">
+                  <pic:nvPicPr>
+                    <pic:cNvPr id="983079366" name="Picture 1" descr="A person walking dogs on leashes&#10;&#10;Description automatically generated"/>
+                    <pic:cNvPicPr/>
+                  </pic:nvPicPr>
+                  <pic:blipFill>
+                    <a:blip r:embed="rId9"/>
+                    <a:stretch>
+                      <a:fillRect/>
+                    </a:stretch>
+                  </pic:blipFill>
+                  <pic:spPr>
+                    <a:xfrm>
+                      <a:off x="0" y="0"/>
+                      <a:ext cx="5486400" cy="1841500"/>
+                    </a:xfrm>
+                    <a:prstGeom prst="rect">
+                      <a:avLst/>
+                    </a:prstGeom>
+                  </pic:spPr>
+                </pic:pic>
+              </a:graphicData>
+            </a:graphic>
+          </wp:inline>
+        </w:drawing>
+      </w:r>
+    </w:p>
+    <w:p>
+      <w:pPr>
+        <w:pStyle w:val="ListParagraph"/>
+        <w:spacing w:after="0"/>
+      </w:pPr>
+    </w:p>
+    <w:p>
+      <w:pPr>
+        <w:spacing w:after="0"/>
+        <w:ind w:left="720"/>
+        <w:rPr>
+          <w:noProof/>
+        </w:rPr>
+      </w:pPr>
+      <w:r>
+        <w:rPr>
+          <w:noProof/>
+        </w:rPr>
+        <w:lastRenderedPageBreak/>
+        <w:drawing>
+          <wp:anchor distT="0" distB="0" distL="114300" distR="114300" simplePos="0" relativeHeight="251660288" behindDoc="0" locked="0" layoutInCell="1" allowOverlap="1" wp14:anchorId="48CB8C9F" wp14:editId="43DE9896">
+            <wp:simplePos x="0" y="0"/>
+            <wp:positionH relativeFrom="column">
+              <wp:posOffset>3345180</wp:posOffset>
+            </wp:positionH>
+            <wp:positionV relativeFrom="paragraph">
+              <wp:posOffset>892175</wp:posOffset>
+            </wp:positionV>
+            <wp:extent cx="2575560" cy="3665220"/>
+            <wp:effectExtent l="0" t="0" r="0" b="0"/>
+            <wp:wrapTopAndBottom/>
+            <wp:docPr id="480730827" name="Picture 1" descr="A screenshot of a computer screen&#10;&#10;Description automatically generated"/>
+            <wp:cNvGraphicFramePr>
+              <a:graphicFrameLocks xmlns:a="http://schemas.openxmlformats.org/drawingml/2006/main" noChangeAspect="1"/>
+            </wp:cNvGraphicFramePr>
+            <a:graphic xmlns:a="http://schemas.openxmlformats.org/drawingml/2006/main">
+              <a:graphicData uri="http://schemas.openxmlformats.org/drawingml/2006/picture">
+                <pic:pic xmlns:pic="http://schemas.openxmlformats.org/drawingml/2006/picture">
+                  <pic:nvPicPr>
+                    <pic:cNvPr id="480730827" name="Picture 1" descr="A screenshot of a computer screen&#10;&#10;Description automatically generated"/>
+                    <pic:cNvPicPr/>
+                  </pic:nvPicPr>
+                  <pic:blipFill>
+                    <a:blip r:embed="rId10"/>
+                    <a:stretch>
+                      <a:fillRect/>
+                    </a:stretch>
+                  </pic:blipFill>
+                  <pic:spPr>
+                    <a:xfrm>
+                      <a:off x="0" y="0"/>
+                      <a:ext cx="2575560" cy="3665220"/>
+                    </a:xfrm>
+                    <a:prstGeom prst="rect">
+                      <a:avLst/>
+                    </a:prstGeom>
+                  </pic:spPr>
+                </pic:pic>
+              </a:graphicData>
+            </a:graphic>
+            <wp14:sizeRelH relativeFrom="margin">
+              <wp14:pctWidth>0</wp14:pctWidth>
+            </wp14:sizeRelH>
+            <wp14:sizeRelV relativeFrom="margin">
+              <wp14:pctHeight>0</wp14:pctHeight>
+            </wp14:sizeRelV>
+          </wp:anchor>
+        </w:drawing>
+      </w:r>
+      <w:r>
+        <w:rPr>
+          <w:noProof/>
+        </w:rPr>
+        <w:drawing>
+          <wp:anchor distT="0" distB="0" distL="114300" distR="114300" simplePos="0" relativeHeight="251659264" behindDoc="0" locked="0" layoutInCell="1" allowOverlap="1" wp14:anchorId="4D9090C0" wp14:editId="3E0E02EC">
+            <wp:simplePos x="0" y="0"/>
+            <wp:positionH relativeFrom="column">
+              <wp:posOffset>914400</wp:posOffset>
+            </wp:positionH>
+            <wp:positionV relativeFrom="paragraph">
+              <wp:posOffset>892175</wp:posOffset>
+            </wp:positionV>
+            <wp:extent cx="2225040" cy="3672840"/>
+            <wp:effectExtent l="0" t="0" r="3810" b="3810"/>
+            <wp:wrapTopAndBottom/>
+            <wp:docPr id="2055274579" name="Picture 1" descr="A screenshot of a computer screen&#10;&#10;Description automatically generated"/>
+            <wp:cNvGraphicFramePr>
+              <a:graphicFrameLocks xmlns:a="http://schemas.openxmlformats.org/drawingml/2006/main" noChangeAspect="1"/>
+            </wp:cNvGraphicFramePr>
+            <a:graphic xmlns:a="http://schemas.openxmlformats.org/drawingml/2006/main">
+              <a:graphicData uri="http://schemas.openxmlformats.org/drawingml/2006/picture">
+                <pic:pic xmlns:pic="http://schemas.openxmlformats.org/drawingml/2006/picture">
+                  <pic:nvPicPr>
+                    <pic:cNvPr id="2055274579" name="Picture 1" descr="A screenshot of a computer screen&#10;&#10;Description automatically generated"/>
+                    <pic:cNvPicPr/>
+                  </pic:nvPicPr>
+                  <pic:blipFill>
+                    <a:blip r:embed="rId11"/>
+                    <a:stretch>
+                      <a:fillRect/>
+                    </a:stretch>
+                  </pic:blipFill>
+                  <pic:spPr>
+                    <a:xfrm>
+                      <a:off x="0" y="0"/>
+                      <a:ext cx="2225040" cy="3672840"/>
+                    </a:xfrm>
+                    <a:prstGeom prst="rect">
+                      <a:avLst/>
+                    </a:prstGeom>
+                  </pic:spPr>
+                </pic:pic>
+              </a:graphicData>
+            </a:graphic>
+            <wp14:sizeRelH relativeFrom="margin">
+              <wp14:pctWidth>0</wp14:pctWidth>
+            </wp14:sizeRelH>
+          </wp:anchor>
+        </w:drawing>
+      </w:r>
+      <w:r>
+        <w:t>Above is what a user will see when they select one of the services (the other service pages are nearly identical). It is a very simple page just giving the user a small description of the service and a button to a page that allows them to book the service.</w:t>
+      </w:r>
+      <w:r>
+        <w:rPr>
+          <w:noProof/>
+        </w:rPr>
+        <w:t xml:space="preserve"> </w:t>
+      </w:r>
+    </w:p>
+    <w:p>
+      <w:pPr>
+        <w:pStyle w:val="ListParagraph"/>
+        <w:spacing w:after="0"/>
+      </w:pPr>
+    </w:p>
+    <w:p>
+      <w:pPr>
+        <w:spacing w:after="0"/>
+        <w:ind w:left="720"/>
+        <w:rPr>
+          <w:noProof/>
+        </w:rPr>
+      </w:pPr>
+      <w:r>
+        <w:rPr>
+          <w:noProof/>
+        </w:rPr>
+        <w:t xml:space="preserve">Above is two images, one of the user signup page and the other is the business signup page. The left image is the user signup form. This form authenticates the users data and allows them to create an account which will give them the access to book services, leave reviews and more. </w:t>
+      </w:r>
+    </w:p>
+    <w:p>
+      <w:pPr>
+        <w:spacing w:after="0"/>
+        <w:rPr>
+          <w:noProof/>
+        </w:rPr>
+      </w:pPr>
+    </w:p>
+    <w:p>
+      <w:pPr>
+        <w:spacing w:after="0"/>
+        <w:ind w:left="720"/>
+        <w:rPr>
+          <w:noProof/>
+        </w:rPr>
+      </w:pPr>
+      <w:r>
+        <w:rPr>
+          <w:noProof/>
+        </w:rPr>
+        <w:t>The right image is the business signup form. While similar to the user signup the additional information required is the service they will be offering and proof of certifications/ qualifications. These will then be stored in the table for the business providers.</w:t>
+      </w:r>
+    </w:p>
+    <w:p>
+      <w:pPr>
+        <w:pStyle w:val="ListParagraph"/>
+        <w:spacing w:after="0"/>
+        <w:ind w:left="1440"/>
+        <w:rPr>
+          <w:noProof/>
+        </w:rPr>
+      </w:pPr>
+    </w:p>
+    <w:p>
+      <w:pPr>
+        <w:spacing w:after="0"/>
+        <w:ind w:left="720"/>
+      </w:pPr>
+      <w:r>
+        <w:rPr>
+          <w:noProof/>
+        </w:rPr>
+        <w:t>The simplicity of the UI is important to functionality and user use. This also assists us in data management as it allows our databases to have a relatively simple structure and make it easier for management.</w:t>
+      </w:r>
+    </w:p>
+    <w:p>
+      <w:pPr>
+        <w:pStyle w:val="ListParagraph"/>
+        <w:spacing w:after="0"/>
+      </w:pPr>
+    </w:p>
+    <w:p>
+      <w:pPr>
+        <w:pStyle w:val="ListParagraph"/>
+        <w:spacing w:after="0"/>
+      </w:pPr>
+      <w:r>
+        <w:rPr>
+          <w:b/>
+          <w:bCs/>
+        </w:rPr>
+        <w:t xml:space="preserve">4.8 </w:t>
+      </w:r>
+      <w:r>
+        <w:t xml:space="preserve">User Interface template </w:t>
+      </w:r>
+      <w:r>
+        <w:t xml:space="preserve">is </w:t>
+      </w:r>
+      <w:r>
+        <w:t xml:space="preserve">chosen and how it can aid in executing the functional specification of the project. </w:t>
+      </w:r>
+    </w:p>
+    <w:p>
+      <w:r>
+        <w:br w:type="page"/>
+      </w:r>
     </w:p>
     <w:p>
       <w:pPr>
@@ -2175,6 +2566,7 @@
           <w:sz w:val="32"/>
           <w:szCs w:val="32"/>
         </w:rPr>
+        <w:lastRenderedPageBreak/>
         <w:t>Requirements</w:t>
       </w:r>
       <w:r>
@@ -2239,7 +2631,7 @@
                     <pic:cNvPicPr/>
                   </pic:nvPicPr>
                   <pic:blipFill>
-                    <a:blip r:embed="rId8"/>
+                    <a:blip r:embed="rId12"/>
                     <a:stretch>
                       <a:fillRect/>
                     </a:stretch>
@@ -2393,15 +2785,15 @@
         <w:ind w:left="720"/>
       </w:pPr>
       <w:r>
+        <w:t xml:space="preserve">table for Freelancers/business: </w:t>
+      </w:r>
+    </w:p>
+    <w:p>
+      <w:pPr>
+        <w:ind w:left="1440"/>
+      </w:pPr>
+      <w:r>
         <w:lastRenderedPageBreak/>
-        <w:t xml:space="preserve">table for Freelancers/business: </w:t>
-      </w:r>
-    </w:p>
-    <w:p>
-      <w:pPr>
-        <w:ind w:left="1440"/>
-      </w:pPr>
-      <w:r>
         <w:t xml:space="preserve">Attributes: </w:t>
       </w:r>
       <w:proofErr w:type="spellStart"/>
@@ -3159,6 +3551,7 @@
           <w:b/>
           <w:bCs/>
         </w:rPr>
+        <w:lastRenderedPageBreak/>
         <w:t>Conceptual Diagram</w:t>
       </w:r>
       <w:r>
@@ -3184,7 +3577,7 @@
                     <pic:cNvPicPr/>
                   </pic:nvPicPr>
                   <pic:blipFill>
-                    <a:blip r:embed="rId9"/>
+                    <a:blip r:embed="rId13"/>
                     <a:stretch>
                       <a:fillRect/>
                     </a:stretch>
@@ -3310,7 +3703,7 @@
                     <pic:cNvPicPr/>
                   </pic:nvPicPr>
                   <pic:blipFill>
-                    <a:blip r:embed="rId10"/>
+                    <a:blip r:embed="rId14"/>
                     <a:stretch>
                       <a:fillRect/>
                     </a:stretch>
@@ -3407,6 +3800,9 @@
         <w:t>back end</w:t>
       </w:r>
       <w:r>
+        <w:t>, where we created tables, defined relationships and designed ERDs</w:t>
+      </w:r>
+      <w:r>
         <w:t xml:space="preserve">. </w:t>
       </w:r>
     </w:p>
@@ -3455,7 +3851,13 @@
         <w:t>data management</w:t>
       </w:r>
       <w:r>
-        <w:t xml:space="preserve"> like DB tables and new variables. </w:t>
+        <w:t xml:space="preserve"> like DB tables and new variables</w:t>
+      </w:r>
+      <w:r>
+        <w:t>, front end has no changes</w:t>
+      </w:r>
+      <w:r>
+        <w:t xml:space="preserve">. </w:t>
       </w:r>
     </w:p>
     <w:p>
@@ -3519,8 +3921,8 @@
       </w:r>
     </w:p>
     <w:sectPr>
-      <w:footerReference w:type="even" r:id="rId11"/>
-      <w:footerReference w:type="default" r:id="rId12"/>
+      <w:footerReference w:type="even" r:id="rId15"/>
+      <w:footerReference w:type="default" r:id="rId16"/>
       <w:pgSz w:w="12240" w:h="15840"/>
       <w:pgMar w:top="1440" w:right="1800" w:bottom="1440" w:left="1800" w:header="708" w:footer="708" w:gutter="0"/>
       <w:pgNumType w:start="1"/>
@@ -4478,6 +4880,119 @@
     </w:lvl>
   </w:abstractNum>
   <w:abstractNum w:abstractNumId="7" w15:restartNumberingAfterBreak="0">
+    <w:nsid w:val="285C1A00"/>
+    <w:multiLevelType w:val="hybridMultilevel"/>
+    <w:tmpl w:val="431E393E"/>
+    <w:lvl w:ilvl="0" w:tplc="18090001">
+      <w:start w:val="1"/>
+      <w:numFmt w:val="bullet"/>
+      <w:lvlText w:val=""/>
+      <w:lvlJc w:val="left"/>
+      <w:pPr>
+        <w:ind w:left="1440" w:hanging="360"/>
+      </w:pPr>
+      <w:rPr>
+        <w:rFonts w:ascii="Symbol" w:hAnsi="Symbol" w:hint="default"/>
+      </w:rPr>
+    </w:lvl>
+    <w:lvl w:ilvl="1" w:tplc="18090003" w:tentative="1">
+      <w:start w:val="1"/>
+      <w:numFmt w:val="bullet"/>
+      <w:lvlText w:val="o"/>
+      <w:lvlJc w:val="left"/>
+      <w:pPr>
+        <w:ind w:left="2160" w:hanging="360"/>
+      </w:pPr>
+      <w:rPr>
+        <w:rFonts w:ascii="Courier New" w:hAnsi="Courier New" w:cs="Courier New" w:hint="default"/>
+      </w:rPr>
+    </w:lvl>
+    <w:lvl w:ilvl="2" w:tplc="18090005" w:tentative="1">
+      <w:start w:val="1"/>
+      <w:numFmt w:val="bullet"/>
+      <w:lvlText w:val=""/>
+      <w:lvlJc w:val="left"/>
+      <w:pPr>
+        <w:ind w:left="2880" w:hanging="360"/>
+      </w:pPr>
+      <w:rPr>
+        <w:rFonts w:ascii="Wingdings" w:hAnsi="Wingdings" w:hint="default"/>
+      </w:rPr>
+    </w:lvl>
+    <w:lvl w:ilvl="3" w:tplc="18090001" w:tentative="1">
+      <w:start w:val="1"/>
+      <w:numFmt w:val="bullet"/>
+      <w:lvlText w:val=""/>
+      <w:lvlJc w:val="left"/>
+      <w:pPr>
+        <w:ind w:left="3600" w:hanging="360"/>
+      </w:pPr>
+      <w:rPr>
+        <w:rFonts w:ascii="Symbol" w:hAnsi="Symbol" w:hint="default"/>
+      </w:rPr>
+    </w:lvl>
+    <w:lvl w:ilvl="4" w:tplc="18090003" w:tentative="1">
+      <w:start w:val="1"/>
+      <w:numFmt w:val="bullet"/>
+      <w:lvlText w:val="o"/>
+      <w:lvlJc w:val="left"/>
+      <w:pPr>
+        <w:ind w:left="4320" w:hanging="360"/>
+      </w:pPr>
+      <w:rPr>
+        <w:rFonts w:ascii="Courier New" w:hAnsi="Courier New" w:cs="Courier New" w:hint="default"/>
+      </w:rPr>
+    </w:lvl>
+    <w:lvl w:ilvl="5" w:tplc="18090005" w:tentative="1">
+      <w:start w:val="1"/>
+      <w:numFmt w:val="bullet"/>
+      <w:lvlText w:val=""/>
+      <w:lvlJc w:val="left"/>
+      <w:pPr>
+        <w:ind w:left="5040" w:hanging="360"/>
+      </w:pPr>
+      <w:rPr>
+        <w:rFonts w:ascii="Wingdings" w:hAnsi="Wingdings" w:hint="default"/>
+      </w:rPr>
+    </w:lvl>
+    <w:lvl w:ilvl="6" w:tplc="18090001" w:tentative="1">
+      <w:start w:val="1"/>
+      <w:numFmt w:val="bullet"/>
+      <w:lvlText w:val=""/>
+      <w:lvlJc w:val="left"/>
+      <w:pPr>
+        <w:ind w:left="5760" w:hanging="360"/>
+      </w:pPr>
+      <w:rPr>
+        <w:rFonts w:ascii="Symbol" w:hAnsi="Symbol" w:hint="default"/>
+      </w:rPr>
+    </w:lvl>
+    <w:lvl w:ilvl="7" w:tplc="18090003" w:tentative="1">
+      <w:start w:val="1"/>
+      <w:numFmt w:val="bullet"/>
+      <w:lvlText w:val="o"/>
+      <w:lvlJc w:val="left"/>
+      <w:pPr>
+        <w:ind w:left="6480" w:hanging="360"/>
+      </w:pPr>
+      <w:rPr>
+        <w:rFonts w:ascii="Courier New" w:hAnsi="Courier New" w:cs="Courier New" w:hint="default"/>
+      </w:rPr>
+    </w:lvl>
+    <w:lvl w:ilvl="8" w:tplc="18090005" w:tentative="1">
+      <w:start w:val="1"/>
+      <w:numFmt w:val="bullet"/>
+      <w:lvlText w:val=""/>
+      <w:lvlJc w:val="left"/>
+      <w:pPr>
+        <w:ind w:left="7200" w:hanging="360"/>
+      </w:pPr>
+      <w:rPr>
+        <w:rFonts w:ascii="Wingdings" w:hAnsi="Wingdings" w:hint="default"/>
+      </w:rPr>
+    </w:lvl>
+  </w:abstractNum>
+  <w:abstractNum w:abstractNumId="8" w15:restartNumberingAfterBreak="0">
     <w:nsid w:val="2C6E39A9"/>
     <w:multiLevelType w:val="hybridMultilevel"/>
     <w:tmpl w:val="8B8E320C"/>
@@ -4590,7 +5105,7 @@
       </w:rPr>
     </w:lvl>
   </w:abstractNum>
-  <w:abstractNum w:abstractNumId="8" w15:restartNumberingAfterBreak="0">
+  <w:abstractNum w:abstractNumId="9" w15:restartNumberingAfterBreak="0">
     <w:nsid w:val="341962E7"/>
     <w:multiLevelType w:val="multilevel"/>
     <w:tmpl w:val="FBCEC13E"/>
@@ -4706,7 +5221,7 @@
       </w:rPr>
     </w:lvl>
   </w:abstractNum>
-  <w:abstractNum w:abstractNumId="9" w15:restartNumberingAfterBreak="0">
+  <w:abstractNum w:abstractNumId="10" w15:restartNumberingAfterBreak="0">
     <w:nsid w:val="417A2322"/>
     <w:multiLevelType w:val="hybridMultilevel"/>
     <w:tmpl w:val="12B299E4"/>
@@ -4792,7 +5307,7 @@
       </w:pPr>
     </w:lvl>
   </w:abstractNum>
-  <w:abstractNum w:abstractNumId="10" w15:restartNumberingAfterBreak="0">
+  <w:abstractNum w:abstractNumId="11" w15:restartNumberingAfterBreak="0">
     <w:nsid w:val="41E07F50"/>
     <w:multiLevelType w:val="hybridMultilevel"/>
     <w:tmpl w:val="513E2508"/>
@@ -4908,7 +5423,7 @@
       </w:pPr>
     </w:lvl>
   </w:abstractNum>
-  <w:abstractNum w:abstractNumId="11" w15:restartNumberingAfterBreak="0">
+  <w:abstractNum w:abstractNumId="12" w15:restartNumberingAfterBreak="0">
     <w:nsid w:val="47A42FC9"/>
     <w:multiLevelType w:val="hybridMultilevel"/>
     <w:tmpl w:val="2C425A56"/>
@@ -4994,7 +5509,7 @@
       </w:pPr>
     </w:lvl>
   </w:abstractNum>
-  <w:abstractNum w:abstractNumId="12" w15:restartNumberingAfterBreak="0">
+  <w:abstractNum w:abstractNumId="13" w15:restartNumberingAfterBreak="0">
     <w:nsid w:val="4DE217E8"/>
     <w:multiLevelType w:val="hybridMultilevel"/>
     <w:tmpl w:val="BE963968"/>
@@ -5107,7 +5622,7 @@
       </w:rPr>
     </w:lvl>
   </w:abstractNum>
-  <w:abstractNum w:abstractNumId="13" w15:restartNumberingAfterBreak="0">
+  <w:abstractNum w:abstractNumId="14" w15:restartNumberingAfterBreak="0">
     <w:nsid w:val="579110D7"/>
     <w:multiLevelType w:val="hybridMultilevel"/>
     <w:tmpl w:val="5D5ABA16"/>
@@ -5220,7 +5735,7 @@
       </w:rPr>
     </w:lvl>
   </w:abstractNum>
-  <w:abstractNum w:abstractNumId="14" w15:restartNumberingAfterBreak="0">
+  <w:abstractNum w:abstractNumId="15" w15:restartNumberingAfterBreak="0">
     <w:nsid w:val="69396E2A"/>
     <w:multiLevelType w:val="hybridMultilevel"/>
     <w:tmpl w:val="FAB24ABA"/>
@@ -5333,7 +5848,7 @@
       </w:rPr>
     </w:lvl>
   </w:abstractNum>
-  <w:abstractNum w:abstractNumId="15" w15:restartNumberingAfterBreak="0">
+  <w:abstractNum w:abstractNumId="16" w15:restartNumberingAfterBreak="0">
     <w:nsid w:val="7771006E"/>
     <w:multiLevelType w:val="hybridMultilevel"/>
     <w:tmpl w:val="3BB022E0"/>
@@ -5447,13 +5962,13 @@
     </w:lvl>
   </w:abstractNum>
   <w:num w:numId="1" w16cid:durableId="516626787">
-    <w:abstractNumId w:val="8"/>
+    <w:abstractNumId w:val="9"/>
   </w:num>
   <w:num w:numId="2" w16cid:durableId="323359931">
     <w:abstractNumId w:val="4"/>
   </w:num>
   <w:num w:numId="3" w16cid:durableId="20664423">
-    <w:abstractNumId w:val="10"/>
+    <w:abstractNumId w:val="11"/>
   </w:num>
   <w:num w:numId="4" w16cid:durableId="1281837863">
     <w:abstractNumId w:val="1"/>
@@ -5462,19 +5977,19 @@
     <w:abstractNumId w:val="2"/>
   </w:num>
   <w:num w:numId="6" w16cid:durableId="1808745452">
-    <w:abstractNumId w:val="7"/>
+    <w:abstractNumId w:val="8"/>
   </w:num>
   <w:num w:numId="7" w16cid:durableId="628127547">
-    <w:abstractNumId w:val="14"/>
+    <w:abstractNumId w:val="15"/>
   </w:num>
   <w:num w:numId="8" w16cid:durableId="8602874">
     <w:abstractNumId w:val="0"/>
   </w:num>
   <w:num w:numId="9" w16cid:durableId="1378353595">
-    <w:abstractNumId w:val="11"/>
+    <w:abstractNumId w:val="12"/>
   </w:num>
   <w:num w:numId="10" w16cid:durableId="929389872">
-    <w:abstractNumId w:val="9"/>
+    <w:abstractNumId w:val="10"/>
   </w:num>
   <w:num w:numId="11" w16cid:durableId="1215048703">
     <w:abstractNumId w:val="3"/>
@@ -5486,13 +6001,16 @@
     <w:abstractNumId w:val="5"/>
   </w:num>
   <w:num w:numId="14" w16cid:durableId="1230389108">
-    <w:abstractNumId w:val="15"/>
+    <w:abstractNumId w:val="16"/>
   </w:num>
   <w:num w:numId="15" w16cid:durableId="151411922">
-    <w:abstractNumId w:val="12"/>
+    <w:abstractNumId w:val="13"/>
   </w:num>
   <w:num w:numId="16" w16cid:durableId="1794134780">
-    <w:abstractNumId w:val="13"/>
+    <w:abstractNumId w:val="14"/>
+  </w:num>
+  <w:num w:numId="17" w16cid:durableId="1495533752">
+    <w:abstractNumId w:val="7"/>
   </w:num>
 </w:numbering>
 </file>

--- a/Assignment 3 Template - Software Engineering.docx
+++ b/Assignment 3 Template - Software Engineering.docx
@@ -519,8 +519,12 @@
           <w:szCs w:val="36"/>
         </w:rPr>
         <w:tab/>
-      </w:r>
-      <w:r>
+        <w:t>B00156311</w:t>
+      </w:r>
+    </w:p>
+    <w:p>
+      <w:pPr>
+        <w:ind w:left="1440" w:firstLine="720"/>
         <w:rPr>
           <w:rFonts w:ascii="Arial" w:hAnsi="Arial" w:cs="Arial"/>
           <w:b/>
@@ -528,12 +532,8 @@
           <w:sz w:val="36"/>
           <w:szCs w:val="36"/>
         </w:rPr>
-        <w:t>B00156311</w:t>
-      </w:r>
-    </w:p>
-    <w:p>
-      <w:pPr>
-        <w:ind w:left="1440" w:firstLine="720"/>
+      </w:pPr>
+      <w:r>
         <w:rPr>
           <w:rFonts w:ascii="Arial" w:hAnsi="Arial" w:cs="Arial"/>
           <w:b/>
@@ -541,7 +541,8 @@
           <w:sz w:val="36"/>
           <w:szCs w:val="36"/>
         </w:rPr>
-      </w:pPr>
+        <w:t xml:space="preserve">   </w:t>
+      </w:r>
       <w:r>
         <w:rPr>
           <w:rFonts w:ascii="Arial" w:hAnsi="Arial" w:cs="Arial"/>
@@ -550,7 +551,7 @@
           <w:sz w:val="36"/>
           <w:szCs w:val="36"/>
         </w:rPr>
-        <w:t xml:space="preserve">   </w:t>
+        <w:t>Piotr Momat,</w:t>
       </w:r>
       <w:r>
         <w:rPr>
@@ -560,26 +561,7 @@
           <w:sz w:val="36"/>
           <w:szCs w:val="36"/>
         </w:rPr>
-        <w:t>Piotr Momat,</w:t>
-      </w:r>
-      <w:r>
-        <w:rPr>
-          <w:rFonts w:ascii="Arial" w:hAnsi="Arial" w:cs="Arial"/>
-          <w:b/>
-          <w:bCs/>
-          <w:sz w:val="36"/>
-          <w:szCs w:val="36"/>
-        </w:rPr>
         <w:tab/>
-      </w:r>
-      <w:r>
-        <w:rPr>
-          <w:rFonts w:ascii="Arial" w:hAnsi="Arial" w:cs="Arial"/>
-          <w:b/>
-          <w:bCs/>
-          <w:sz w:val="36"/>
-          <w:szCs w:val="36"/>
-        </w:rPr>
         <w:t xml:space="preserve"> </w:t>
       </w:r>
       <w:r>
@@ -1332,21 +1314,7 @@
           <w:rFonts w:ascii="Helvetica" w:eastAsiaTheme="minorEastAsia" w:hAnsi="Helvetica" w:cs="Helvetica"/>
           <w:lang w:val="en-US" w:eastAsia="ja-JP"/>
         </w:rPr>
-        <w:t xml:space="preserve">Author:  </w:t>
-      </w:r>
-      <w:r>
-        <w:rPr>
-          <w:rFonts w:ascii="Helvetica" w:eastAsiaTheme="minorEastAsia" w:hAnsi="Helvetica" w:cs="Helvetica"/>
-          <w:lang w:val="en-US" w:eastAsia="ja-JP"/>
-        </w:rPr>
-        <w:t>Rochelle Mullen</w:t>
-      </w:r>
-      <w:r>
-        <w:rPr>
-          <w:rFonts w:ascii="Helvetica" w:eastAsiaTheme="minorEastAsia" w:hAnsi="Helvetica" w:cs="Helvetica"/>
-          <w:lang w:val="en-US" w:eastAsia="ja-JP"/>
-        </w:rPr>
-        <w:t xml:space="preserve">      </w:t>
+        <w:t xml:space="preserve">Author:  Rochelle Mullen      </w:t>
       </w:r>
       <w:r>
         <w:rPr>
@@ -1388,21 +1356,7 @@
           <w:rFonts w:ascii="Helvetica" w:eastAsiaTheme="minorEastAsia" w:hAnsi="Helvetica" w:cs="Helvetica"/>
           <w:lang w:val="en-US" w:eastAsia="ja-JP"/>
         </w:rPr>
-        <w:t xml:space="preserve">Author:  </w:t>
-      </w:r>
-      <w:r>
-        <w:rPr>
-          <w:rFonts w:ascii="Helvetica" w:eastAsiaTheme="minorEastAsia" w:hAnsi="Helvetica" w:cs="Helvetica"/>
-          <w:lang w:val="en-US" w:eastAsia="ja-JP"/>
-        </w:rPr>
-        <w:t>Piotr Momat</w:t>
-      </w:r>
-      <w:r>
-        <w:rPr>
-          <w:rFonts w:ascii="Helvetica" w:eastAsiaTheme="minorEastAsia" w:hAnsi="Helvetica" w:cs="Helvetica"/>
-          <w:lang w:val="en-US" w:eastAsia="ja-JP"/>
-        </w:rPr>
-        <w:t xml:space="preserve">      </w:t>
+        <w:t xml:space="preserve">Author:  Piotr Momat      </w:t>
       </w:r>
       <w:r>
         <w:rPr>
@@ -1519,19 +1473,7 @@
         <w:t xml:space="preserve">.1 </w:t>
       </w:r>
       <w:r>
-        <w:t xml:space="preserve">The purpose of this document is to give an overall outlook and design structure of our website. Below you will see the design and implementation of the website including UML design, ERD design, database implementation and </w:t>
-      </w:r>
-      <w:r>
-        <w:t xml:space="preserve">a </w:t>
-      </w:r>
-      <w:r>
-        <w:t xml:space="preserve">general outline of </w:t>
-      </w:r>
-      <w:r>
-        <w:t xml:space="preserve">the </w:t>
-      </w:r>
-      <w:r>
-        <w:t>functionality of the website.</w:t>
+        <w:t>The purpose of this document is to give an overall outlook and design structure of our website. Below you will see the design and implementation of the website including UML design, ERD design, database implementation and a general outline of the functionality of the website.</w:t>
       </w:r>
     </w:p>
     <w:p>
@@ -1575,19 +1517,7 @@
         <w:t xml:space="preserve">.3 </w:t>
       </w:r>
       <w:r>
-        <w:t>The website has a few elements to get it to work, but our main priorities are ease of use and simplicity for the front end. We believe this is important as the user needs to have a clear understanding of the services provided and the layout of the site. Also, for ease of use</w:t>
-      </w:r>
-      <w:r>
-        <w:t>,</w:t>
-      </w:r>
-      <w:r>
-        <w:t xml:space="preserve"> we have databases connected to the system to manage user and other site data. We are using MySQL to write the database, </w:t>
-      </w:r>
-      <w:r>
-        <w:t xml:space="preserve">and </w:t>
-      </w:r>
-      <w:r>
-        <w:t>PHP, CSS, and HTML are handling the scripting and front end of the website.</w:t>
+        <w:t>The website has a few elements to get it to work, but our main priorities are ease of use and simplicity for the front end. We believe this is important as the user needs to have a clear understanding of the services provided and the layout of the site. Also, for ease of use, we have databases connected to the system to manage user and other site data. We are using MySQL to write the database, and PHP, CSS, and HTML are handling the scripting and front end of the website.</w:t>
       </w:r>
     </w:p>
     <w:p>
@@ -1644,29 +1574,7 @@
           <w:sz w:val="24"/>
           <w:szCs w:val="24"/>
         </w:rPr>
-        <w:t xml:space="preserve">end is a simple design. It has three squares on the homepage which will bring the user to the area they would like (those being pet sitting, daycare and walking). When the user picks the </w:t>
-      </w:r>
-      <w:r>
-        <w:rPr>
-          <w:rFonts w:asciiTheme="minorHAnsi" w:eastAsiaTheme="minorHAnsi" w:hAnsiTheme="minorHAnsi" w:cstheme="minorBidi"/>
-          <w:b w:val="0"/>
-          <w:bCs w:val="0"/>
-          <w:color w:val="auto"/>
-          <w:sz w:val="24"/>
-          <w:szCs w:val="24"/>
-        </w:rPr>
-        <w:t>service,</w:t>
-      </w:r>
-      <w:r>
-        <w:rPr>
-          <w:rFonts w:asciiTheme="minorHAnsi" w:eastAsiaTheme="minorHAnsi" w:hAnsiTheme="minorHAnsi" w:cstheme="minorBidi"/>
-          <w:b w:val="0"/>
-          <w:bCs w:val="0"/>
-          <w:color w:val="auto"/>
-          <w:sz w:val="24"/>
-          <w:szCs w:val="24"/>
-        </w:rPr>
-        <w:t xml:space="preserve"> they would like they will be brought to a booking page of that service. From the business end, they will be able to view their bookings and edit their available slots which site users with an account are able to see.</w:t>
+        <w:t>end is a simple design. It has three squares on the homepage which will bring the user to the area they would like (those being pet sitting, daycare and walking). When the user picks the service, they would like they will be brought to a booking page of that service. From the business end, they will be able to view their bookings and edit their available slots which site users with an account are able to see.</w:t>
       </w:r>
     </w:p>
     <w:p>
@@ -2210,10 +2118,7 @@
         <w:ind w:left="720"/>
       </w:pPr>
       <w:r>
-        <w:t>As stated in the project definitions, the main goal of the system was to create a simple but functional layout and I believe this has been</w:t>
-      </w:r>
-      <w:r>
-        <w:t xml:space="preserve"> achieved. </w:t>
+        <w:t xml:space="preserve">As stated in the project definitions, the main goal of the system was to create a simple but functional layout and I believe this has been achieved. </w:t>
       </w:r>
     </w:p>
     <w:p>
@@ -3430,7 +3335,7 @@
           <w:sz w:val="32"/>
           <w:szCs w:val="32"/>
         </w:rPr>
-        <w:t xml:space="preserve"> (Rochelle)</w:t>
+        <w:t xml:space="preserve"> ()</w:t>
       </w:r>
     </w:p>
     <w:p>
@@ -3493,24 +3398,6 @@
         <w:pStyle w:val="ListParagraph"/>
         <w:spacing w:after="0"/>
       </w:pPr>
-      <w:r>
-        <w:t xml:space="preserve">Paragraph </w:t>
-      </w:r>
-      <w:r>
-        <w:t xml:space="preserve">to </w:t>
-      </w:r>
-      <w:r>
-        <w:t xml:space="preserve">explain </w:t>
-      </w:r>
-      <w:r>
-        <w:t xml:space="preserve">ALL </w:t>
-      </w:r>
-      <w:r>
-        <w:t xml:space="preserve">design </w:t>
-      </w:r>
-      <w:r>
-        <w:t>decisions.</w:t>
-      </w:r>
     </w:p>
     <w:p>
       <w:pPr>
@@ -3524,6 +3411,40 @@
         <w:spacing w:after="0"/>
       </w:pPr>
       <w:r>
+        <w:lastRenderedPageBreak/>
+        <w:t xml:space="preserve">We chose to have a user class as it will be a parent class for all other users. These other users are business, </w:t>
+      </w:r>
+      <w:proofErr w:type="gramStart"/>
+      <w:r>
+        <w:t>admin</w:t>
+      </w:r>
+      <w:proofErr w:type="gramEnd"/>
+      <w:r>
+        <w:t xml:space="preserve"> and customer. Each of these classes will inherit from user a </w:t>
+      </w:r>
+      <w:proofErr w:type="spellStart"/>
+      <w:r>
+        <w:t>userId</w:t>
+      </w:r>
+      <w:proofErr w:type="spellEnd"/>
+      <w:r>
+        <w:t xml:space="preserve">. We did this to demonstrate inheritances. We also have a class called clean which will be used ensure any user input field cannot cause issues such as be used for SQL injections. Booking is used to make bookings and is a table in the database as well. Cancel booking inherits from booking. As the booking id will be </w:t>
+      </w:r>
+      <w:proofErr w:type="gramStart"/>
+      <w:r>
+        <w:t>need</w:t>
+      </w:r>
+      <w:proofErr w:type="gramEnd"/>
+      <w:r>
+        <w:t xml:space="preserve"> We have a class called payment which will be used when booking. Sessions will be used to ensure that people cannot book without being logged in. the shopping cart will be used so that customer booking can be temporarily stored.</w:t>
+      </w:r>
+    </w:p>
+    <w:p>
+      <w:pPr>
+        <w:pStyle w:val="ListParagraph"/>
+        <w:spacing w:after="0"/>
+      </w:pPr>
+      <w:r>
         <w:rPr>
           <w:b/>
           <w:bCs/>
@@ -3551,7 +3472,6 @@
           <w:b/>
           <w:bCs/>
         </w:rPr>
-        <w:lastRenderedPageBreak/>
         <w:t>Conceptual Diagram</w:t>
       </w:r>
       <w:r>
@@ -3686,7 +3606,6 @@
         <w:rPr>
           <w:noProof/>
         </w:rPr>
-        <w:lastRenderedPageBreak/>
         <w:drawing>
           <wp:inline distT="0" distB="0" distL="0" distR="0" wp14:anchorId="0A529A7F" wp14:editId="49C8381F">
             <wp:extent cx="5486400" cy="4737735"/>
@@ -3914,7 +3833,11 @@
         <w:t>our</w:t>
       </w:r>
       <w:r>
-        <w:t xml:space="preserve"> original goals. We're dedicated to adding the rest of the features and testing everything properly to make sure our pet service website works great.</w:t>
+        <w:t xml:space="preserve"> original </w:t>
+      </w:r>
+      <w:r>
+        <w:lastRenderedPageBreak/>
+        <w:t>goals. We're dedicated to adding the rest of the features and testing everything properly to make sure our pet service website works great.</w:t>
       </w:r>
       <w:r>
         <w:t xml:space="preserve"> </w:t>
@@ -6469,6 +6392,7 @@
   <w:style w:type="character" w:default="1" w:styleId="DefaultParagraphFont">
     <w:name w:val="Default Paragraph Font"/>
     <w:uiPriority w:val="1"/>
+    <w:semiHidden/>
     <w:unhideWhenUsed/>
   </w:style>
   <w:style w:type="table" w:default="1" w:styleId="TableNormal">

--- a/Assignment 3 Template - Software Engineering.docx
+++ b/Assignment 3 Template - Software Engineering.docx
@@ -3291,15 +3291,13 @@
         <w:t xml:space="preserve">Use case </w:t>
       </w:r>
       <w:r>
-        <w:t xml:space="preserve">Specifications was </w:t>
-      </w:r>
-      <w:proofErr w:type="spellStart"/>
-      <w:r>
-        <w:t>ceated</w:t>
-      </w:r>
-      <w:proofErr w:type="spellEnd"/>
-      <w:r>
-        <w:t xml:space="preserve"> when it wasn’t clear what we wanted to put in the database therefore we added more tables and attributes </w:t>
+        <w:t>Specifications was c</w:t>
+      </w:r>
+      <w:r>
+        <w:t>r</w:t>
+      </w:r>
+      <w:r>
+        <w:t xml:space="preserve">eated when it wasn’t clear what we wanted to put in the database therefore we added more tables and attributes </w:t>
       </w:r>
     </w:p>
     <w:p>
@@ -3412,15 +3410,7 @@
       </w:pPr>
       <w:r>
         <w:lastRenderedPageBreak/>
-        <w:t xml:space="preserve">We chose to have a user class as it will be a parent class for all other users. These other users are business, </w:t>
-      </w:r>
-      <w:proofErr w:type="gramStart"/>
-      <w:r>
-        <w:t>admin</w:t>
-      </w:r>
-      <w:proofErr w:type="gramEnd"/>
-      <w:r>
-        <w:t xml:space="preserve"> and customer. Each of these classes will inherit from user a </w:t>
+        <w:t xml:space="preserve">We chose to have a user class as it will be a parent class for all other users. These other users are business, admin and customer. Each of these classes will inherit from user a </w:t>
       </w:r>
       <w:proofErr w:type="spellStart"/>
       <w:r>
@@ -3428,15 +3418,7 @@
       </w:r>
       <w:proofErr w:type="spellEnd"/>
       <w:r>
-        <w:t xml:space="preserve">. We did this to demonstrate inheritances. We also have a class called clean which will be used ensure any user input field cannot cause issues such as be used for SQL injections. Booking is used to make bookings and is a table in the database as well. Cancel booking inherits from booking. As the booking id will be </w:t>
-      </w:r>
-      <w:proofErr w:type="gramStart"/>
-      <w:r>
-        <w:t>need</w:t>
-      </w:r>
-      <w:proofErr w:type="gramEnd"/>
-      <w:r>
-        <w:t xml:space="preserve"> We have a class called payment which will be used when booking. Sessions will be used to ensure that people cannot book without being logged in. the shopping cart will be used so that customer booking can be temporarily stored.</w:t>
+        <w:t>. We did this to demonstrate inheritances. We also have a class called clean which will be used ensure any user input field cannot cause issues such as be used for SQL injections. Booking is used to make bookings and is a table in the database as well. Cancel booking inherits from booking. As the booking id will be need We have a class called payment which will be used when booking. Sessions will be used to ensure that people cannot book without being logged in. the shopping cart will be used so that customer booking can be temporarily stored.</w:t>
       </w:r>
     </w:p>
     <w:p>

--- a/Assignment 3 Template - Software Engineering.docx
+++ b/Assignment 3 Template - Software Engineering.docx
@@ -2619,47 +2619,7 @@
         <w:ind w:left="1080"/>
       </w:pPr>
       <w:r>
-        <w:t xml:space="preserve">Attributes: </w:t>
-      </w:r>
-      <w:proofErr w:type="spellStart"/>
-      <w:r>
-        <w:t>custID</w:t>
-      </w:r>
-      <w:proofErr w:type="spellEnd"/>
-      <w:r>
-        <w:t xml:space="preserve">, name, surname, </w:t>
-      </w:r>
-      <w:proofErr w:type="spellStart"/>
-      <w:r>
-        <w:t>petBreed</w:t>
-      </w:r>
-      <w:proofErr w:type="spellEnd"/>
-      <w:r>
-        <w:t xml:space="preserve">, </w:t>
-      </w:r>
-      <w:proofErr w:type="spellStart"/>
-      <w:r>
-        <w:t>petImage</w:t>
-      </w:r>
-      <w:proofErr w:type="spellEnd"/>
-      <w:r>
-        <w:t xml:space="preserve">, </w:t>
-      </w:r>
-      <w:proofErr w:type="spellStart"/>
-      <w:r>
-        <w:t>phoneNum</w:t>
-      </w:r>
-      <w:proofErr w:type="spellEnd"/>
-      <w:r>
-        <w:t xml:space="preserve">, info, </w:t>
-      </w:r>
-      <w:proofErr w:type="spellStart"/>
-      <w:r>
-        <w:t>userID</w:t>
-      </w:r>
-      <w:proofErr w:type="spellEnd"/>
-      <w:r>
-        <w:t>,</w:t>
+        <w:t>Attributes: custID, name, surname, petBreed, petImage, phoneNum, info, userID,</w:t>
       </w:r>
     </w:p>
     <w:p>
@@ -2674,15 +2634,7 @@
       </w:r>
       <w:r>
         <w:tab/>
-        <w:t xml:space="preserve">Attributes: </w:t>
-      </w:r>
-      <w:proofErr w:type="spellStart"/>
-      <w:r>
-        <w:t>userID</w:t>
-      </w:r>
-      <w:proofErr w:type="spellEnd"/>
-      <w:r>
-        <w:t>, email, password</w:t>
+        <w:t>Attributes: userID, email, password</w:t>
       </w:r>
     </w:p>
     <w:p>
@@ -2699,29 +2651,8 @@
       </w:pPr>
       <w:r>
         <w:lastRenderedPageBreak/>
-        <w:t xml:space="preserve">Attributes: </w:t>
-      </w:r>
-      <w:proofErr w:type="spellStart"/>
-      <w:r>
-        <w:t>businessID</w:t>
-      </w:r>
-      <w:proofErr w:type="spellEnd"/>
-      <w:r>
-        <w:t xml:space="preserve">, name, address, city, country, service, certs, </w:t>
-      </w:r>
-      <w:proofErr w:type="spellStart"/>
-      <w:r>
-        <w:t>img</w:t>
-      </w:r>
-      <w:proofErr w:type="spellEnd"/>
-      <w:r>
-        <w:t xml:space="preserve">, </w:t>
-      </w:r>
-      <w:proofErr w:type="spellStart"/>
-      <w:r>
-        <w:t>userID</w:t>
-      </w:r>
-      <w:proofErr w:type="spellEnd"/>
+        <w:t>Attributes: businessID, name, address, city, country, service, certs, img, userID</w:t>
+      </w:r>
     </w:p>
     <w:p>
       <w:pPr>
@@ -2737,36 +2668,15 @@
       </w:pPr>
       <w:r>
         <w:tab/>
-        <w:t xml:space="preserve">attributes: </w:t>
-      </w:r>
-      <w:proofErr w:type="spellStart"/>
-      <w:r>
-        <w:t>adminID</w:t>
-      </w:r>
-      <w:proofErr w:type="spellEnd"/>
-      <w:r>
-        <w:t xml:space="preserve">, surname, name, </w:t>
-      </w:r>
-      <w:proofErr w:type="spellStart"/>
-      <w:r>
-        <w:t>userID</w:t>
-      </w:r>
-      <w:proofErr w:type="spellEnd"/>
+        <w:t>attributes: adminID, surname, name, userID</w:t>
+      </w:r>
     </w:p>
     <w:p>
       <w:pPr>
         <w:ind w:left="720"/>
       </w:pPr>
       <w:r>
-        <w:t xml:space="preserve"> table for </w:t>
-      </w:r>
-      <w:proofErr w:type="spellStart"/>
-      <w:r>
-        <w:t>serviceType</w:t>
-      </w:r>
-      <w:proofErr w:type="spellEnd"/>
-      <w:r>
-        <w:t>:</w:t>
+        <w:t xml:space="preserve"> table for serviceType:</w:t>
       </w:r>
     </w:p>
     <w:p>
@@ -2775,29 +2685,8 @@
       </w:pPr>
       <w:r>
         <w:tab/>
-        <w:t xml:space="preserve">attributes:  </w:t>
-      </w:r>
-      <w:proofErr w:type="spellStart"/>
-      <w:r>
-        <w:t>serviceName</w:t>
-      </w:r>
-      <w:proofErr w:type="spellEnd"/>
-      <w:r>
-        <w:t xml:space="preserve">, </w:t>
-      </w:r>
-      <w:proofErr w:type="spellStart"/>
-      <w:r>
-        <w:t>descrition</w:t>
-      </w:r>
-      <w:proofErr w:type="spellEnd"/>
-      <w:r>
-        <w:t xml:space="preserve">, </w:t>
-      </w:r>
-      <w:proofErr w:type="spellStart"/>
-      <w:r>
-        <w:t>img</w:t>
-      </w:r>
-      <w:proofErr w:type="spellEnd"/>
+        <w:t>attributes:  serviceName, descrition, img</w:t>
+      </w:r>
     </w:p>
     <w:p>
       <w:pPr>
@@ -2818,50 +2707,82 @@
         <w:rPr>
           <w:lang w:val="en-IE"/>
         </w:rPr>
-        <w:t xml:space="preserve">attributes: timeslot, </w:t>
-      </w:r>
-      <w:proofErr w:type="spellStart"/>
+        <w:t>attributes: timeslot, datesAvailable, price, description, availableSlot, facil</w:t>
+      </w:r>
       <w:r>
         <w:rPr>
           <w:lang w:val="en-IE"/>
         </w:rPr>
-        <w:t>datesAvailable</w:t>
-      </w:r>
-      <w:proofErr w:type="spellEnd"/>
+        <w:t>ities, businessID</w:t>
+      </w:r>
+    </w:p>
+    <w:p>
+      <w:pPr>
+        <w:ind w:left="720"/>
+      </w:pPr>
       <w:r>
         <w:rPr>
           <w:lang w:val="en-IE"/>
         </w:rPr>
-        <w:t xml:space="preserve">, price, description, </w:t>
-      </w:r>
-      <w:proofErr w:type="spellStart"/>
-      <w:r>
+        <w:t xml:space="preserve"> </w:t>
+      </w:r>
+      <w:r>
+        <w:t>pet sitting:</w:t>
+      </w:r>
+    </w:p>
+    <w:p>
+      <w:pPr>
+        <w:ind w:left="1440"/>
         <w:rPr>
           <w:lang w:val="en-IE"/>
         </w:rPr>
-        <w:t>availableSlot</w:t>
-      </w:r>
-      <w:proofErr w:type="spellEnd"/>
+      </w:pPr>
       <w:r>
         <w:rPr>
           <w:lang w:val="en-IE"/>
         </w:rPr>
-        <w:t>, facil</w:t>
+        <w:t>attributes</w:t>
       </w:r>
       <w:r>
         <w:rPr>
           <w:lang w:val="en-IE"/>
         </w:rPr>
-        <w:t xml:space="preserve">ities, </w:t>
-      </w:r>
-      <w:proofErr w:type="spellStart"/>
-      <w:r>
+        <w:t>: timeslot, datesAvailable, price description, location, sottingInOut, additional, collectionOption</w:t>
+      </w:r>
+    </w:p>
+    <w:p>
+      <w:pPr>
         <w:rPr>
           <w:lang w:val="en-IE"/>
         </w:rPr>
-        <w:t>businessID</w:t>
-      </w:r>
-      <w:proofErr w:type="spellEnd"/>
+      </w:pPr>
+      <w:r>
+        <w:rPr>
+          <w:lang w:val="en-IE"/>
+        </w:rPr>
+        <w:tab/>
+        <w:t>petWalking</w:t>
+      </w:r>
+    </w:p>
+    <w:p>
+      <w:pPr>
+        <w:ind w:left="1440"/>
+        <w:rPr>
+          <w:lang w:val="en-IE"/>
+        </w:rPr>
+      </w:pPr>
+      <w:r>
+        <w:rPr>
+          <w:lang w:val="en-IE"/>
+        </w:rPr>
+        <w:t>attributes</w:t>
+      </w:r>
+      <w:r>
+        <w:rPr>
+          <w:lang w:val="en-IE"/>
+        </w:rPr>
+        <w:t>: walkingID, timeslot, datesAvailable, price, description, meetingpoint, business</w:t>
+      </w:r>
     </w:p>
     <w:p>
       <w:pPr>
@@ -2874,17 +2795,20 @@
         <w:t xml:space="preserve"> </w:t>
       </w:r>
       <w:r>
-        <w:t>pet sitting:</w:t>
-      </w:r>
-    </w:p>
-    <w:p>
-      <w:pPr>
-        <w:ind w:left="1440"/>
+        <w:t>invoice:</w:t>
+      </w:r>
+    </w:p>
+    <w:p>
+      <w:pPr>
+        <w:ind w:left="720"/>
         <w:rPr>
           <w:lang w:val="en-IE"/>
         </w:rPr>
       </w:pPr>
       <w:r>
+        <w:tab/>
+      </w:r>
+      <w:r>
         <w:rPr>
           <w:lang w:val="en-IE"/>
         </w:rPr>
@@ -2894,69 +2818,66 @@
         <w:rPr>
           <w:lang w:val="en-IE"/>
         </w:rPr>
-        <w:t xml:space="preserve">: timeslot, </w:t>
-      </w:r>
-      <w:proofErr w:type="spellStart"/>
-      <w:r>
+        <w:t xml:space="preserve">: invoiceID, price, date, servicename, businessID, custID, </w:t>
+      </w:r>
+    </w:p>
+    <w:p>
+      <w:pPr>
+        <w:ind w:left="720"/>
         <w:rPr>
           <w:lang w:val="en-IE"/>
         </w:rPr>
-        <w:t>datesAvailable</w:t>
-      </w:r>
-      <w:proofErr w:type="spellEnd"/>
+      </w:pPr>
       <w:r>
         <w:rPr>
           <w:lang w:val="en-IE"/>
         </w:rPr>
-        <w:t xml:space="preserve">, price description, location, </w:t>
-      </w:r>
-      <w:proofErr w:type="spellStart"/>
-      <w:r>
+        <w:t>reviews:</w:t>
+      </w:r>
+    </w:p>
+    <w:p>
+      <w:pPr>
+        <w:ind w:left="720"/>
         <w:rPr>
           <w:lang w:val="en-IE"/>
         </w:rPr>
-        <w:t>sottingInOut</w:t>
-      </w:r>
-      <w:proofErr w:type="spellEnd"/>
+      </w:pPr>
       <w:r>
         <w:rPr>
           <w:lang w:val="en-IE"/>
         </w:rPr>
-        <w:t xml:space="preserve">, additional, </w:t>
-      </w:r>
-      <w:proofErr w:type="spellStart"/>
+        <w:tab/>
+      </w:r>
       <w:r>
         <w:rPr>
           <w:lang w:val="en-IE"/>
         </w:rPr>
-        <w:t>collectionOption</w:t>
-      </w:r>
-      <w:proofErr w:type="spellEnd"/>
-    </w:p>
-    <w:p>
-      <w:pPr>
+        <w:t>attributes</w:t>
+      </w:r>
+      <w:r>
         <w:rPr>
           <w:lang w:val="en-IE"/>
         </w:rPr>
-      </w:pPr>
-      <w:r>
+        <w:t>: reviewID, comment, stars, date, busiessI, custID</w:t>
+      </w:r>
+    </w:p>
+    <w:p>
+      <w:pPr>
+        <w:ind w:left="720"/>
         <w:rPr>
           <w:lang w:val="en-IE"/>
         </w:rPr>
-        <w:tab/>
-      </w:r>
-      <w:proofErr w:type="spellStart"/>
+      </w:pPr>
       <w:r>
         <w:rPr>
           <w:lang w:val="en-IE"/>
         </w:rPr>
-        <w:t>petWalking</w:t>
-      </w:r>
-      <w:proofErr w:type="spellEnd"/>
-    </w:p>
-    <w:p>
-      <w:pPr>
-        <w:ind w:left="1440"/>
+        <w:t>requestedProfile:</w:t>
+      </w:r>
+    </w:p>
+    <w:p>
+      <w:pPr>
+        <w:ind w:left="720" w:firstLine="720"/>
         <w:rPr>
           <w:lang w:val="en-IE"/>
         </w:rPr>
@@ -2965,317 +2886,14 @@
         <w:rPr>
           <w:lang w:val="en-IE"/>
         </w:rPr>
-        <w:t>attributes</w:t>
+        <w:t>attributes: requstID, description, data, serviceID, cust</w:t>
       </w:r>
       <w:r>
         <w:rPr>
           <w:lang w:val="en-IE"/>
         </w:rPr>
-        <w:t xml:space="preserve">: </w:t>
-      </w:r>
-      <w:proofErr w:type="spellStart"/>
-      <w:r>
-        <w:rPr>
-          <w:lang w:val="en-IE"/>
-        </w:rPr>
-        <w:t>walkingID</w:t>
-      </w:r>
-      <w:proofErr w:type="spellEnd"/>
-      <w:r>
-        <w:rPr>
-          <w:lang w:val="en-IE"/>
-        </w:rPr>
-        <w:t xml:space="preserve">, timeslot, </w:t>
-      </w:r>
-      <w:proofErr w:type="spellStart"/>
-      <w:r>
-        <w:rPr>
-          <w:lang w:val="en-IE"/>
-        </w:rPr>
-        <w:t>datesAvailable</w:t>
-      </w:r>
-      <w:proofErr w:type="spellEnd"/>
-      <w:r>
-        <w:rPr>
-          <w:lang w:val="en-IE"/>
-        </w:rPr>
-        <w:t xml:space="preserve">, price, description, </w:t>
-      </w:r>
-      <w:proofErr w:type="spellStart"/>
-      <w:r>
-        <w:rPr>
-          <w:lang w:val="en-IE"/>
-        </w:rPr>
-        <w:t>meetingpoint</w:t>
-      </w:r>
-      <w:proofErr w:type="spellEnd"/>
-      <w:r>
-        <w:rPr>
-          <w:lang w:val="en-IE"/>
-        </w:rPr>
-        <w:t>, business</w:t>
-      </w:r>
-    </w:p>
-    <w:p>
-      <w:pPr>
-        <w:ind w:left="720"/>
-      </w:pPr>
-      <w:r>
-        <w:rPr>
-          <w:lang w:val="en-IE"/>
-        </w:rPr>
-        <w:t xml:space="preserve"> </w:t>
-      </w:r>
-      <w:r>
-        <w:t>invoice:</w:t>
-      </w:r>
-    </w:p>
-    <w:p>
-      <w:pPr>
-        <w:ind w:left="720"/>
-        <w:rPr>
-          <w:lang w:val="en-IE"/>
-        </w:rPr>
-      </w:pPr>
-      <w:r>
-        <w:tab/>
-      </w:r>
-      <w:r>
-        <w:rPr>
-          <w:lang w:val="en-IE"/>
-        </w:rPr>
-        <w:t>attributes</w:t>
-      </w:r>
-      <w:r>
-        <w:rPr>
-          <w:lang w:val="en-IE"/>
-        </w:rPr>
-        <w:t xml:space="preserve">: </w:t>
-      </w:r>
-      <w:proofErr w:type="spellStart"/>
-      <w:r>
-        <w:rPr>
-          <w:lang w:val="en-IE"/>
-        </w:rPr>
-        <w:t>invoiceID</w:t>
-      </w:r>
-      <w:proofErr w:type="spellEnd"/>
-      <w:r>
-        <w:rPr>
-          <w:lang w:val="en-IE"/>
-        </w:rPr>
-        <w:t xml:space="preserve">, price, date, </w:t>
-      </w:r>
-      <w:proofErr w:type="spellStart"/>
-      <w:r>
-        <w:rPr>
-          <w:lang w:val="en-IE"/>
-        </w:rPr>
-        <w:t>servicename</w:t>
-      </w:r>
-      <w:proofErr w:type="spellEnd"/>
-      <w:r>
-        <w:rPr>
-          <w:lang w:val="en-IE"/>
-        </w:rPr>
-        <w:t xml:space="preserve">, </w:t>
-      </w:r>
-      <w:proofErr w:type="spellStart"/>
-      <w:r>
-        <w:rPr>
-          <w:lang w:val="en-IE"/>
-        </w:rPr>
-        <w:t>businessID</w:t>
-      </w:r>
-      <w:proofErr w:type="spellEnd"/>
-      <w:r>
-        <w:rPr>
-          <w:lang w:val="en-IE"/>
-        </w:rPr>
-        <w:t xml:space="preserve">, </w:t>
-      </w:r>
-      <w:proofErr w:type="spellStart"/>
-      <w:r>
-        <w:rPr>
-          <w:lang w:val="en-IE"/>
-        </w:rPr>
-        <w:t>custID</w:t>
-      </w:r>
-      <w:proofErr w:type="spellEnd"/>
-      <w:r>
-        <w:rPr>
-          <w:lang w:val="en-IE"/>
-        </w:rPr>
-        <w:t xml:space="preserve">, </w:t>
-      </w:r>
-    </w:p>
-    <w:p>
-      <w:pPr>
-        <w:ind w:left="720"/>
-        <w:rPr>
-          <w:lang w:val="en-IE"/>
-        </w:rPr>
-      </w:pPr>
-      <w:r>
-        <w:rPr>
-          <w:lang w:val="en-IE"/>
-        </w:rPr>
-        <w:t>reviews:</w:t>
-      </w:r>
-    </w:p>
-    <w:p>
-      <w:pPr>
-        <w:ind w:left="720"/>
-        <w:rPr>
-          <w:lang w:val="en-IE"/>
-        </w:rPr>
-      </w:pPr>
-      <w:r>
-        <w:rPr>
-          <w:lang w:val="en-IE"/>
-        </w:rPr>
-        <w:tab/>
-      </w:r>
-      <w:r>
-        <w:rPr>
-          <w:lang w:val="en-IE"/>
-        </w:rPr>
-        <w:t>attributes</w:t>
-      </w:r>
-      <w:r>
-        <w:rPr>
-          <w:lang w:val="en-IE"/>
-        </w:rPr>
-        <w:t xml:space="preserve">: </w:t>
-      </w:r>
-      <w:proofErr w:type="spellStart"/>
-      <w:r>
-        <w:rPr>
-          <w:lang w:val="en-IE"/>
-        </w:rPr>
-        <w:t>reviewID</w:t>
-      </w:r>
-      <w:proofErr w:type="spellEnd"/>
-      <w:r>
-        <w:rPr>
-          <w:lang w:val="en-IE"/>
-        </w:rPr>
-        <w:t xml:space="preserve">, comment, stars, date, </w:t>
-      </w:r>
-      <w:proofErr w:type="spellStart"/>
-      <w:r>
-        <w:rPr>
-          <w:lang w:val="en-IE"/>
-        </w:rPr>
-        <w:t>busiessI</w:t>
-      </w:r>
-      <w:proofErr w:type="spellEnd"/>
-      <w:r>
-        <w:rPr>
-          <w:lang w:val="en-IE"/>
-        </w:rPr>
-        <w:t xml:space="preserve">, </w:t>
-      </w:r>
-      <w:proofErr w:type="spellStart"/>
-      <w:r>
-        <w:rPr>
-          <w:lang w:val="en-IE"/>
-        </w:rPr>
-        <w:t>custID</w:t>
-      </w:r>
-      <w:proofErr w:type="spellEnd"/>
-    </w:p>
-    <w:p>
-      <w:pPr>
-        <w:ind w:left="720"/>
-        <w:rPr>
-          <w:lang w:val="en-IE"/>
-        </w:rPr>
-      </w:pPr>
-      <w:proofErr w:type="spellStart"/>
-      <w:r>
-        <w:rPr>
-          <w:lang w:val="en-IE"/>
-        </w:rPr>
-        <w:t>requestedProfile</w:t>
-      </w:r>
-      <w:proofErr w:type="spellEnd"/>
-      <w:r>
-        <w:rPr>
-          <w:lang w:val="en-IE"/>
-        </w:rPr>
-        <w:t>:</w:t>
-      </w:r>
-    </w:p>
-    <w:p>
-      <w:pPr>
-        <w:ind w:left="720" w:firstLine="720"/>
-        <w:rPr>
-          <w:lang w:val="en-IE"/>
-        </w:rPr>
-      </w:pPr>
-      <w:r>
-        <w:rPr>
-          <w:lang w:val="en-IE"/>
-        </w:rPr>
-        <w:t xml:space="preserve">attributes: </w:t>
-      </w:r>
-      <w:proofErr w:type="spellStart"/>
-      <w:r>
-        <w:rPr>
-          <w:lang w:val="en-IE"/>
-        </w:rPr>
-        <w:t>requstID</w:t>
-      </w:r>
-      <w:proofErr w:type="spellEnd"/>
-      <w:r>
-        <w:rPr>
-          <w:lang w:val="en-IE"/>
-        </w:rPr>
-        <w:t xml:space="preserve">, description, data, </w:t>
-      </w:r>
-      <w:proofErr w:type="spellStart"/>
-      <w:r>
-        <w:rPr>
-          <w:lang w:val="en-IE"/>
-        </w:rPr>
-        <w:t>serviceID</w:t>
-      </w:r>
-      <w:proofErr w:type="spellEnd"/>
-      <w:r>
-        <w:rPr>
-          <w:lang w:val="en-IE"/>
-        </w:rPr>
-        <w:t xml:space="preserve">, </w:t>
-      </w:r>
-      <w:proofErr w:type="spellStart"/>
-      <w:r>
-        <w:rPr>
-          <w:lang w:val="en-IE"/>
-        </w:rPr>
-        <w:t>cust</w:t>
-      </w:r>
-      <w:r>
-        <w:rPr>
-          <w:lang w:val="en-IE"/>
-        </w:rPr>
-        <w:t>ID</w:t>
-      </w:r>
-      <w:proofErr w:type="spellEnd"/>
-      <w:r>
-        <w:rPr>
-          <w:lang w:val="en-IE"/>
-        </w:rPr>
-        <w:t xml:space="preserve">, </w:t>
-      </w:r>
-      <w:proofErr w:type="spellStart"/>
-      <w:r>
-        <w:rPr>
-          <w:lang w:val="en-IE"/>
-        </w:rPr>
-        <w:t>adminID</w:t>
-      </w:r>
-      <w:proofErr w:type="spellEnd"/>
+        <w:t>ID, adminID</w:t>
+      </w:r>
     </w:p>
     <w:p>
       <w:pPr>
@@ -3341,8 +2959,6 @@
         <w:pStyle w:val="ListParagraph"/>
         <w:rPr>
           <w:rFonts w:ascii="Times New Roman" w:hAnsi="Times New Roman" w:cs="Times New Roman"/>
-          <w:b/>
-          <w:bCs/>
           <w:sz w:val="32"/>
           <w:szCs w:val="32"/>
         </w:rPr>
@@ -3351,6 +2967,18 @@
     <w:p>
       <w:pPr>
         <w:pStyle w:val="ListParagraph"/>
+        <w:rPr>
+          <w:rFonts w:ascii="Times New Roman" w:hAnsi="Times New Roman" w:cs="Times New Roman"/>
+          <w:b/>
+          <w:bCs/>
+          <w:sz w:val="32"/>
+          <w:szCs w:val="32"/>
+        </w:rPr>
+      </w:pPr>
+    </w:p>
+    <w:p>
+      <w:pPr>
+        <w:pStyle w:val="ListParagraph"/>
         <w:spacing w:after="0"/>
       </w:pPr>
       <w:r>
@@ -3409,16 +3037,58 @@
         <w:spacing w:after="0"/>
       </w:pPr>
       <w:r>
+        <w:rPr>
+          <w:noProof/>
+        </w:rPr>
         <w:lastRenderedPageBreak/>
-        <w:t xml:space="preserve">We chose to have a user class as it will be a parent class for all other users. These other users are business, admin and customer. Each of these classes will inherit from user a </w:t>
-      </w:r>
-      <w:proofErr w:type="spellStart"/>
-      <w:r>
-        <w:t>userId</w:t>
-      </w:r>
-      <w:proofErr w:type="spellEnd"/>
-      <w:r>
-        <w:t>. We did this to demonstrate inheritances. We also have a class called clean which will be used ensure any user input field cannot cause issues such as be used for SQL injections. Booking is used to make bookings and is a table in the database as well. Cancel booking inherits from booking. As the booking id will be need We have a class called payment which will be used when booking. Sessions will be used to ensure that people cannot book without being logged in. the shopping cart will be used so that customer booking can be temporarily stored.</w:t>
+        <w:drawing>
+          <wp:inline distT="0" distB="0" distL="0" distR="0" wp14:anchorId="29606D21" wp14:editId="30247E63">
+            <wp:extent cx="5486400" cy="6097036"/>
+            <wp:effectExtent l="0" t="0" r="0" b="0"/>
+            <wp:docPr id="1287846501" name="Picture 1" descr="A black background with white text boxes&#10;&#10;Description automatically generated"/>
+            <wp:cNvGraphicFramePr>
+              <a:graphicFrameLocks xmlns:a="http://schemas.openxmlformats.org/drawingml/2006/main" noChangeAspect="1"/>
+            </wp:cNvGraphicFramePr>
+            <a:graphic xmlns:a="http://schemas.openxmlformats.org/drawingml/2006/main">
+              <a:graphicData uri="http://schemas.openxmlformats.org/drawingml/2006/picture">
+                <pic:pic xmlns:pic="http://schemas.openxmlformats.org/drawingml/2006/picture">
+                  <pic:nvPicPr>
+                    <pic:cNvPr id="1287846501" name="Picture 1" descr="A black background with white text boxes&#10;&#10;Description automatically generated"/>
+                    <pic:cNvPicPr>
+                      <a:picLocks noChangeAspect="1" noChangeArrowheads="1"/>
+                    </pic:cNvPicPr>
+                  </pic:nvPicPr>
+                  <pic:blipFill>
+                    <a:blip r:embed="rId13">
+                      <a:extLst>
+                        <a:ext uri="{28A0092B-C50C-407E-A947-70E740481C1C}">
+                          <a14:useLocalDpi xmlns:a14="http://schemas.microsoft.com/office/drawing/2010/main" val="0"/>
+                        </a:ext>
+                      </a:extLst>
+                    </a:blip>
+                    <a:srcRect/>
+                    <a:stretch>
+                      <a:fillRect/>
+                    </a:stretch>
+                  </pic:blipFill>
+                  <pic:spPr bwMode="auto">
+                    <a:xfrm>
+                      <a:off x="0" y="0"/>
+                      <a:ext cx="5486400" cy="6097036"/>
+                    </a:xfrm>
+                    <a:prstGeom prst="rect">
+                      <a:avLst/>
+                    </a:prstGeom>
+                    <a:noFill/>
+                    <a:ln>
+                      <a:noFill/>
+                    </a:ln>
+                  </pic:spPr>
+                </pic:pic>
+              </a:graphicData>
+            </a:graphic>
+          </wp:inline>
+        </w:drawing>
       </w:r>
     </w:p>
     <w:p>
@@ -3427,6 +3097,15 @@
         <w:spacing w:after="0"/>
       </w:pPr>
       <w:r>
+        <w:t>We chose to have a user class as it will be a parent class for all other users. These other users are business, admin and customer. Each of these classes will inherit from user a userId. We did this to demonstrate inheritances. We also have a class called clean which will be used ensure any user input field cannot cause issues such as be used for SQL injections. Booking is used to make bookings and is a table in the database as well. Cancel booking inherits from booking. As the booking id will be need We have a class called payment which will be used when booking. Sessions will be used to ensure that people cannot book without being logged in. the shopping cart will be used so that customer booking can be temporarily stored.</w:t>
+      </w:r>
+    </w:p>
+    <w:p>
+      <w:pPr>
+        <w:pStyle w:val="ListParagraph"/>
+        <w:spacing w:after="0"/>
+      </w:pPr>
+      <w:r>
         <w:rPr>
           <w:b/>
           <w:bCs/>
@@ -3454,6 +3133,7 @@
           <w:b/>
           <w:bCs/>
         </w:rPr>
+        <w:lastRenderedPageBreak/>
         <w:t>Conceptual Diagram</w:t>
       </w:r>
       <w:r>
@@ -3479,7 +3159,7 @@
                     <pic:cNvPicPr/>
                   </pic:nvPicPr>
                   <pic:blipFill>
-                    <a:blip r:embed="rId13"/>
+                    <a:blip r:embed="rId14"/>
                     <a:stretch>
                       <a:fillRect/>
                     </a:stretch>
@@ -3588,6 +3268,7 @@
         <w:rPr>
           <w:noProof/>
         </w:rPr>
+        <w:lastRenderedPageBreak/>
         <w:drawing>
           <wp:inline distT="0" distB="0" distL="0" distR="0" wp14:anchorId="0A529A7F" wp14:editId="49C8381F">
             <wp:extent cx="5486400" cy="4737735"/>
@@ -3604,7 +3285,7 @@
                     <pic:cNvPicPr/>
                   </pic:nvPicPr>
                   <pic:blipFill>
-                    <a:blip r:embed="rId14"/>
+                    <a:blip r:embed="rId15"/>
                     <a:stretch>
                       <a:fillRect/>
                     </a:stretch>
@@ -3815,19 +3496,15 @@
         <w:t>our</w:t>
       </w:r>
       <w:r>
-        <w:t xml:space="preserve"> original </w:t>
-      </w:r>
-      <w:r>
-        <w:lastRenderedPageBreak/>
-        <w:t>goals. We're dedicated to adding the rest of the features and testing everything properly to make sure our pet service website works great.</w:t>
+        <w:t xml:space="preserve"> original goals. We're dedicated to adding the rest of the features and testing everything properly to make sure our pet service website works great.</w:t>
       </w:r>
       <w:r>
         <w:t xml:space="preserve"> </w:t>
       </w:r>
     </w:p>
     <w:sectPr>
-      <w:footerReference w:type="even" r:id="rId15"/>
-      <w:footerReference w:type="default" r:id="rId16"/>
+      <w:footerReference w:type="even" r:id="rId16"/>
+      <w:footerReference w:type="default" r:id="rId17"/>
       <w:pgSz w:w="12240" w:h="15840"/>
       <w:pgMar w:top="1440" w:right="1800" w:bottom="1440" w:left="1800" w:header="708" w:footer="708" w:gutter="0"/>
       <w:pgNumType w:start="1"/>
